--- a/Aufgabe/INVI_UE_Team4.docx
+++ b/Aufgabe/INVI_UE_Team4.docx
@@ -6,15 +6,23 @@
       <w:pPr>
         <w:pStyle w:val="Title"/>
         <w:rPr>
-          <w:lang w:val="de-DE"/>
+          <w:lang w:val="en-US"/>
         </w:rPr>
       </w:pPr>
       <w:r>
         <w:rPr>
-          <w:lang w:val="de-DE"/>
-        </w:rPr>
-        <w:t>INVI Übung</w:t>
-      </w:r>
+          <w:lang w:val="en-US"/>
+        </w:rPr>
+        <w:t xml:space="preserve">INVI </w:t>
+      </w:r>
+      <w:proofErr w:type="spellStart"/>
+      <w:r>
+        <w:rPr>
+          <w:lang w:val="en-US"/>
+        </w:rPr>
+        <w:t>Übung</w:t>
+      </w:r>
+      <w:proofErr w:type="spellEnd"/>
     </w:p>
     <w:p>
       <w:pPr>
@@ -27,21 +35,7 @@
         <w:rPr>
           <w:lang w:val="en-GB"/>
         </w:rPr>
-        <w:t xml:space="preserve">Philip </w:t>
-      </w:r>
-      <w:proofErr w:type="spellStart"/>
-      <w:r>
-        <w:rPr>
-          <w:lang w:val="en-GB"/>
-        </w:rPr>
-        <w:t>Burggasser</w:t>
-      </w:r>
-      <w:proofErr w:type="spellEnd"/>
-      <w:r>
-        <w:rPr>
-          <w:lang w:val="en-GB"/>
-        </w:rPr>
-        <w:t xml:space="preserve">, Paul </w:t>
+        <w:t xml:space="preserve">Philip Burggasser, Paul </w:t>
       </w:r>
       <w:proofErr w:type="spellStart"/>
       <w:r>
@@ -76,50 +70,2931 @@
       <w:pPr>
         <w:pStyle w:val="Heading1"/>
         <w:rPr>
-          <w:lang w:val="en-GB"/>
+          <w:lang w:val="de-AT"/>
         </w:rPr>
       </w:pPr>
       <w:proofErr w:type="spellStart"/>
       <w:r>
         <w:rPr>
-          <w:lang w:val="en-GB"/>
-        </w:rPr>
-        <w:t>Übung</w:t>
+          <w:lang w:val="de-AT"/>
+        </w:rPr>
+        <w:t>Skewness</w:t>
       </w:r>
       <w:proofErr w:type="spellEnd"/>
       <w:r>
         <w:rPr>
-          <w:lang w:val="en-GB"/>
-        </w:rPr>
-        <w:t xml:space="preserve"> 1</w:t>
+          <w:lang w:val="de-AT"/>
+        </w:rPr>
+        <w:t xml:space="preserve"> - Schiefe</w:t>
+      </w:r>
+    </w:p>
+    <w:p>
+      <w:pPr>
+        <w:rPr>
+          <w:b/>
+          <w:bCs/>
+          <w:lang w:val="de-AT"/>
+        </w:rPr>
+      </w:pPr>
+      <w:r>
+        <w:rPr>
+          <w:lang w:val="de-AT"/>
+        </w:rPr>
+        <w:t xml:space="preserve">Rechtsschief </w:t>
+      </w:r>
+      <w:r>
+        <w:rPr>
+          <w:b/>
+          <w:bCs/>
+          <w:lang w:val="de-AT"/>
+        </w:rPr>
+        <w:t>&lt; 0</w:t>
+      </w:r>
+      <w:r>
+        <w:rPr>
+          <w:b/>
+          <w:bCs/>
+          <w:lang w:val="de-AT"/>
+        </w:rPr>
+        <w:br/>
+      </w:r>
+      <w:r>
+        <w:rPr>
+          <w:lang w:val="de-AT"/>
+        </w:rPr>
+        <w:t xml:space="preserve">Linksschief </w:t>
+      </w:r>
+      <w:r>
+        <w:rPr>
+          <w:b/>
+          <w:bCs/>
+          <w:lang w:val="de-AT"/>
+        </w:rPr>
+        <w:t>&gt; 0</w:t>
+      </w:r>
+      <w:r>
+        <w:rPr>
+          <w:b/>
+          <w:bCs/>
+          <w:lang w:val="de-AT"/>
+        </w:rPr>
+        <w:br/>
+      </w:r>
+      <w:proofErr w:type="gramStart"/>
+      <w:r>
+        <w:rPr>
+          <w:lang w:val="de-AT"/>
+        </w:rPr>
+        <w:t>Symmetrisch</w:t>
+      </w:r>
+      <w:proofErr w:type="gramEnd"/>
+      <w:r>
+        <w:rPr>
+          <w:lang w:val="de-AT"/>
+        </w:rPr>
+        <w:t xml:space="preserve"> </w:t>
+      </w:r>
+      <w:r>
+        <w:rPr>
+          <w:b/>
+          <w:bCs/>
+          <w:lang w:val="de-AT"/>
+        </w:rPr>
+        <w:t>= 0</w:t>
       </w:r>
     </w:p>
     <w:p>
       <w:pPr>
         <w:pStyle w:val="Heading1"/>
         <w:rPr>
-          <w:lang w:val="en-GB"/>
+          <w:lang w:val="de-AT"/>
         </w:rPr>
       </w:pPr>
       <w:proofErr w:type="spellStart"/>
       <w:r>
         <w:rPr>
-          <w:lang w:val="en-GB"/>
-        </w:rPr>
-        <w:t>Übung</w:t>
+          <w:lang w:val="de-AT"/>
+        </w:rPr>
+        <w:t>Kurtosis</w:t>
       </w:r>
       <w:proofErr w:type="spellEnd"/>
       <w:r>
         <w:rPr>
-          <w:lang w:val="en-GB"/>
-        </w:rPr>
-        <w:t xml:space="preserve"> 2</w:t>
+          <w:lang w:val="de-AT"/>
+        </w:rPr>
+        <w:t xml:space="preserve"> - Wölbung</w:t>
+      </w:r>
+    </w:p>
+    <w:p>
+      <w:pPr>
+        <w:rPr>
+          <w:lang w:val="de-AT"/>
+        </w:rPr>
+      </w:pPr>
+      <w:r>
+        <w:rPr>
+          <w:b/>
+          <w:bCs/>
+          <w:lang w:val="de-AT"/>
+        </w:rPr>
+        <w:t xml:space="preserve">Exzess = </w:t>
+      </w:r>
+      <w:proofErr w:type="gramStart"/>
+      <w:r>
+        <w:rPr>
+          <w:b/>
+          <w:bCs/>
+          <w:lang w:val="de-AT"/>
+        </w:rPr>
+        <w:t>0</w:t>
+      </w:r>
+      <w:r>
+        <w:rPr>
+          <w:lang w:val="de-AT"/>
+        </w:rPr>
+        <w:t xml:space="preserve"> :</w:t>
+      </w:r>
+      <w:proofErr w:type="gramEnd"/>
+      <w:r>
+        <w:rPr>
+          <w:lang w:val="de-AT"/>
+        </w:rPr>
+        <w:t xml:space="preserve"> Normalgipflig od. </w:t>
+      </w:r>
+      <w:proofErr w:type="spellStart"/>
+      <w:r>
+        <w:rPr>
+          <w:lang w:val="de-AT"/>
+        </w:rPr>
+        <w:t>Mesokurtisch</w:t>
+      </w:r>
+      <w:proofErr w:type="spellEnd"/>
+      <w:r>
+        <w:rPr>
+          <w:lang w:val="de-AT"/>
+        </w:rPr>
+        <w:t xml:space="preserve">. Die Normalverteilung hat die </w:t>
+      </w:r>
+      <w:proofErr w:type="spellStart"/>
+      <w:r>
+        <w:rPr>
+          <w:lang w:val="de-AT"/>
+        </w:rPr>
+        <w:t>Kurtosis</w:t>
+      </w:r>
+      <w:proofErr w:type="spellEnd"/>
+      <w:r>
+        <w:rPr>
+          <w:lang w:val="de-AT"/>
+        </w:rPr>
+        <w:t xml:space="preserve"> </w:t>
+      </w:r>
+      <w:r>
+        <w:rPr>
+          <w:lang w:val="en-US"/>
+        </w:rPr>
+        <w:t>β</w:t>
+      </w:r>
+      <w:r>
+        <w:rPr>
+          <w:lang w:val="de-AT"/>
+        </w:rPr>
+        <w:t>2 = 3 und entsprechend den Exzess 0.</w:t>
+      </w:r>
+      <w:r>
+        <w:rPr>
+          <w:lang w:val="de-AT"/>
+        </w:rPr>
+        <w:br/>
+      </w:r>
+      <w:r>
+        <w:rPr>
+          <w:b/>
+          <w:bCs/>
+          <w:lang w:val="de-AT"/>
+        </w:rPr>
+        <w:t xml:space="preserve">Exzess &gt; </w:t>
+      </w:r>
+      <w:proofErr w:type="gramStart"/>
+      <w:r>
+        <w:rPr>
+          <w:b/>
+          <w:bCs/>
+          <w:lang w:val="de-AT"/>
+        </w:rPr>
+        <w:t>0</w:t>
+      </w:r>
+      <w:r>
+        <w:rPr>
+          <w:lang w:val="de-AT"/>
+        </w:rPr>
+        <w:t xml:space="preserve"> :</w:t>
+      </w:r>
+      <w:proofErr w:type="gramEnd"/>
+      <w:r>
+        <w:rPr>
+          <w:lang w:val="de-AT"/>
+        </w:rPr>
+        <w:t xml:space="preserve"> Steilgipflig, supergaußförmig od. </w:t>
+      </w:r>
+      <w:proofErr w:type="spellStart"/>
+      <w:r>
+        <w:rPr>
+          <w:lang w:val="de-AT"/>
+        </w:rPr>
+        <w:t>Leptokurtisch</w:t>
+      </w:r>
+      <w:proofErr w:type="spellEnd"/>
+      <w:r>
+        <w:rPr>
+          <w:lang w:val="de-AT"/>
+        </w:rPr>
+        <w:t>. Es handelt sich hierbei um im Vergleich zur Normalverteilung spitzere Verteilung, d. h. Verteilung mit starken Peaks.</w:t>
+      </w:r>
+      <w:r>
+        <w:rPr>
+          <w:lang w:val="de-AT"/>
+        </w:rPr>
+        <w:br/>
+      </w:r>
+      <w:r>
+        <w:rPr>
+          <w:b/>
+          <w:bCs/>
+          <w:lang w:val="de-AT"/>
+        </w:rPr>
+        <w:t xml:space="preserve">Exzess &lt; </w:t>
+      </w:r>
+      <w:proofErr w:type="gramStart"/>
+      <w:r>
+        <w:rPr>
+          <w:b/>
+          <w:bCs/>
+          <w:lang w:val="de-AT"/>
+        </w:rPr>
+        <w:t xml:space="preserve">0 </w:t>
+      </w:r>
+      <w:r>
+        <w:rPr>
+          <w:lang w:val="de-AT"/>
+        </w:rPr>
+        <w:t>:</w:t>
+      </w:r>
+      <w:proofErr w:type="gramEnd"/>
+      <w:r>
+        <w:rPr>
+          <w:lang w:val="de-AT"/>
+        </w:rPr>
+        <w:t xml:space="preserve"> Flachgipflig, subgaußförmig od. </w:t>
+      </w:r>
+      <w:proofErr w:type="spellStart"/>
+      <w:r>
+        <w:rPr>
+          <w:lang w:val="de-AT"/>
+        </w:rPr>
+        <w:t>platykurtisch</w:t>
+      </w:r>
+      <w:proofErr w:type="spellEnd"/>
+      <w:r>
+        <w:rPr>
+          <w:lang w:val="de-AT"/>
+        </w:rPr>
+        <w:t>. Man spricht von einer im Vergleich zur Normalverteilung abgeflachten Verteilung</w:t>
       </w:r>
     </w:p>
     <w:p>
       <w:pPr>
         <w:pStyle w:val="Heading1"/>
         <w:rPr>
+          <w:lang w:val="en-GB"/>
+        </w:rPr>
+      </w:pPr>
+      <w:proofErr w:type="spellStart"/>
+      <w:r>
+        <w:rPr>
+          <w:lang w:val="en-GB"/>
+        </w:rPr>
+        <w:t>Übung</w:t>
+      </w:r>
+      <w:proofErr w:type="spellEnd"/>
+      <w:r>
+        <w:rPr>
+          <w:lang w:val="en-GB"/>
+        </w:rPr>
+        <w:t xml:space="preserve"> 1</w:t>
+      </w:r>
+    </w:p>
+    <w:p>
+      <w:pPr>
+        <w:rPr>
+          <w:b/>
+          <w:i/>
+          <w:lang w:val="de-AT"/>
+        </w:rPr>
+      </w:pPr>
+      <w:r>
+        <w:rPr>
+          <w:b/>
+          <w:i/>
+          <w:lang w:val="de-AT"/>
+        </w:rPr>
+        <w:t>Informationen über Datensatz</w:t>
+      </w:r>
+    </w:p>
+    <w:p>
+      <w:pPr>
+        <w:rPr>
+          <w:lang w:val="de-AT"/>
+        </w:rPr>
+      </w:pPr>
+      <w:r>
+        <w:rPr>
+          <w:lang w:val="de-AT"/>
+        </w:rPr>
+        <w:t xml:space="preserve">Der Datensatz mit 47 (französischsprachige Provinzen der Schweiz) Beobachtungen zu 6 Variablen, jeweils in Prozent, d.h. </w:t>
+      </w:r>
+      <w:proofErr w:type="gramStart"/>
+      <w:r>
+        <w:rPr>
+          <w:lang w:val="de-AT"/>
+        </w:rPr>
+        <w:t>in[</w:t>
+      </w:r>
+      <w:proofErr w:type="gramEnd"/>
+      <w:r>
+        <w:rPr>
+          <w:lang w:val="de-AT"/>
+        </w:rPr>
+        <w:t>0, 100].</w:t>
+      </w:r>
+    </w:p>
+    <w:tbl>
+      <w:tblPr>
+        <w:tblW w:w="9636" w:type="dxa"/>
+        <w:tblInd w:w="-118" w:type="dxa"/>
+        <w:tblBorders>
+          <w:top w:val="nil"/>
+          <w:left w:val="nil"/>
+          <w:right w:val="nil"/>
+        </w:tblBorders>
+        <w:tblLayout w:type="fixed"/>
+        <w:tblLook w:val="0000" w:firstRow="0" w:lastRow="0" w:firstColumn="0" w:lastColumn="0" w:noHBand="0" w:noVBand="0"/>
+      </w:tblPr>
+      <w:tblGrid>
+        <w:gridCol w:w="556"/>
+        <w:gridCol w:w="1679"/>
+        <w:gridCol w:w="5541"/>
+        <w:gridCol w:w="1860"/>
+      </w:tblGrid>
+      <w:tr>
+        <w:tblPrEx>
+          <w:tblCellMar>
+            <w:top w:w="0" w:type="dxa"/>
+            <w:bottom w:w="0" w:type="dxa"/>
+          </w:tblCellMar>
+        </w:tblPrEx>
+        <w:tc>
+          <w:tcPr>
+            <w:tcW w:w="556" w:type="dxa"/>
+            <w:tcBorders>
+              <w:top w:val="single" w:sz="8" w:space="0" w:color="000000"/>
+              <w:left w:val="single" w:sz="8" w:space="0" w:color="000000"/>
+              <w:bottom w:val="single" w:sz="8" w:space="0" w:color="000000"/>
+              <w:right w:val="single" w:sz="8" w:space="0" w:color="000000"/>
+            </w:tcBorders>
+            <w:tcMar>
+              <w:top w:w="20" w:type="nil"/>
+              <w:left w:w="20" w:type="nil"/>
+              <w:bottom w:w="20" w:type="nil"/>
+              <w:right w:w="20" w:type="nil"/>
+            </w:tcMar>
+            <w:vAlign w:val="center"/>
+          </w:tcPr>
+          <w:p>
+            <w:pPr>
+              <w:rPr>
+                <w:rFonts w:ascii="Helvetica" w:hAnsi="Helvetica" w:cs="Helvetica"/>
+                <w:kern w:val="1"/>
+                <w:sz w:val="24"/>
+                <w:szCs w:val="24"/>
+                <w:lang w:val="en-US"/>
+              </w:rPr>
+            </w:pPr>
+            <w:r>
+              <w:rPr>
+                <w:lang w:val="en-US"/>
+              </w:rPr>
+              <w:t>[,1]</w:t>
+            </w:r>
+          </w:p>
+        </w:tc>
+        <w:tc>
+          <w:tcPr>
+            <w:tcW w:w="1679" w:type="dxa"/>
+            <w:tcBorders>
+              <w:top w:val="single" w:sz="8" w:space="0" w:color="000000"/>
+              <w:left w:val="single" w:sz="8" w:space="0" w:color="000000"/>
+              <w:bottom w:val="single" w:sz="8" w:space="0" w:color="000000"/>
+              <w:right w:val="single" w:sz="8" w:space="0" w:color="000000"/>
+            </w:tcBorders>
+            <w:tcMar>
+              <w:top w:w="20" w:type="nil"/>
+              <w:left w:w="20" w:type="nil"/>
+              <w:bottom w:w="20" w:type="nil"/>
+              <w:right w:w="20" w:type="nil"/>
+            </w:tcMar>
+            <w:vAlign w:val="center"/>
+          </w:tcPr>
+          <w:p>
+            <w:pPr>
+              <w:rPr>
+                <w:rFonts w:ascii="Helvetica" w:hAnsi="Helvetica" w:cs="Helvetica"/>
+                <w:kern w:val="1"/>
+                <w:sz w:val="24"/>
+                <w:szCs w:val="24"/>
+                <w:lang w:val="en-US"/>
+              </w:rPr>
+            </w:pPr>
+            <w:r>
+              <w:rPr>
+                <w:lang w:val="en-US"/>
+              </w:rPr>
+              <w:t>Fertility</w:t>
+            </w:r>
+          </w:p>
+        </w:tc>
+        <w:tc>
+          <w:tcPr>
+            <w:tcW w:w="5541" w:type="dxa"/>
+            <w:tcBorders>
+              <w:top w:val="single" w:sz="8" w:space="0" w:color="000000"/>
+              <w:left w:val="single" w:sz="8" w:space="0" w:color="000000"/>
+              <w:bottom w:val="single" w:sz="8" w:space="0" w:color="000000"/>
+              <w:right w:val="single" w:sz="8" w:space="0" w:color="000000"/>
+            </w:tcBorders>
+            <w:tcMar>
+              <w:top w:w="20" w:type="nil"/>
+              <w:left w:w="20" w:type="nil"/>
+              <w:bottom w:w="20" w:type="nil"/>
+              <w:right w:w="20" w:type="nil"/>
+            </w:tcMar>
+            <w:vAlign w:val="center"/>
+          </w:tcPr>
+          <w:p>
+            <w:pPr>
+              <w:rPr>
+                <w:rFonts w:ascii="Helvetica" w:hAnsi="Helvetica" w:cs="Helvetica"/>
+                <w:kern w:val="1"/>
+                <w:sz w:val="24"/>
+                <w:szCs w:val="24"/>
+                <w:lang w:val="en-US"/>
+              </w:rPr>
+            </w:pPr>
+            <w:r>
+              <w:rPr>
+                <w:lang w:val="en-US"/>
+              </w:rPr>
+              <w:t>Ig, ‘</w:t>
+            </w:r>
+            <w:proofErr w:type="spellStart"/>
+            <w:r>
+              <w:rPr>
+                <w:lang w:val="en-US"/>
+              </w:rPr>
+              <w:t>gemeinsame</w:t>
+            </w:r>
+            <w:proofErr w:type="spellEnd"/>
+            <w:r>
+              <w:rPr>
+                <w:lang w:val="en-US"/>
+              </w:rPr>
+              <w:t xml:space="preserve"> </w:t>
+            </w:r>
+            <w:proofErr w:type="spellStart"/>
+            <w:r>
+              <w:rPr>
+                <w:lang w:val="en-US"/>
+              </w:rPr>
+              <w:t>standardisierte</w:t>
+            </w:r>
+            <w:proofErr w:type="spellEnd"/>
+            <w:r>
+              <w:rPr>
+                <w:lang w:val="en-US"/>
+              </w:rPr>
+              <w:t xml:space="preserve"> </w:t>
+            </w:r>
+            <w:proofErr w:type="spellStart"/>
+            <w:r>
+              <w:rPr>
+                <w:lang w:val="en-US"/>
+              </w:rPr>
+              <w:t>Fruchtbarkeitsmessung</w:t>
+            </w:r>
+            <w:proofErr w:type="spellEnd"/>
+            <w:r>
+              <w:rPr>
+                <w:lang w:val="en-US"/>
+              </w:rPr>
+              <w:t>’</w:t>
+            </w:r>
+          </w:p>
+        </w:tc>
+        <w:tc>
+          <w:tcPr>
+            <w:tcW w:w="1860" w:type="dxa"/>
+            <w:tcBorders>
+              <w:top w:val="single" w:sz="8" w:space="0" w:color="000000"/>
+              <w:left w:val="single" w:sz="8" w:space="0" w:color="000000"/>
+              <w:bottom w:val="single" w:sz="8" w:space="0" w:color="000000"/>
+              <w:right w:val="single" w:sz="8" w:space="0" w:color="000000"/>
+            </w:tcBorders>
+            <w:tcMar>
+              <w:top w:w="20" w:type="nil"/>
+              <w:left w:w="20" w:type="nil"/>
+              <w:bottom w:w="20" w:type="nil"/>
+              <w:right w:w="20" w:type="nil"/>
+            </w:tcMar>
+            <w:vAlign w:val="center"/>
+          </w:tcPr>
+          <w:p>
+            <w:pPr>
+              <w:rPr>
+                <w:rFonts w:ascii="Helvetica" w:hAnsi="Helvetica" w:cs="Helvetica"/>
+                <w:kern w:val="1"/>
+                <w:sz w:val="24"/>
+                <w:szCs w:val="24"/>
+                <w:lang w:val="en-US"/>
+              </w:rPr>
+            </w:pPr>
+            <w:r>
+              <w:rPr>
+                <w:lang w:val="en-US"/>
+              </w:rPr>
+              <w:t>Metric ratio</w:t>
+            </w:r>
+          </w:p>
+        </w:tc>
+      </w:tr>
+      <w:tr>
+        <w:tblPrEx>
+          <w:tblBorders>
+            <w:top w:val="none" w:sz="0" w:space="0" w:color="auto"/>
+          </w:tblBorders>
+          <w:tblCellMar>
+            <w:top w:w="0" w:type="dxa"/>
+            <w:bottom w:w="0" w:type="dxa"/>
+          </w:tblCellMar>
+        </w:tblPrEx>
+        <w:tc>
+          <w:tcPr>
+            <w:tcW w:w="556" w:type="dxa"/>
+            <w:tcBorders>
+              <w:top w:val="single" w:sz="8" w:space="0" w:color="000000"/>
+              <w:left w:val="single" w:sz="8" w:space="0" w:color="000000"/>
+              <w:bottom w:val="single" w:sz="8" w:space="0" w:color="000000"/>
+              <w:right w:val="single" w:sz="8" w:space="0" w:color="000000"/>
+            </w:tcBorders>
+            <w:shd w:val="clear" w:color="auto" w:fill="EBEBEB"/>
+            <w:tcMar>
+              <w:top w:w="20" w:type="nil"/>
+              <w:left w:w="20" w:type="nil"/>
+              <w:bottom w:w="20" w:type="nil"/>
+              <w:right w:w="20" w:type="nil"/>
+            </w:tcMar>
+            <w:vAlign w:val="center"/>
+          </w:tcPr>
+          <w:p>
+            <w:pPr>
+              <w:rPr>
+                <w:rFonts w:ascii="Helvetica" w:hAnsi="Helvetica" w:cs="Helvetica"/>
+                <w:kern w:val="1"/>
+                <w:sz w:val="24"/>
+                <w:szCs w:val="24"/>
+                <w:lang w:val="en-US"/>
+              </w:rPr>
+            </w:pPr>
+            <w:r>
+              <w:rPr>
+                <w:lang w:val="en-US"/>
+              </w:rPr>
+              <w:t>[,2]</w:t>
+            </w:r>
+          </w:p>
+        </w:tc>
+        <w:tc>
+          <w:tcPr>
+            <w:tcW w:w="1679" w:type="dxa"/>
+            <w:tcBorders>
+              <w:top w:val="single" w:sz="8" w:space="0" w:color="000000"/>
+              <w:left w:val="single" w:sz="8" w:space="0" w:color="000000"/>
+              <w:bottom w:val="single" w:sz="8" w:space="0" w:color="000000"/>
+              <w:right w:val="single" w:sz="8" w:space="0" w:color="000000"/>
+            </w:tcBorders>
+            <w:shd w:val="clear" w:color="auto" w:fill="EBEBEB"/>
+            <w:tcMar>
+              <w:top w:w="20" w:type="nil"/>
+              <w:left w:w="20" w:type="nil"/>
+              <w:bottom w:w="20" w:type="nil"/>
+              <w:right w:w="20" w:type="nil"/>
+            </w:tcMar>
+            <w:vAlign w:val="center"/>
+          </w:tcPr>
+          <w:p>
+            <w:pPr>
+              <w:rPr>
+                <w:rFonts w:ascii="Helvetica" w:hAnsi="Helvetica" w:cs="Helvetica"/>
+                <w:kern w:val="1"/>
+                <w:sz w:val="24"/>
+                <w:szCs w:val="24"/>
+                <w:lang w:val="en-US"/>
+              </w:rPr>
+            </w:pPr>
+            <w:r>
+              <w:rPr>
+                <w:lang w:val="en-US"/>
+              </w:rPr>
+              <w:t>Agriculture</w:t>
+            </w:r>
+          </w:p>
+        </w:tc>
+        <w:tc>
+          <w:tcPr>
+            <w:tcW w:w="5541" w:type="dxa"/>
+            <w:tcBorders>
+              <w:top w:val="single" w:sz="8" w:space="0" w:color="000000"/>
+              <w:left w:val="single" w:sz="8" w:space="0" w:color="000000"/>
+              <w:bottom w:val="single" w:sz="8" w:space="0" w:color="000000"/>
+              <w:right w:val="single" w:sz="8" w:space="0" w:color="000000"/>
+            </w:tcBorders>
+            <w:shd w:val="clear" w:color="auto" w:fill="EBEBEB"/>
+            <w:tcMar>
+              <w:top w:w="20" w:type="nil"/>
+              <w:left w:w="20" w:type="nil"/>
+              <w:bottom w:w="20" w:type="nil"/>
+              <w:right w:w="20" w:type="nil"/>
+            </w:tcMar>
+            <w:vAlign w:val="center"/>
+          </w:tcPr>
+          <w:p>
+            <w:pPr>
+              <w:rPr>
+                <w:rFonts w:ascii="Helvetica" w:hAnsi="Helvetica" w:cs="Helvetica"/>
+                <w:kern w:val="1"/>
+                <w:sz w:val="24"/>
+                <w:szCs w:val="24"/>
+                <w:lang w:val="de-AT"/>
+              </w:rPr>
+            </w:pPr>
+            <w:r>
+              <w:rPr>
+                <w:lang w:val="de-AT"/>
+              </w:rPr>
+              <w:t>% von Männern, die in der Landwirtschaft tätig sind.</w:t>
+            </w:r>
+          </w:p>
+        </w:tc>
+        <w:tc>
+          <w:tcPr>
+            <w:tcW w:w="1860" w:type="dxa"/>
+            <w:tcBorders>
+              <w:top w:val="single" w:sz="8" w:space="0" w:color="000000"/>
+              <w:left w:val="single" w:sz="8" w:space="0" w:color="000000"/>
+              <w:bottom w:val="single" w:sz="8" w:space="0" w:color="000000"/>
+              <w:right w:val="single" w:sz="8" w:space="0" w:color="000000"/>
+            </w:tcBorders>
+            <w:shd w:val="clear" w:color="auto" w:fill="EBEBEB"/>
+            <w:tcMar>
+              <w:top w:w="20" w:type="nil"/>
+              <w:left w:w="20" w:type="nil"/>
+              <w:bottom w:w="20" w:type="nil"/>
+              <w:right w:w="20" w:type="nil"/>
+            </w:tcMar>
+            <w:vAlign w:val="center"/>
+          </w:tcPr>
+          <w:p>
+            <w:pPr>
+              <w:rPr>
+                <w:rFonts w:ascii="Helvetica" w:hAnsi="Helvetica" w:cs="Helvetica"/>
+                <w:kern w:val="1"/>
+                <w:sz w:val="24"/>
+                <w:szCs w:val="24"/>
+                <w:lang w:val="en-US"/>
+              </w:rPr>
+            </w:pPr>
+            <w:r>
+              <w:rPr>
+                <w:lang w:val="en-US"/>
+              </w:rPr>
+              <w:t>Metric ratio</w:t>
+            </w:r>
+          </w:p>
+        </w:tc>
+      </w:tr>
+      <w:tr>
+        <w:tblPrEx>
+          <w:tblBorders>
+            <w:top w:val="none" w:sz="0" w:space="0" w:color="auto"/>
+          </w:tblBorders>
+          <w:tblCellMar>
+            <w:top w:w="0" w:type="dxa"/>
+            <w:bottom w:w="0" w:type="dxa"/>
+          </w:tblCellMar>
+        </w:tblPrEx>
+        <w:tc>
+          <w:tcPr>
+            <w:tcW w:w="556" w:type="dxa"/>
+            <w:tcBorders>
+              <w:top w:val="single" w:sz="8" w:space="0" w:color="000000"/>
+              <w:left w:val="single" w:sz="8" w:space="0" w:color="000000"/>
+              <w:bottom w:val="single" w:sz="8" w:space="0" w:color="000000"/>
+              <w:right w:val="single" w:sz="8" w:space="0" w:color="000000"/>
+            </w:tcBorders>
+            <w:tcMar>
+              <w:top w:w="20" w:type="nil"/>
+              <w:left w:w="20" w:type="nil"/>
+              <w:bottom w:w="20" w:type="nil"/>
+              <w:right w:w="20" w:type="nil"/>
+            </w:tcMar>
+            <w:vAlign w:val="center"/>
+          </w:tcPr>
+          <w:p>
+            <w:pPr>
+              <w:rPr>
+                <w:rFonts w:ascii="Helvetica" w:hAnsi="Helvetica" w:cs="Helvetica"/>
+                <w:kern w:val="1"/>
+                <w:sz w:val="24"/>
+                <w:szCs w:val="24"/>
+                <w:lang w:val="en-US"/>
+              </w:rPr>
+            </w:pPr>
+            <w:r>
+              <w:rPr>
+                <w:lang w:val="en-US"/>
+              </w:rPr>
+              <w:t>[,3]</w:t>
+            </w:r>
+          </w:p>
+        </w:tc>
+        <w:tc>
+          <w:tcPr>
+            <w:tcW w:w="1679" w:type="dxa"/>
+            <w:tcBorders>
+              <w:top w:val="single" w:sz="8" w:space="0" w:color="000000"/>
+              <w:left w:val="single" w:sz="8" w:space="0" w:color="000000"/>
+              <w:bottom w:val="single" w:sz="8" w:space="0" w:color="000000"/>
+              <w:right w:val="single" w:sz="8" w:space="0" w:color="000000"/>
+            </w:tcBorders>
+            <w:tcMar>
+              <w:top w:w="20" w:type="nil"/>
+              <w:left w:w="20" w:type="nil"/>
+              <w:bottom w:w="20" w:type="nil"/>
+              <w:right w:w="20" w:type="nil"/>
+            </w:tcMar>
+            <w:vAlign w:val="center"/>
+          </w:tcPr>
+          <w:p>
+            <w:pPr>
+              <w:rPr>
+                <w:rFonts w:ascii="Helvetica" w:hAnsi="Helvetica" w:cs="Helvetica"/>
+                <w:kern w:val="1"/>
+                <w:sz w:val="24"/>
+                <w:szCs w:val="24"/>
+                <w:lang w:val="en-US"/>
+              </w:rPr>
+            </w:pPr>
+            <w:r>
+              <w:rPr>
+                <w:lang w:val="en-US"/>
+              </w:rPr>
+              <w:t>Examination</w:t>
+            </w:r>
+          </w:p>
+        </w:tc>
+        <w:tc>
+          <w:tcPr>
+            <w:tcW w:w="5541" w:type="dxa"/>
+            <w:tcBorders>
+              <w:top w:val="single" w:sz="8" w:space="0" w:color="000000"/>
+              <w:left w:val="single" w:sz="8" w:space="0" w:color="000000"/>
+              <w:bottom w:val="single" w:sz="8" w:space="0" w:color="000000"/>
+              <w:right w:val="single" w:sz="8" w:space="0" w:color="000000"/>
+            </w:tcBorders>
+            <w:tcMar>
+              <w:top w:w="20" w:type="nil"/>
+              <w:left w:w="20" w:type="nil"/>
+              <w:bottom w:w="20" w:type="nil"/>
+              <w:right w:w="20" w:type="nil"/>
+            </w:tcMar>
+            <w:vAlign w:val="center"/>
+          </w:tcPr>
+          <w:p>
+            <w:pPr>
+              <w:rPr>
+                <w:rFonts w:ascii="Helvetica" w:hAnsi="Helvetica" w:cs="Helvetica"/>
+                <w:kern w:val="1"/>
+                <w:sz w:val="24"/>
+                <w:szCs w:val="24"/>
+                <w:lang w:val="de-AT"/>
+              </w:rPr>
+            </w:pPr>
+            <w:r>
+              <w:rPr>
+                <w:lang w:val="de-AT"/>
+              </w:rPr>
+              <w:t>% Wehrpflichtige mit Bestnote bei der Heeresprüfung</w:t>
+            </w:r>
+          </w:p>
+        </w:tc>
+        <w:tc>
+          <w:tcPr>
+            <w:tcW w:w="1860" w:type="dxa"/>
+            <w:tcBorders>
+              <w:top w:val="single" w:sz="8" w:space="0" w:color="000000"/>
+              <w:left w:val="single" w:sz="8" w:space="0" w:color="000000"/>
+              <w:bottom w:val="single" w:sz="8" w:space="0" w:color="000000"/>
+              <w:right w:val="single" w:sz="8" w:space="0" w:color="000000"/>
+            </w:tcBorders>
+            <w:tcMar>
+              <w:top w:w="20" w:type="nil"/>
+              <w:left w:w="20" w:type="nil"/>
+              <w:bottom w:w="20" w:type="nil"/>
+              <w:right w:w="20" w:type="nil"/>
+            </w:tcMar>
+            <w:vAlign w:val="center"/>
+          </w:tcPr>
+          <w:p>
+            <w:pPr>
+              <w:rPr>
+                <w:rFonts w:ascii="Helvetica" w:hAnsi="Helvetica" w:cs="Helvetica"/>
+                <w:kern w:val="1"/>
+                <w:sz w:val="24"/>
+                <w:szCs w:val="24"/>
+                <w:lang w:val="en-US"/>
+              </w:rPr>
+            </w:pPr>
+            <w:r>
+              <w:rPr>
+                <w:lang w:val="en-US"/>
+              </w:rPr>
+              <w:t>Metric ratio</w:t>
+            </w:r>
+          </w:p>
+        </w:tc>
+      </w:tr>
+      <w:tr>
+        <w:tblPrEx>
+          <w:tblBorders>
+            <w:top w:val="none" w:sz="0" w:space="0" w:color="auto"/>
+          </w:tblBorders>
+          <w:tblCellMar>
+            <w:top w:w="0" w:type="dxa"/>
+            <w:bottom w:w="0" w:type="dxa"/>
+          </w:tblCellMar>
+        </w:tblPrEx>
+        <w:tc>
+          <w:tcPr>
+            <w:tcW w:w="556" w:type="dxa"/>
+            <w:tcBorders>
+              <w:top w:val="single" w:sz="8" w:space="0" w:color="000000"/>
+              <w:left w:val="single" w:sz="8" w:space="0" w:color="000000"/>
+              <w:bottom w:val="single" w:sz="8" w:space="0" w:color="000000"/>
+              <w:right w:val="single" w:sz="8" w:space="0" w:color="000000"/>
+            </w:tcBorders>
+            <w:shd w:val="clear" w:color="auto" w:fill="EBEBEB"/>
+            <w:tcMar>
+              <w:top w:w="20" w:type="nil"/>
+              <w:left w:w="20" w:type="nil"/>
+              <w:bottom w:w="20" w:type="nil"/>
+              <w:right w:w="20" w:type="nil"/>
+            </w:tcMar>
+            <w:vAlign w:val="center"/>
+          </w:tcPr>
+          <w:p>
+            <w:pPr>
+              <w:rPr>
+                <w:rFonts w:ascii="Helvetica" w:hAnsi="Helvetica" w:cs="Helvetica"/>
+                <w:kern w:val="1"/>
+                <w:sz w:val="24"/>
+                <w:szCs w:val="24"/>
+                <w:lang w:val="en-US"/>
+              </w:rPr>
+            </w:pPr>
+            <w:r>
+              <w:rPr>
+                <w:lang w:val="en-US"/>
+              </w:rPr>
+              <w:t>[,4]</w:t>
+            </w:r>
+          </w:p>
+        </w:tc>
+        <w:tc>
+          <w:tcPr>
+            <w:tcW w:w="1679" w:type="dxa"/>
+            <w:tcBorders>
+              <w:top w:val="single" w:sz="8" w:space="0" w:color="000000"/>
+              <w:left w:val="single" w:sz="8" w:space="0" w:color="000000"/>
+              <w:bottom w:val="single" w:sz="8" w:space="0" w:color="000000"/>
+              <w:right w:val="single" w:sz="8" w:space="0" w:color="000000"/>
+            </w:tcBorders>
+            <w:shd w:val="clear" w:color="auto" w:fill="EBEBEB"/>
+            <w:tcMar>
+              <w:top w:w="20" w:type="nil"/>
+              <w:left w:w="20" w:type="nil"/>
+              <w:bottom w:w="20" w:type="nil"/>
+              <w:right w:w="20" w:type="nil"/>
+            </w:tcMar>
+            <w:vAlign w:val="center"/>
+          </w:tcPr>
+          <w:p>
+            <w:pPr>
+              <w:rPr>
+                <w:rFonts w:ascii="Helvetica" w:hAnsi="Helvetica" w:cs="Helvetica"/>
+                <w:kern w:val="1"/>
+                <w:sz w:val="24"/>
+                <w:szCs w:val="24"/>
+                <w:lang w:val="en-US"/>
+              </w:rPr>
+            </w:pPr>
+            <w:r>
+              <w:rPr>
+                <w:lang w:val="en-US"/>
+              </w:rPr>
+              <w:t>Education</w:t>
+            </w:r>
+          </w:p>
+        </w:tc>
+        <w:tc>
+          <w:tcPr>
+            <w:tcW w:w="5541" w:type="dxa"/>
+            <w:tcBorders>
+              <w:top w:val="single" w:sz="8" w:space="0" w:color="000000"/>
+              <w:left w:val="single" w:sz="8" w:space="0" w:color="000000"/>
+              <w:bottom w:val="single" w:sz="8" w:space="0" w:color="000000"/>
+              <w:right w:val="single" w:sz="8" w:space="0" w:color="000000"/>
+            </w:tcBorders>
+            <w:shd w:val="clear" w:color="auto" w:fill="EBEBEB"/>
+            <w:tcMar>
+              <w:top w:w="20" w:type="nil"/>
+              <w:left w:w="20" w:type="nil"/>
+              <w:bottom w:w="20" w:type="nil"/>
+              <w:right w:w="20" w:type="nil"/>
+            </w:tcMar>
+            <w:vAlign w:val="center"/>
+          </w:tcPr>
+          <w:p>
+            <w:pPr>
+              <w:rPr>
+                <w:rFonts w:ascii="Helvetica" w:hAnsi="Helvetica" w:cs="Helvetica"/>
+                <w:kern w:val="1"/>
+                <w:sz w:val="24"/>
+                <w:szCs w:val="24"/>
+                <w:lang w:val="de-AT"/>
+              </w:rPr>
+            </w:pPr>
+            <w:r>
+              <w:rPr>
+                <w:lang w:val="de-AT"/>
+              </w:rPr>
+              <w:t>% Ausbildung über die Grundschule hinaus für Wehrpflichtige.</w:t>
+            </w:r>
+          </w:p>
+        </w:tc>
+        <w:tc>
+          <w:tcPr>
+            <w:tcW w:w="1860" w:type="dxa"/>
+            <w:tcBorders>
+              <w:top w:val="single" w:sz="8" w:space="0" w:color="000000"/>
+              <w:left w:val="single" w:sz="8" w:space="0" w:color="000000"/>
+              <w:bottom w:val="single" w:sz="8" w:space="0" w:color="000000"/>
+              <w:right w:val="single" w:sz="8" w:space="0" w:color="000000"/>
+            </w:tcBorders>
+            <w:shd w:val="clear" w:color="auto" w:fill="EBEBEB"/>
+            <w:tcMar>
+              <w:top w:w="20" w:type="nil"/>
+              <w:left w:w="20" w:type="nil"/>
+              <w:bottom w:w="20" w:type="nil"/>
+              <w:right w:w="20" w:type="nil"/>
+            </w:tcMar>
+            <w:vAlign w:val="center"/>
+          </w:tcPr>
+          <w:p>
+            <w:pPr>
+              <w:rPr>
+                <w:rFonts w:ascii="Helvetica" w:hAnsi="Helvetica" w:cs="Helvetica"/>
+                <w:kern w:val="1"/>
+                <w:sz w:val="24"/>
+                <w:szCs w:val="24"/>
+                <w:lang w:val="en-US"/>
+              </w:rPr>
+            </w:pPr>
+            <w:r>
+              <w:rPr>
+                <w:lang w:val="en-US"/>
+              </w:rPr>
+              <w:t>Metric ratio</w:t>
+            </w:r>
+          </w:p>
+        </w:tc>
+      </w:tr>
+      <w:tr>
+        <w:tblPrEx>
+          <w:tblBorders>
+            <w:top w:val="none" w:sz="0" w:space="0" w:color="auto"/>
+          </w:tblBorders>
+          <w:tblCellMar>
+            <w:top w:w="0" w:type="dxa"/>
+            <w:bottom w:w="0" w:type="dxa"/>
+          </w:tblCellMar>
+        </w:tblPrEx>
+        <w:tc>
+          <w:tcPr>
+            <w:tcW w:w="556" w:type="dxa"/>
+            <w:tcBorders>
+              <w:top w:val="single" w:sz="8" w:space="0" w:color="000000"/>
+              <w:left w:val="single" w:sz="8" w:space="0" w:color="000000"/>
+              <w:bottom w:val="single" w:sz="8" w:space="0" w:color="000000"/>
+              <w:right w:val="single" w:sz="8" w:space="0" w:color="000000"/>
+            </w:tcBorders>
+            <w:tcMar>
+              <w:top w:w="20" w:type="nil"/>
+              <w:left w:w="20" w:type="nil"/>
+              <w:bottom w:w="20" w:type="nil"/>
+              <w:right w:w="20" w:type="nil"/>
+            </w:tcMar>
+            <w:vAlign w:val="center"/>
+          </w:tcPr>
+          <w:p>
+            <w:pPr>
+              <w:rPr>
+                <w:rFonts w:ascii="Helvetica" w:hAnsi="Helvetica" w:cs="Helvetica"/>
+                <w:kern w:val="1"/>
+                <w:sz w:val="24"/>
+                <w:szCs w:val="24"/>
+                <w:lang w:val="en-US"/>
+              </w:rPr>
+            </w:pPr>
+            <w:r>
+              <w:rPr>
+                <w:lang w:val="en-US"/>
+              </w:rPr>
+              <w:t>[,5]</w:t>
+            </w:r>
+          </w:p>
+        </w:tc>
+        <w:tc>
+          <w:tcPr>
+            <w:tcW w:w="1679" w:type="dxa"/>
+            <w:tcBorders>
+              <w:top w:val="single" w:sz="8" w:space="0" w:color="000000"/>
+              <w:left w:val="single" w:sz="8" w:space="0" w:color="000000"/>
+              <w:bottom w:val="single" w:sz="8" w:space="0" w:color="000000"/>
+              <w:right w:val="single" w:sz="8" w:space="0" w:color="000000"/>
+            </w:tcBorders>
+            <w:tcMar>
+              <w:top w:w="20" w:type="nil"/>
+              <w:left w:w="20" w:type="nil"/>
+              <w:bottom w:w="20" w:type="nil"/>
+              <w:right w:w="20" w:type="nil"/>
+            </w:tcMar>
+            <w:vAlign w:val="center"/>
+          </w:tcPr>
+          <w:p>
+            <w:pPr>
+              <w:rPr>
+                <w:rFonts w:ascii="Helvetica" w:hAnsi="Helvetica" w:cs="Helvetica"/>
+                <w:kern w:val="1"/>
+                <w:sz w:val="24"/>
+                <w:szCs w:val="24"/>
+                <w:lang w:val="en-US"/>
+              </w:rPr>
+            </w:pPr>
+            <w:r>
+              <w:rPr>
+                <w:lang w:val="en-US"/>
+              </w:rPr>
+              <w:t>Catholic</w:t>
+            </w:r>
+          </w:p>
+        </w:tc>
+        <w:tc>
+          <w:tcPr>
+            <w:tcW w:w="5541" w:type="dxa"/>
+            <w:tcBorders>
+              <w:top w:val="single" w:sz="8" w:space="0" w:color="000000"/>
+              <w:left w:val="single" w:sz="8" w:space="0" w:color="000000"/>
+              <w:bottom w:val="single" w:sz="8" w:space="0" w:color="000000"/>
+              <w:right w:val="single" w:sz="8" w:space="0" w:color="000000"/>
+            </w:tcBorders>
+            <w:tcMar>
+              <w:top w:w="20" w:type="nil"/>
+              <w:left w:w="20" w:type="nil"/>
+              <w:bottom w:w="20" w:type="nil"/>
+              <w:right w:w="20" w:type="nil"/>
+            </w:tcMar>
+            <w:vAlign w:val="center"/>
+          </w:tcPr>
+          <w:p>
+            <w:pPr>
+              <w:rPr>
+                <w:rFonts w:ascii="Helvetica" w:hAnsi="Helvetica" w:cs="Helvetica"/>
+                <w:kern w:val="1"/>
+                <w:sz w:val="24"/>
+                <w:szCs w:val="24"/>
+                <w:lang w:val="de-AT"/>
+              </w:rPr>
+            </w:pPr>
+            <w:r>
+              <w:rPr>
+                <w:lang w:val="de-AT"/>
+              </w:rPr>
+              <w:t>% ‘katholisch’ (im Gegensatz zu ‘protestantisch').</w:t>
+            </w:r>
+          </w:p>
+        </w:tc>
+        <w:tc>
+          <w:tcPr>
+            <w:tcW w:w="1860" w:type="dxa"/>
+            <w:tcBorders>
+              <w:top w:val="single" w:sz="8" w:space="0" w:color="000000"/>
+              <w:left w:val="single" w:sz="8" w:space="0" w:color="000000"/>
+              <w:bottom w:val="single" w:sz="8" w:space="0" w:color="000000"/>
+              <w:right w:val="single" w:sz="8" w:space="0" w:color="000000"/>
+            </w:tcBorders>
+            <w:tcMar>
+              <w:top w:w="20" w:type="nil"/>
+              <w:left w:w="20" w:type="nil"/>
+              <w:bottom w:w="20" w:type="nil"/>
+              <w:right w:w="20" w:type="nil"/>
+            </w:tcMar>
+            <w:vAlign w:val="center"/>
+          </w:tcPr>
+          <w:p>
+            <w:pPr>
+              <w:rPr>
+                <w:rFonts w:ascii="Helvetica" w:hAnsi="Helvetica" w:cs="Helvetica"/>
+                <w:kern w:val="1"/>
+                <w:sz w:val="24"/>
+                <w:szCs w:val="24"/>
+                <w:lang w:val="en-US"/>
+              </w:rPr>
+            </w:pPr>
+            <w:r>
+              <w:rPr>
+                <w:lang w:val="en-US"/>
+              </w:rPr>
+              <w:t>Metric ratio</w:t>
+            </w:r>
+          </w:p>
+        </w:tc>
+      </w:tr>
+      <w:tr>
+        <w:tblPrEx>
+          <w:tblCellMar>
+            <w:top w:w="0" w:type="dxa"/>
+            <w:bottom w:w="0" w:type="dxa"/>
+          </w:tblCellMar>
+        </w:tblPrEx>
+        <w:tc>
+          <w:tcPr>
+            <w:tcW w:w="556" w:type="dxa"/>
+            <w:tcBorders>
+              <w:top w:val="single" w:sz="8" w:space="0" w:color="000000"/>
+              <w:left w:val="single" w:sz="8" w:space="0" w:color="000000"/>
+              <w:bottom w:val="single" w:sz="8" w:space="0" w:color="000000"/>
+              <w:right w:val="single" w:sz="8" w:space="0" w:color="000000"/>
+            </w:tcBorders>
+            <w:shd w:val="clear" w:color="auto" w:fill="EBEBEB"/>
+            <w:tcMar>
+              <w:top w:w="20" w:type="nil"/>
+              <w:left w:w="20" w:type="nil"/>
+              <w:bottom w:w="20" w:type="nil"/>
+              <w:right w:w="20" w:type="nil"/>
+            </w:tcMar>
+            <w:vAlign w:val="center"/>
+          </w:tcPr>
+          <w:p>
+            <w:pPr>
+              <w:rPr>
+                <w:rFonts w:ascii="Helvetica" w:hAnsi="Helvetica" w:cs="Helvetica"/>
+                <w:kern w:val="1"/>
+                <w:sz w:val="24"/>
+                <w:szCs w:val="24"/>
+                <w:lang w:val="en-US"/>
+              </w:rPr>
+            </w:pPr>
+            <w:r>
+              <w:rPr>
+                <w:lang w:val="en-US"/>
+              </w:rPr>
+              <w:t>[,6]</w:t>
+            </w:r>
+          </w:p>
+        </w:tc>
+        <w:tc>
+          <w:tcPr>
+            <w:tcW w:w="1679" w:type="dxa"/>
+            <w:tcBorders>
+              <w:top w:val="single" w:sz="8" w:space="0" w:color="000000"/>
+              <w:left w:val="single" w:sz="8" w:space="0" w:color="000000"/>
+              <w:bottom w:val="single" w:sz="8" w:space="0" w:color="000000"/>
+              <w:right w:val="single" w:sz="8" w:space="0" w:color="000000"/>
+            </w:tcBorders>
+            <w:shd w:val="clear" w:color="auto" w:fill="EBEBEB"/>
+            <w:tcMar>
+              <w:top w:w="20" w:type="nil"/>
+              <w:left w:w="20" w:type="nil"/>
+              <w:bottom w:w="20" w:type="nil"/>
+              <w:right w:w="20" w:type="nil"/>
+            </w:tcMar>
+            <w:vAlign w:val="center"/>
+          </w:tcPr>
+          <w:p>
+            <w:pPr>
+              <w:rPr>
+                <w:rFonts w:ascii="Helvetica" w:hAnsi="Helvetica" w:cs="Helvetica"/>
+                <w:kern w:val="1"/>
+                <w:sz w:val="24"/>
+                <w:szCs w:val="24"/>
+                <w:lang w:val="en-US"/>
+              </w:rPr>
+            </w:pPr>
+            <w:proofErr w:type="spellStart"/>
+            <w:r>
+              <w:rPr>
+                <w:lang w:val="en-US"/>
+              </w:rPr>
+              <w:t>Infant.Mortality</w:t>
+            </w:r>
+            <w:proofErr w:type="spellEnd"/>
+          </w:p>
+        </w:tc>
+        <w:tc>
+          <w:tcPr>
+            <w:tcW w:w="5541" w:type="dxa"/>
+            <w:tcBorders>
+              <w:top w:val="single" w:sz="8" w:space="0" w:color="000000"/>
+              <w:left w:val="single" w:sz="8" w:space="0" w:color="000000"/>
+              <w:bottom w:val="single" w:sz="8" w:space="0" w:color="000000"/>
+              <w:right w:val="single" w:sz="8" w:space="0" w:color="000000"/>
+            </w:tcBorders>
+            <w:shd w:val="clear" w:color="auto" w:fill="EBEBEB"/>
+            <w:tcMar>
+              <w:top w:w="20" w:type="nil"/>
+              <w:left w:w="20" w:type="nil"/>
+              <w:bottom w:w="20" w:type="nil"/>
+              <w:right w:w="20" w:type="nil"/>
+            </w:tcMar>
+            <w:vAlign w:val="center"/>
+          </w:tcPr>
+          <w:p>
+            <w:pPr>
+              <w:rPr>
+                <w:rFonts w:ascii="Helvetica" w:hAnsi="Helvetica" w:cs="Helvetica"/>
+                <w:kern w:val="1"/>
+                <w:sz w:val="24"/>
+                <w:szCs w:val="24"/>
+                <w:lang w:val="de-AT"/>
+              </w:rPr>
+            </w:pPr>
+            <w:r>
+              <w:rPr>
+                <w:lang w:val="de-AT"/>
+              </w:rPr>
+              <w:t>Lebendgeburten, die weniger als 1 Jahr leben.</w:t>
+            </w:r>
+          </w:p>
+        </w:tc>
+        <w:tc>
+          <w:tcPr>
+            <w:tcW w:w="1860" w:type="dxa"/>
+            <w:tcBorders>
+              <w:top w:val="single" w:sz="8" w:space="0" w:color="000000"/>
+              <w:left w:val="single" w:sz="8" w:space="0" w:color="000000"/>
+              <w:bottom w:val="single" w:sz="8" w:space="0" w:color="000000"/>
+              <w:right w:val="single" w:sz="8" w:space="0" w:color="000000"/>
+            </w:tcBorders>
+            <w:shd w:val="clear" w:color="auto" w:fill="EBEBEB"/>
+            <w:tcMar>
+              <w:top w:w="20" w:type="nil"/>
+              <w:left w:w="20" w:type="nil"/>
+              <w:bottom w:w="20" w:type="nil"/>
+              <w:right w:w="20" w:type="nil"/>
+            </w:tcMar>
+            <w:vAlign w:val="center"/>
+          </w:tcPr>
+          <w:p>
+            <w:pPr>
+              <w:rPr>
+                <w:rFonts w:ascii="Times" w:hAnsi="Times" w:cs="Times"/>
+                <w:sz w:val="32"/>
+                <w:szCs w:val="32"/>
+                <w:lang w:val="en-US"/>
+              </w:rPr>
+            </w:pPr>
+            <w:r>
+              <w:rPr>
+                <w:lang w:val="en-US"/>
+              </w:rPr>
+              <w:t>Metric ratio</w:t>
+            </w:r>
+          </w:p>
+        </w:tc>
+      </w:tr>
+    </w:tbl>
+    <w:p>
+      <w:pPr>
+        <w:rPr>
+          <w:b/>
+          <w:i/>
+          <w:lang w:val="en-US"/>
+        </w:rPr>
+      </w:pPr>
+    </w:p>
+    <w:p>
+      <w:pPr>
+        <w:rPr>
+          <w:b/>
+          <w:i/>
+          <w:lang w:val="en-US"/>
+        </w:rPr>
+      </w:pPr>
+      <w:proofErr w:type="spellStart"/>
+      <w:r>
+        <w:rPr>
+          <w:b/>
+          <w:i/>
+          <w:lang w:val="en-US"/>
+        </w:rPr>
+        <w:t>Sinnvolle</w:t>
+      </w:r>
+      <w:proofErr w:type="spellEnd"/>
+      <w:r>
+        <w:rPr>
+          <w:b/>
+          <w:i/>
+          <w:lang w:val="en-US"/>
+        </w:rPr>
+        <w:t xml:space="preserve"> </w:t>
+      </w:r>
+      <w:proofErr w:type="spellStart"/>
+      <w:r>
+        <w:rPr>
+          <w:b/>
+          <w:i/>
+          <w:lang w:val="en-US"/>
+        </w:rPr>
+        <w:t>Schätzer</w:t>
+      </w:r>
+      <w:proofErr w:type="spellEnd"/>
+    </w:p>
+    <w:tbl>
+      <w:tblPr>
+        <w:tblW w:w="9478" w:type="dxa"/>
+        <w:tblInd w:w="-118" w:type="dxa"/>
+        <w:tblBorders>
+          <w:top w:val="nil"/>
+          <w:left w:val="nil"/>
+          <w:right w:val="nil"/>
+        </w:tblBorders>
+        <w:tblLayout w:type="fixed"/>
+        <w:tblLook w:val="0000" w:firstRow="0" w:lastRow="0" w:firstColumn="0" w:lastColumn="0" w:noHBand="0" w:noVBand="0"/>
+      </w:tblPr>
+      <w:tblGrid>
+        <w:gridCol w:w="1236"/>
+        <w:gridCol w:w="1991"/>
+        <w:gridCol w:w="1701"/>
+        <w:gridCol w:w="2350"/>
+        <w:gridCol w:w="2200"/>
+      </w:tblGrid>
+      <w:tr>
+        <w:tblPrEx>
+          <w:tblCellMar>
+            <w:top w:w="0" w:type="dxa"/>
+            <w:bottom w:w="0" w:type="dxa"/>
+          </w:tblCellMar>
+        </w:tblPrEx>
+        <w:tc>
+          <w:tcPr>
+            <w:tcW w:w="1236" w:type="dxa"/>
+            <w:tcBorders>
+              <w:top w:val="single" w:sz="8" w:space="0" w:color="000000"/>
+              <w:left w:val="single" w:sz="8" w:space="0" w:color="000000"/>
+              <w:bottom w:val="single" w:sz="8" w:space="0" w:color="000000"/>
+              <w:right w:val="single" w:sz="8" w:space="0" w:color="000000"/>
+            </w:tcBorders>
+            <w:tcMar>
+              <w:top w:w="80" w:type="nil"/>
+              <w:left w:w="80" w:type="nil"/>
+              <w:bottom w:w="80" w:type="nil"/>
+              <w:right w:w="80" w:type="nil"/>
+            </w:tcMar>
+          </w:tcPr>
+          <w:p>
+            <w:pPr>
+              <w:rPr>
+                <w:rFonts w:ascii="Helvetica" w:hAnsi="Helvetica" w:cs="Helvetica"/>
+                <w:kern w:val="1"/>
+                <w:sz w:val="24"/>
+                <w:szCs w:val="24"/>
+                <w:lang w:val="en-US"/>
+              </w:rPr>
+            </w:pPr>
+          </w:p>
+        </w:tc>
+        <w:tc>
+          <w:tcPr>
+            <w:tcW w:w="1991" w:type="dxa"/>
+            <w:tcBorders>
+              <w:top w:val="single" w:sz="8" w:space="0" w:color="000000"/>
+              <w:left w:val="single" w:sz="8" w:space="0" w:color="000000"/>
+              <w:bottom w:val="single" w:sz="8" w:space="0" w:color="000000"/>
+              <w:right w:val="single" w:sz="8" w:space="0" w:color="000000"/>
+            </w:tcBorders>
+            <w:tcMar>
+              <w:top w:w="80" w:type="nil"/>
+              <w:left w:w="80" w:type="nil"/>
+              <w:bottom w:w="80" w:type="nil"/>
+              <w:right w:w="80" w:type="nil"/>
+            </w:tcMar>
+          </w:tcPr>
+          <w:p>
+            <w:pPr>
+              <w:rPr>
+                <w:rFonts w:ascii="Helvetica" w:hAnsi="Helvetica" w:cs="Helvetica"/>
+                <w:kern w:val="1"/>
+                <w:sz w:val="24"/>
+                <w:szCs w:val="24"/>
+                <w:lang w:val="en-US"/>
+              </w:rPr>
+            </w:pPr>
+            <w:proofErr w:type="spellStart"/>
+            <w:r>
+              <w:rPr>
+                <w:sz w:val="20"/>
+                <w:szCs w:val="20"/>
+                <w:lang w:val="en-US"/>
+              </w:rPr>
+              <w:t>Lokation</w:t>
+            </w:r>
+            <w:proofErr w:type="spellEnd"/>
+          </w:p>
+        </w:tc>
+        <w:tc>
+          <w:tcPr>
+            <w:tcW w:w="1701" w:type="dxa"/>
+            <w:tcBorders>
+              <w:top w:val="single" w:sz="8" w:space="0" w:color="000000"/>
+              <w:left w:val="single" w:sz="8" w:space="0" w:color="000000"/>
+              <w:bottom w:val="single" w:sz="8" w:space="0" w:color="000000"/>
+              <w:right w:val="single" w:sz="8" w:space="0" w:color="000000"/>
+            </w:tcBorders>
+            <w:tcMar>
+              <w:top w:w="80" w:type="nil"/>
+              <w:left w:w="80" w:type="nil"/>
+              <w:bottom w:w="80" w:type="nil"/>
+              <w:right w:w="80" w:type="nil"/>
+            </w:tcMar>
+          </w:tcPr>
+          <w:p>
+            <w:pPr>
+              <w:rPr>
+                <w:rFonts w:ascii="Helvetica" w:hAnsi="Helvetica" w:cs="Helvetica"/>
+                <w:kern w:val="1"/>
+                <w:sz w:val="24"/>
+                <w:szCs w:val="24"/>
+                <w:lang w:val="en-US"/>
+              </w:rPr>
+            </w:pPr>
+            <w:r>
+              <w:rPr>
+                <w:sz w:val="20"/>
+                <w:szCs w:val="20"/>
+                <w:lang w:val="en-US"/>
+              </w:rPr>
+              <w:t>Variation</w:t>
+            </w:r>
+          </w:p>
+        </w:tc>
+        <w:tc>
+          <w:tcPr>
+            <w:tcW w:w="2350" w:type="dxa"/>
+            <w:tcBorders>
+              <w:top w:val="single" w:sz="8" w:space="0" w:color="000000"/>
+              <w:left w:val="single" w:sz="8" w:space="0" w:color="000000"/>
+              <w:bottom w:val="single" w:sz="8" w:space="0" w:color="000000"/>
+              <w:right w:val="single" w:sz="8" w:space="0" w:color="000000"/>
+            </w:tcBorders>
+            <w:tcMar>
+              <w:top w:w="80" w:type="nil"/>
+              <w:left w:w="80" w:type="nil"/>
+              <w:bottom w:w="80" w:type="nil"/>
+              <w:right w:w="80" w:type="nil"/>
+            </w:tcMar>
+          </w:tcPr>
+          <w:p>
+            <w:pPr>
+              <w:rPr>
+                <w:rFonts w:ascii="Helvetica" w:hAnsi="Helvetica" w:cs="Helvetica"/>
+                <w:kern w:val="1"/>
+                <w:sz w:val="24"/>
+                <w:szCs w:val="24"/>
+                <w:lang w:val="en-US"/>
+              </w:rPr>
+            </w:pPr>
+            <w:proofErr w:type="spellStart"/>
+            <w:r>
+              <w:rPr>
+                <w:sz w:val="20"/>
+                <w:szCs w:val="20"/>
+                <w:lang w:val="en-US"/>
+              </w:rPr>
+              <w:t>Schiefe</w:t>
+            </w:r>
+            <w:proofErr w:type="spellEnd"/>
+          </w:p>
+        </w:tc>
+        <w:tc>
+          <w:tcPr>
+            <w:tcW w:w="2200" w:type="dxa"/>
+            <w:tcBorders>
+              <w:top w:val="single" w:sz="8" w:space="0" w:color="000000"/>
+              <w:left w:val="single" w:sz="8" w:space="0" w:color="000000"/>
+              <w:bottom w:val="single" w:sz="8" w:space="0" w:color="000000"/>
+              <w:right w:val="single" w:sz="8" w:space="0" w:color="000000"/>
+            </w:tcBorders>
+            <w:tcMar>
+              <w:top w:w="80" w:type="nil"/>
+              <w:left w:w="80" w:type="nil"/>
+              <w:bottom w:w="80" w:type="nil"/>
+              <w:right w:w="80" w:type="nil"/>
+            </w:tcMar>
+          </w:tcPr>
+          <w:p>
+            <w:pPr>
+              <w:rPr>
+                <w:rFonts w:ascii="Helvetica" w:hAnsi="Helvetica" w:cs="Helvetica"/>
+                <w:kern w:val="1"/>
+                <w:sz w:val="24"/>
+                <w:szCs w:val="24"/>
+                <w:lang w:val="en-US"/>
+              </w:rPr>
+            </w:pPr>
+            <w:proofErr w:type="spellStart"/>
+            <w:r>
+              <w:rPr>
+                <w:sz w:val="20"/>
+                <w:szCs w:val="20"/>
+                <w:lang w:val="en-US"/>
+              </w:rPr>
+              <w:t>Gewicht</w:t>
+            </w:r>
+            <w:proofErr w:type="spellEnd"/>
+          </w:p>
+        </w:tc>
+      </w:tr>
+      <w:tr>
+        <w:tblPrEx>
+          <w:tblBorders>
+            <w:top w:val="none" w:sz="0" w:space="0" w:color="auto"/>
+          </w:tblBorders>
+          <w:tblCellMar>
+            <w:top w:w="0" w:type="dxa"/>
+            <w:bottom w:w="0" w:type="dxa"/>
+          </w:tblCellMar>
+        </w:tblPrEx>
+        <w:tc>
+          <w:tcPr>
+            <w:tcW w:w="1236" w:type="dxa"/>
+            <w:tcBorders>
+              <w:top w:val="single" w:sz="8" w:space="0" w:color="000000"/>
+              <w:left w:val="single" w:sz="8" w:space="0" w:color="000000"/>
+              <w:bottom w:val="single" w:sz="8" w:space="0" w:color="000000"/>
+              <w:right w:val="single" w:sz="8" w:space="0" w:color="000000"/>
+            </w:tcBorders>
+            <w:shd w:val="clear" w:color="auto" w:fill="EBEBEB"/>
+            <w:tcMar>
+              <w:top w:w="80" w:type="nil"/>
+              <w:left w:w="80" w:type="nil"/>
+              <w:bottom w:w="80" w:type="nil"/>
+              <w:right w:w="80" w:type="nil"/>
+            </w:tcMar>
+          </w:tcPr>
+          <w:p>
+            <w:pPr>
+              <w:rPr>
+                <w:rFonts w:ascii="Helvetica" w:hAnsi="Helvetica" w:cs="Helvetica"/>
+                <w:kern w:val="1"/>
+                <w:sz w:val="24"/>
+                <w:szCs w:val="24"/>
+                <w:lang w:val="en-US"/>
+              </w:rPr>
+            </w:pPr>
+            <w:r>
+              <w:rPr>
+                <w:sz w:val="20"/>
+                <w:szCs w:val="20"/>
+                <w:lang w:val="en-US"/>
+              </w:rPr>
+              <w:t>Fertility</w:t>
+            </w:r>
+          </w:p>
+        </w:tc>
+        <w:tc>
+          <w:tcPr>
+            <w:tcW w:w="1991" w:type="dxa"/>
+            <w:tcBorders>
+              <w:top w:val="single" w:sz="8" w:space="0" w:color="000000"/>
+              <w:left w:val="single" w:sz="8" w:space="0" w:color="000000"/>
+              <w:bottom w:val="single" w:sz="8" w:space="0" w:color="000000"/>
+              <w:right w:val="single" w:sz="8" w:space="0" w:color="000000"/>
+            </w:tcBorders>
+            <w:shd w:val="clear" w:color="auto" w:fill="EBEBEB"/>
+            <w:tcMar>
+              <w:top w:w="80" w:type="nil"/>
+              <w:left w:w="80" w:type="nil"/>
+              <w:bottom w:w="80" w:type="nil"/>
+              <w:right w:w="80" w:type="nil"/>
+            </w:tcMar>
+          </w:tcPr>
+          <w:p>
+            <w:pPr>
+              <w:rPr>
+                <w:rFonts w:ascii="Helvetica" w:hAnsi="Helvetica" w:cs="Helvetica"/>
+                <w:kern w:val="1"/>
+                <w:sz w:val="24"/>
+                <w:szCs w:val="24"/>
+                <w:lang w:val="en-US"/>
+              </w:rPr>
+            </w:pPr>
+            <w:r>
+              <w:rPr>
+                <w:sz w:val="20"/>
+                <w:szCs w:val="20"/>
+                <w:lang w:val="en-US"/>
+              </w:rPr>
+              <w:t>Median,</w:t>
+            </w:r>
+            <w:r>
+              <w:rPr>
+                <w:sz w:val="20"/>
+                <w:szCs w:val="20"/>
+                <w:lang w:val="en-US"/>
+              </w:rPr>
+              <w:t xml:space="preserve"> </w:t>
+            </w:r>
+            <w:r>
+              <w:rPr>
+                <w:sz w:val="20"/>
+                <w:szCs w:val="20"/>
+                <w:lang w:val="en-US"/>
+              </w:rPr>
+              <w:t>Harmonic mean</w:t>
+            </w:r>
+          </w:p>
+        </w:tc>
+        <w:tc>
+          <w:tcPr>
+            <w:tcW w:w="1701" w:type="dxa"/>
+            <w:tcBorders>
+              <w:top w:val="single" w:sz="8" w:space="0" w:color="000000"/>
+              <w:left w:val="single" w:sz="8" w:space="0" w:color="000000"/>
+              <w:bottom w:val="single" w:sz="8" w:space="0" w:color="000000"/>
+              <w:right w:val="single" w:sz="8" w:space="0" w:color="000000"/>
+            </w:tcBorders>
+            <w:shd w:val="clear" w:color="auto" w:fill="EBEBEB"/>
+            <w:tcMar>
+              <w:top w:w="80" w:type="nil"/>
+              <w:left w:w="80" w:type="nil"/>
+              <w:bottom w:w="80" w:type="nil"/>
+              <w:right w:w="80" w:type="nil"/>
+            </w:tcMar>
+          </w:tcPr>
+          <w:p>
+            <w:pPr>
+              <w:rPr>
+                <w:rFonts w:ascii="Helvetica" w:hAnsi="Helvetica" w:cs="Helvetica"/>
+                <w:kern w:val="1"/>
+                <w:sz w:val="24"/>
+                <w:szCs w:val="24"/>
+                <w:lang w:val="en-US"/>
+              </w:rPr>
+            </w:pPr>
+            <w:r>
+              <w:rPr>
+                <w:sz w:val="20"/>
+                <w:szCs w:val="20"/>
+                <w:lang w:val="en-US"/>
+              </w:rPr>
+              <w:t>MAD from the median</w:t>
+            </w:r>
+          </w:p>
+        </w:tc>
+        <w:tc>
+          <w:tcPr>
+            <w:tcW w:w="2350" w:type="dxa"/>
+            <w:tcBorders>
+              <w:top w:val="single" w:sz="8" w:space="0" w:color="000000"/>
+              <w:left w:val="single" w:sz="8" w:space="0" w:color="000000"/>
+              <w:bottom w:val="single" w:sz="8" w:space="0" w:color="000000"/>
+              <w:right w:val="single" w:sz="8" w:space="0" w:color="000000"/>
+            </w:tcBorders>
+            <w:shd w:val="clear" w:color="auto" w:fill="EBEBEB"/>
+            <w:tcMar>
+              <w:top w:w="80" w:type="nil"/>
+              <w:left w:w="80" w:type="nil"/>
+              <w:bottom w:w="80" w:type="nil"/>
+              <w:right w:w="80" w:type="nil"/>
+            </w:tcMar>
+          </w:tcPr>
+          <w:p>
+            <w:pPr>
+              <w:rPr>
+                <w:rFonts w:ascii="Helvetica" w:hAnsi="Helvetica" w:cs="Helvetica"/>
+                <w:kern w:val="1"/>
+                <w:sz w:val="24"/>
+                <w:szCs w:val="24"/>
+                <w:lang w:val="de-AT"/>
+              </w:rPr>
+            </w:pPr>
+            <w:r>
+              <w:rPr>
+                <w:sz w:val="20"/>
+                <w:szCs w:val="20"/>
+                <w:lang w:val="de-AT"/>
+              </w:rPr>
+              <w:t xml:space="preserve">Annähernd symmetrisch, </w:t>
+            </w:r>
+            <w:r>
+              <w:rPr>
+                <w:sz w:val="20"/>
+                <w:szCs w:val="20"/>
+                <w:lang w:val="de-AT"/>
+              </w:rPr>
+              <w:t xml:space="preserve">fast ein </w:t>
+            </w:r>
+            <w:proofErr w:type="gramStart"/>
+            <w:r>
+              <w:rPr>
+                <w:sz w:val="20"/>
+                <w:szCs w:val="20"/>
+                <w:lang w:val="de-AT"/>
+              </w:rPr>
+              <w:t>bisschen</w:t>
+            </w:r>
+            <w:r>
+              <w:rPr>
+                <w:sz w:val="20"/>
+                <w:szCs w:val="20"/>
+                <w:lang w:val="de-AT"/>
+              </w:rPr>
+              <w:t xml:space="preserve"> </w:t>
+            </w:r>
+            <w:r>
+              <w:rPr>
+                <w:sz w:val="20"/>
+                <w:szCs w:val="20"/>
+                <w:lang w:val="de-AT"/>
+              </w:rPr>
+              <w:t xml:space="preserve"> </w:t>
+            </w:r>
+            <w:r>
+              <w:rPr>
+                <w:sz w:val="20"/>
+                <w:szCs w:val="20"/>
+                <w:lang w:val="de-AT"/>
+              </w:rPr>
+              <w:t>l</w:t>
+            </w:r>
+            <w:r>
+              <w:rPr>
+                <w:sz w:val="20"/>
+                <w:szCs w:val="20"/>
+                <w:lang w:val="de-AT"/>
+              </w:rPr>
+              <w:t>inksschief</w:t>
+            </w:r>
+            <w:proofErr w:type="gramEnd"/>
+          </w:p>
+        </w:tc>
+        <w:tc>
+          <w:tcPr>
+            <w:tcW w:w="2200" w:type="dxa"/>
+            <w:tcBorders>
+              <w:top w:val="single" w:sz="8" w:space="0" w:color="000000"/>
+              <w:left w:val="single" w:sz="8" w:space="0" w:color="000000"/>
+              <w:bottom w:val="single" w:sz="8" w:space="0" w:color="000000"/>
+              <w:right w:val="single" w:sz="8" w:space="0" w:color="000000"/>
+            </w:tcBorders>
+            <w:shd w:val="clear" w:color="auto" w:fill="EBEBEB"/>
+            <w:tcMar>
+              <w:top w:w="80" w:type="nil"/>
+              <w:left w:w="80" w:type="nil"/>
+              <w:bottom w:w="80" w:type="nil"/>
+              <w:right w:w="80" w:type="nil"/>
+            </w:tcMar>
+          </w:tcPr>
+          <w:p>
+            <w:pPr>
+              <w:rPr>
+                <w:rFonts w:ascii="Helvetica" w:hAnsi="Helvetica" w:cs="Helvetica"/>
+                <w:kern w:val="1"/>
+                <w:sz w:val="24"/>
+                <w:szCs w:val="24"/>
+                <w:lang w:val="en-US"/>
+              </w:rPr>
+            </w:pPr>
+            <w:r>
+              <w:rPr>
+                <w:sz w:val="20"/>
+                <w:szCs w:val="20"/>
+                <w:lang w:val="en-US"/>
+              </w:rPr>
+              <w:t>skewness = -0.4706269</w:t>
+            </w:r>
+            <w:r>
+              <w:rPr>
+                <w:sz w:val="20"/>
+                <w:szCs w:val="20"/>
+                <w:lang w:val="en-US"/>
+              </w:rPr>
+              <w:br/>
+            </w:r>
+            <w:r>
+              <w:rPr>
+                <w:sz w:val="20"/>
+                <w:szCs w:val="20"/>
+                <w:lang w:val="en-US"/>
+              </w:rPr>
+              <w:t>kurtosis = 3.403232</w:t>
+            </w:r>
+          </w:p>
+        </w:tc>
+      </w:tr>
+      <w:tr>
+        <w:tblPrEx>
+          <w:tblBorders>
+            <w:top w:val="none" w:sz="0" w:space="0" w:color="auto"/>
+          </w:tblBorders>
+          <w:tblCellMar>
+            <w:top w:w="0" w:type="dxa"/>
+            <w:bottom w:w="0" w:type="dxa"/>
+          </w:tblCellMar>
+        </w:tblPrEx>
+        <w:tc>
+          <w:tcPr>
+            <w:tcW w:w="1236" w:type="dxa"/>
+            <w:tcBorders>
+              <w:top w:val="single" w:sz="8" w:space="0" w:color="000000"/>
+              <w:left w:val="single" w:sz="8" w:space="0" w:color="000000"/>
+              <w:bottom w:val="single" w:sz="8" w:space="0" w:color="000000"/>
+              <w:right w:val="single" w:sz="8" w:space="0" w:color="000000"/>
+            </w:tcBorders>
+            <w:tcMar>
+              <w:top w:w="80" w:type="nil"/>
+              <w:left w:w="80" w:type="nil"/>
+              <w:bottom w:w="80" w:type="nil"/>
+              <w:right w:w="80" w:type="nil"/>
+            </w:tcMar>
+          </w:tcPr>
+          <w:p>
+            <w:pPr>
+              <w:rPr>
+                <w:rFonts w:ascii="Helvetica" w:hAnsi="Helvetica" w:cs="Helvetica"/>
+                <w:kern w:val="1"/>
+                <w:sz w:val="24"/>
+                <w:szCs w:val="24"/>
+                <w:lang w:val="en-US"/>
+              </w:rPr>
+            </w:pPr>
+            <w:r>
+              <w:rPr>
+                <w:sz w:val="20"/>
+                <w:szCs w:val="20"/>
+                <w:lang w:val="en-US"/>
+              </w:rPr>
+              <w:t>Agriculture</w:t>
+            </w:r>
+          </w:p>
+        </w:tc>
+        <w:tc>
+          <w:tcPr>
+            <w:tcW w:w="1991" w:type="dxa"/>
+            <w:tcBorders>
+              <w:top w:val="single" w:sz="8" w:space="0" w:color="000000"/>
+              <w:left w:val="single" w:sz="8" w:space="0" w:color="000000"/>
+              <w:bottom w:val="single" w:sz="8" w:space="0" w:color="000000"/>
+              <w:right w:val="single" w:sz="8" w:space="0" w:color="000000"/>
+            </w:tcBorders>
+            <w:tcMar>
+              <w:top w:w="80" w:type="nil"/>
+              <w:left w:w="80" w:type="nil"/>
+              <w:bottom w:w="80" w:type="nil"/>
+              <w:right w:w="80" w:type="nil"/>
+            </w:tcMar>
+          </w:tcPr>
+          <w:p>
+            <w:pPr>
+              <w:rPr>
+                <w:rFonts w:ascii="Helvetica" w:hAnsi="Helvetica" w:cs="Helvetica"/>
+                <w:kern w:val="1"/>
+                <w:sz w:val="24"/>
+                <w:szCs w:val="24"/>
+                <w:lang w:val="en-US"/>
+              </w:rPr>
+            </w:pPr>
+            <w:r>
+              <w:rPr>
+                <w:sz w:val="20"/>
+                <w:szCs w:val="20"/>
+                <w:lang w:val="en-US"/>
+              </w:rPr>
+              <w:t>Arithmetic mean</w:t>
+            </w:r>
+          </w:p>
+        </w:tc>
+        <w:tc>
+          <w:tcPr>
+            <w:tcW w:w="1701" w:type="dxa"/>
+            <w:tcBorders>
+              <w:top w:val="single" w:sz="8" w:space="0" w:color="000000"/>
+              <w:left w:val="single" w:sz="8" w:space="0" w:color="000000"/>
+              <w:bottom w:val="single" w:sz="8" w:space="0" w:color="000000"/>
+              <w:right w:val="single" w:sz="8" w:space="0" w:color="000000"/>
+            </w:tcBorders>
+            <w:tcMar>
+              <w:top w:w="80" w:type="nil"/>
+              <w:left w:w="80" w:type="nil"/>
+              <w:bottom w:w="80" w:type="nil"/>
+              <w:right w:w="80" w:type="nil"/>
+            </w:tcMar>
+          </w:tcPr>
+          <w:p>
+            <w:pPr>
+              <w:rPr>
+                <w:rFonts w:ascii="Helvetica" w:hAnsi="Helvetica" w:cs="Helvetica"/>
+                <w:kern w:val="1"/>
+                <w:sz w:val="24"/>
+                <w:szCs w:val="24"/>
+                <w:lang w:val="en-US"/>
+              </w:rPr>
+            </w:pPr>
+            <w:r>
+              <w:rPr>
+                <w:sz w:val="20"/>
+                <w:szCs w:val="20"/>
+                <w:lang w:val="en-US"/>
+              </w:rPr>
+              <w:t>Standard deviation</w:t>
+            </w:r>
+          </w:p>
+        </w:tc>
+        <w:tc>
+          <w:tcPr>
+            <w:tcW w:w="2350" w:type="dxa"/>
+            <w:tcBorders>
+              <w:top w:val="single" w:sz="8" w:space="0" w:color="000000"/>
+              <w:left w:val="single" w:sz="8" w:space="0" w:color="000000"/>
+              <w:bottom w:val="single" w:sz="8" w:space="0" w:color="000000"/>
+              <w:right w:val="single" w:sz="8" w:space="0" w:color="000000"/>
+            </w:tcBorders>
+            <w:tcMar>
+              <w:top w:w="80" w:type="nil"/>
+              <w:left w:w="80" w:type="nil"/>
+              <w:bottom w:w="80" w:type="nil"/>
+              <w:right w:w="80" w:type="nil"/>
+            </w:tcMar>
+          </w:tcPr>
+          <w:p>
+            <w:pPr>
+              <w:rPr>
+                <w:rFonts w:ascii="Helvetica" w:hAnsi="Helvetica" w:cs="Helvetica"/>
+                <w:kern w:val="1"/>
+                <w:sz w:val="24"/>
+                <w:szCs w:val="24"/>
+                <w:lang w:val="en-US"/>
+              </w:rPr>
+            </w:pPr>
+            <w:proofErr w:type="spellStart"/>
+            <w:r>
+              <w:rPr>
+                <w:sz w:val="20"/>
+                <w:szCs w:val="20"/>
+                <w:lang w:val="en-US"/>
+              </w:rPr>
+              <w:t>Leicht</w:t>
+            </w:r>
+            <w:proofErr w:type="spellEnd"/>
+            <w:r>
+              <w:rPr>
+                <w:sz w:val="20"/>
+                <w:szCs w:val="20"/>
+                <w:lang w:val="en-US"/>
+              </w:rPr>
+              <w:t xml:space="preserve"> </w:t>
+            </w:r>
+            <w:proofErr w:type="spellStart"/>
+            <w:r>
+              <w:rPr>
+                <w:sz w:val="20"/>
+                <w:szCs w:val="20"/>
+                <w:lang w:val="en-US"/>
+              </w:rPr>
+              <w:t>linksschief</w:t>
+            </w:r>
+            <w:proofErr w:type="spellEnd"/>
+            <w:r>
+              <w:rPr>
+                <w:sz w:val="20"/>
+                <w:szCs w:val="20"/>
+                <w:lang w:val="en-US"/>
+              </w:rPr>
+              <w:t>,</w:t>
+            </w:r>
+            <w:r>
+              <w:rPr>
+                <w:sz w:val="20"/>
+                <w:szCs w:val="20"/>
+                <w:lang w:val="en-US"/>
+              </w:rPr>
+              <w:t xml:space="preserve"> </w:t>
+            </w:r>
+            <w:r>
+              <w:rPr>
+                <w:sz w:val="20"/>
+                <w:szCs w:val="20"/>
+                <w:lang w:val="en-US"/>
+              </w:rPr>
+              <w:t>Multimodal</w:t>
+            </w:r>
+          </w:p>
+        </w:tc>
+        <w:tc>
+          <w:tcPr>
+            <w:tcW w:w="2200" w:type="dxa"/>
+            <w:tcBorders>
+              <w:top w:val="single" w:sz="8" w:space="0" w:color="000000"/>
+              <w:left w:val="single" w:sz="8" w:space="0" w:color="000000"/>
+              <w:bottom w:val="single" w:sz="8" w:space="0" w:color="000000"/>
+              <w:right w:val="single" w:sz="8" w:space="0" w:color="000000"/>
+            </w:tcBorders>
+            <w:tcMar>
+              <w:top w:w="80" w:type="nil"/>
+              <w:left w:w="80" w:type="nil"/>
+              <w:bottom w:w="80" w:type="nil"/>
+              <w:right w:w="80" w:type="nil"/>
+            </w:tcMar>
+          </w:tcPr>
+          <w:p>
+            <w:pPr>
+              <w:rPr>
+                <w:rFonts w:ascii="Helvetica" w:hAnsi="Helvetica" w:cs="Helvetica"/>
+                <w:kern w:val="1"/>
+                <w:sz w:val="24"/>
+                <w:szCs w:val="24"/>
+                <w:lang w:val="en-US"/>
+              </w:rPr>
+            </w:pPr>
+            <w:r>
+              <w:rPr>
+                <w:sz w:val="20"/>
+                <w:szCs w:val="20"/>
+                <w:lang w:val="en-US"/>
+              </w:rPr>
+              <w:t>skewness = -0.330867</w:t>
+            </w:r>
+            <w:r>
+              <w:rPr>
+                <w:sz w:val="20"/>
+                <w:szCs w:val="20"/>
+                <w:lang w:val="en-US"/>
+              </w:rPr>
+              <w:br/>
+            </w:r>
+            <w:r>
+              <w:rPr>
+                <w:sz w:val="20"/>
+                <w:szCs w:val="20"/>
+                <w:lang w:val="en-US"/>
+              </w:rPr>
+              <w:t>kurtosis = 2.207406</w:t>
+            </w:r>
+          </w:p>
+        </w:tc>
+      </w:tr>
+      <w:tr>
+        <w:tblPrEx>
+          <w:tblBorders>
+            <w:top w:val="none" w:sz="0" w:space="0" w:color="auto"/>
+          </w:tblBorders>
+          <w:tblCellMar>
+            <w:top w:w="0" w:type="dxa"/>
+            <w:bottom w:w="0" w:type="dxa"/>
+          </w:tblCellMar>
+        </w:tblPrEx>
+        <w:tc>
+          <w:tcPr>
+            <w:tcW w:w="1236" w:type="dxa"/>
+            <w:tcBorders>
+              <w:top w:val="single" w:sz="8" w:space="0" w:color="000000"/>
+              <w:left w:val="single" w:sz="8" w:space="0" w:color="000000"/>
+              <w:bottom w:val="single" w:sz="8" w:space="0" w:color="000000"/>
+              <w:right w:val="single" w:sz="8" w:space="0" w:color="000000"/>
+            </w:tcBorders>
+            <w:shd w:val="clear" w:color="auto" w:fill="EBEBEB"/>
+            <w:tcMar>
+              <w:top w:w="80" w:type="nil"/>
+              <w:left w:w="80" w:type="nil"/>
+              <w:bottom w:w="80" w:type="nil"/>
+              <w:right w:w="80" w:type="nil"/>
+            </w:tcMar>
+          </w:tcPr>
+          <w:p>
+            <w:pPr>
+              <w:rPr>
+                <w:rFonts w:ascii="Helvetica" w:hAnsi="Helvetica" w:cs="Helvetica"/>
+                <w:kern w:val="1"/>
+                <w:sz w:val="24"/>
+                <w:szCs w:val="24"/>
+                <w:lang w:val="en-US"/>
+              </w:rPr>
+            </w:pPr>
+            <w:r>
+              <w:rPr>
+                <w:sz w:val="20"/>
+                <w:szCs w:val="20"/>
+                <w:lang w:val="en-US"/>
+              </w:rPr>
+              <w:t>Education</w:t>
+            </w:r>
+          </w:p>
+        </w:tc>
+        <w:tc>
+          <w:tcPr>
+            <w:tcW w:w="1991" w:type="dxa"/>
+            <w:tcBorders>
+              <w:top w:val="single" w:sz="8" w:space="0" w:color="000000"/>
+              <w:left w:val="single" w:sz="8" w:space="0" w:color="000000"/>
+              <w:bottom w:val="single" w:sz="8" w:space="0" w:color="000000"/>
+              <w:right w:val="single" w:sz="8" w:space="0" w:color="000000"/>
+            </w:tcBorders>
+            <w:shd w:val="clear" w:color="auto" w:fill="EBEBEB"/>
+            <w:tcMar>
+              <w:top w:w="80" w:type="nil"/>
+              <w:left w:w="80" w:type="nil"/>
+              <w:bottom w:w="80" w:type="nil"/>
+              <w:right w:w="80" w:type="nil"/>
+            </w:tcMar>
+          </w:tcPr>
+          <w:p>
+            <w:pPr>
+              <w:rPr>
+                <w:rFonts w:ascii="Helvetica" w:hAnsi="Helvetica" w:cs="Helvetica"/>
+                <w:kern w:val="1"/>
+                <w:sz w:val="24"/>
+                <w:szCs w:val="24"/>
+                <w:lang w:val="en-US"/>
+              </w:rPr>
+            </w:pPr>
+            <w:r>
+              <w:rPr>
+                <w:sz w:val="20"/>
+                <w:szCs w:val="20"/>
+                <w:lang w:val="en-US"/>
+              </w:rPr>
+              <w:t>Median</w:t>
+            </w:r>
+          </w:p>
+        </w:tc>
+        <w:tc>
+          <w:tcPr>
+            <w:tcW w:w="1701" w:type="dxa"/>
+            <w:tcBorders>
+              <w:top w:val="single" w:sz="8" w:space="0" w:color="000000"/>
+              <w:left w:val="single" w:sz="8" w:space="0" w:color="000000"/>
+              <w:bottom w:val="single" w:sz="8" w:space="0" w:color="000000"/>
+              <w:right w:val="single" w:sz="8" w:space="0" w:color="000000"/>
+            </w:tcBorders>
+            <w:shd w:val="clear" w:color="auto" w:fill="EBEBEB"/>
+            <w:tcMar>
+              <w:top w:w="80" w:type="nil"/>
+              <w:left w:w="80" w:type="nil"/>
+              <w:bottom w:w="80" w:type="nil"/>
+              <w:right w:w="80" w:type="nil"/>
+            </w:tcMar>
+          </w:tcPr>
+          <w:p>
+            <w:pPr>
+              <w:rPr>
+                <w:rFonts w:ascii="Helvetica" w:hAnsi="Helvetica" w:cs="Helvetica"/>
+                <w:kern w:val="1"/>
+                <w:sz w:val="24"/>
+                <w:szCs w:val="24"/>
+                <w:lang w:val="en-US"/>
+              </w:rPr>
+            </w:pPr>
+            <w:r>
+              <w:rPr>
+                <w:sz w:val="20"/>
+                <w:szCs w:val="20"/>
+                <w:lang w:val="en-US"/>
+              </w:rPr>
+              <w:t>Standard devia</w:t>
+            </w:r>
+            <w:bookmarkStart w:id="0" w:name="_GoBack"/>
+            <w:bookmarkEnd w:id="0"/>
+            <w:r>
+              <w:rPr>
+                <w:sz w:val="20"/>
+                <w:szCs w:val="20"/>
+                <w:lang w:val="en-US"/>
+              </w:rPr>
+              <w:t>tion</w:t>
+            </w:r>
+          </w:p>
+        </w:tc>
+        <w:tc>
+          <w:tcPr>
+            <w:tcW w:w="2350" w:type="dxa"/>
+            <w:tcBorders>
+              <w:top w:val="single" w:sz="8" w:space="0" w:color="000000"/>
+              <w:left w:val="single" w:sz="8" w:space="0" w:color="000000"/>
+              <w:bottom w:val="single" w:sz="8" w:space="0" w:color="000000"/>
+              <w:right w:val="single" w:sz="8" w:space="0" w:color="000000"/>
+            </w:tcBorders>
+            <w:shd w:val="clear" w:color="auto" w:fill="EBEBEB"/>
+            <w:tcMar>
+              <w:top w:w="80" w:type="nil"/>
+              <w:left w:w="80" w:type="nil"/>
+              <w:bottom w:w="80" w:type="nil"/>
+              <w:right w:w="80" w:type="nil"/>
+            </w:tcMar>
+          </w:tcPr>
+          <w:p>
+            <w:pPr>
+              <w:rPr>
+                <w:rFonts w:ascii="Helvetica" w:hAnsi="Helvetica" w:cs="Helvetica"/>
+                <w:kern w:val="1"/>
+                <w:sz w:val="24"/>
+                <w:szCs w:val="24"/>
+                <w:lang w:val="en-US"/>
+              </w:rPr>
+            </w:pPr>
+            <w:proofErr w:type="spellStart"/>
+            <w:r>
+              <w:rPr>
+                <w:sz w:val="20"/>
+                <w:szCs w:val="20"/>
+                <w:lang w:val="en-US"/>
+              </w:rPr>
+              <w:t>Rechtsschief</w:t>
+            </w:r>
+            <w:proofErr w:type="spellEnd"/>
+          </w:p>
+        </w:tc>
+        <w:tc>
+          <w:tcPr>
+            <w:tcW w:w="2200" w:type="dxa"/>
+            <w:tcBorders>
+              <w:top w:val="single" w:sz="8" w:space="0" w:color="000000"/>
+              <w:left w:val="single" w:sz="8" w:space="0" w:color="000000"/>
+              <w:bottom w:val="single" w:sz="8" w:space="0" w:color="000000"/>
+              <w:right w:val="single" w:sz="8" w:space="0" w:color="000000"/>
+            </w:tcBorders>
+            <w:shd w:val="clear" w:color="auto" w:fill="EBEBEB"/>
+            <w:tcMar>
+              <w:top w:w="80" w:type="nil"/>
+              <w:left w:w="80" w:type="nil"/>
+              <w:bottom w:w="80" w:type="nil"/>
+              <w:right w:w="80" w:type="nil"/>
+            </w:tcMar>
+          </w:tcPr>
+          <w:p>
+            <w:pPr>
+              <w:rPr>
+                <w:rFonts w:ascii="Helvetica" w:hAnsi="Helvetica" w:cs="Helvetica"/>
+                <w:kern w:val="1"/>
+                <w:sz w:val="24"/>
+                <w:szCs w:val="24"/>
+                <w:lang w:val="en-US"/>
+              </w:rPr>
+            </w:pPr>
+            <w:r>
+              <w:rPr>
+                <w:sz w:val="20"/>
+                <w:szCs w:val="20"/>
+                <w:lang w:val="en-US"/>
+              </w:rPr>
+              <w:t>skewness = 2.34281</w:t>
+            </w:r>
+            <w:r>
+              <w:rPr>
+                <w:sz w:val="20"/>
+                <w:szCs w:val="20"/>
+                <w:lang w:val="en-US"/>
+              </w:rPr>
+              <w:br/>
+            </w:r>
+            <w:r>
+              <w:rPr>
+                <w:sz w:val="20"/>
+                <w:szCs w:val="20"/>
+                <w:lang w:val="en-US"/>
+              </w:rPr>
+              <w:t>kurtosis = 9.541434</w:t>
+            </w:r>
+          </w:p>
+        </w:tc>
+      </w:tr>
+      <w:tr>
+        <w:tblPrEx>
+          <w:tblBorders>
+            <w:top w:val="none" w:sz="0" w:space="0" w:color="auto"/>
+          </w:tblBorders>
+          <w:tblCellMar>
+            <w:top w:w="0" w:type="dxa"/>
+            <w:bottom w:w="0" w:type="dxa"/>
+          </w:tblCellMar>
+        </w:tblPrEx>
+        <w:tc>
+          <w:tcPr>
+            <w:tcW w:w="1236" w:type="dxa"/>
+            <w:tcBorders>
+              <w:top w:val="single" w:sz="8" w:space="0" w:color="000000"/>
+              <w:left w:val="single" w:sz="8" w:space="0" w:color="000000"/>
+              <w:bottom w:val="single" w:sz="8" w:space="0" w:color="000000"/>
+              <w:right w:val="single" w:sz="8" w:space="0" w:color="000000"/>
+            </w:tcBorders>
+            <w:tcMar>
+              <w:top w:w="80" w:type="nil"/>
+              <w:left w:w="80" w:type="nil"/>
+              <w:bottom w:w="80" w:type="nil"/>
+              <w:right w:w="80" w:type="nil"/>
+            </w:tcMar>
+          </w:tcPr>
+          <w:p>
+            <w:pPr>
+              <w:rPr>
+                <w:rFonts w:ascii="Helvetica" w:hAnsi="Helvetica" w:cs="Helvetica"/>
+                <w:kern w:val="1"/>
+                <w:sz w:val="24"/>
+                <w:szCs w:val="24"/>
+                <w:lang w:val="en-US"/>
+              </w:rPr>
+            </w:pPr>
+            <w:r>
+              <w:rPr>
+                <w:sz w:val="20"/>
+                <w:szCs w:val="20"/>
+                <w:lang w:val="en-US"/>
+              </w:rPr>
+              <w:lastRenderedPageBreak/>
+              <w:t>Catholic</w:t>
+            </w:r>
+          </w:p>
+        </w:tc>
+        <w:tc>
+          <w:tcPr>
+            <w:tcW w:w="1991" w:type="dxa"/>
+            <w:tcBorders>
+              <w:top w:val="single" w:sz="8" w:space="0" w:color="000000"/>
+              <w:left w:val="single" w:sz="8" w:space="0" w:color="000000"/>
+              <w:bottom w:val="single" w:sz="8" w:space="0" w:color="000000"/>
+              <w:right w:val="single" w:sz="8" w:space="0" w:color="000000"/>
+            </w:tcBorders>
+            <w:tcMar>
+              <w:top w:w="80" w:type="nil"/>
+              <w:left w:w="80" w:type="nil"/>
+              <w:bottom w:w="80" w:type="nil"/>
+              <w:right w:w="80" w:type="nil"/>
+            </w:tcMar>
+          </w:tcPr>
+          <w:p>
+            <w:pPr>
+              <w:rPr>
+                <w:rFonts w:ascii="Helvetica" w:hAnsi="Helvetica" w:cs="Helvetica"/>
+                <w:kern w:val="1"/>
+                <w:sz w:val="24"/>
+                <w:szCs w:val="24"/>
+                <w:lang w:val="en-US"/>
+              </w:rPr>
+            </w:pPr>
+            <w:r>
+              <w:rPr>
+                <w:sz w:val="20"/>
+                <w:szCs w:val="20"/>
+                <w:lang w:val="en-US"/>
+              </w:rPr>
+              <w:t>Mean (</w:t>
+            </w:r>
+            <w:proofErr w:type="spellStart"/>
+            <w:r>
+              <w:rPr>
+                <w:sz w:val="20"/>
+                <w:szCs w:val="20"/>
+                <w:lang w:val="en-US"/>
+              </w:rPr>
+              <w:t>wegen</w:t>
+            </w:r>
+            <w:proofErr w:type="spellEnd"/>
+            <w:r>
+              <w:rPr>
+                <w:sz w:val="20"/>
+                <w:szCs w:val="20"/>
+                <w:lang w:val="en-US"/>
+              </w:rPr>
+              <w:t xml:space="preserve"> </w:t>
+            </w:r>
+            <w:proofErr w:type="spellStart"/>
+            <w:r>
+              <w:rPr>
+                <w:sz w:val="20"/>
+                <w:szCs w:val="20"/>
+                <w:lang w:val="en-US"/>
+              </w:rPr>
+              <w:t>Gesamtbevölkerung</w:t>
+            </w:r>
+            <w:proofErr w:type="spellEnd"/>
+            <w:r>
+              <w:rPr>
+                <w:sz w:val="20"/>
+                <w:szCs w:val="20"/>
+                <w:lang w:val="en-US"/>
+              </w:rPr>
+              <w:t>)</w:t>
+            </w:r>
+          </w:p>
+        </w:tc>
+        <w:tc>
+          <w:tcPr>
+            <w:tcW w:w="1701" w:type="dxa"/>
+            <w:tcBorders>
+              <w:top w:val="single" w:sz="8" w:space="0" w:color="000000"/>
+              <w:left w:val="single" w:sz="8" w:space="0" w:color="000000"/>
+              <w:bottom w:val="single" w:sz="8" w:space="0" w:color="000000"/>
+              <w:right w:val="single" w:sz="8" w:space="0" w:color="000000"/>
+            </w:tcBorders>
+            <w:tcMar>
+              <w:top w:w="80" w:type="nil"/>
+              <w:left w:w="80" w:type="nil"/>
+              <w:bottom w:w="80" w:type="nil"/>
+              <w:right w:w="80" w:type="nil"/>
+            </w:tcMar>
+          </w:tcPr>
+          <w:p>
+            <w:pPr>
+              <w:rPr>
+                <w:rFonts w:ascii="Helvetica" w:hAnsi="Helvetica" w:cs="Helvetica"/>
+                <w:kern w:val="1"/>
+                <w:sz w:val="24"/>
+                <w:szCs w:val="24"/>
+                <w:lang w:val="en-US"/>
+              </w:rPr>
+            </w:pPr>
+            <w:r>
+              <w:rPr>
+                <w:sz w:val="20"/>
+                <w:szCs w:val="20"/>
+                <w:lang w:val="en-US"/>
+              </w:rPr>
+              <w:t>Range</w:t>
+            </w:r>
+          </w:p>
+        </w:tc>
+        <w:tc>
+          <w:tcPr>
+            <w:tcW w:w="2350" w:type="dxa"/>
+            <w:tcBorders>
+              <w:top w:val="single" w:sz="8" w:space="0" w:color="000000"/>
+              <w:left w:val="single" w:sz="8" w:space="0" w:color="000000"/>
+              <w:bottom w:val="single" w:sz="8" w:space="0" w:color="000000"/>
+              <w:right w:val="single" w:sz="8" w:space="0" w:color="000000"/>
+            </w:tcBorders>
+            <w:tcMar>
+              <w:top w:w="80" w:type="nil"/>
+              <w:left w:w="80" w:type="nil"/>
+              <w:bottom w:w="80" w:type="nil"/>
+              <w:right w:w="80" w:type="nil"/>
+            </w:tcMar>
+          </w:tcPr>
+          <w:p>
+            <w:pPr>
+              <w:rPr>
+                <w:rFonts w:ascii="Helvetica" w:hAnsi="Helvetica" w:cs="Helvetica"/>
+                <w:kern w:val="1"/>
+                <w:sz w:val="24"/>
+                <w:szCs w:val="24"/>
+                <w:lang w:val="en-US"/>
+              </w:rPr>
+            </w:pPr>
+            <w:r>
+              <w:rPr>
+                <w:sz w:val="20"/>
+                <w:szCs w:val="20"/>
+                <w:lang w:val="en-US"/>
+              </w:rPr>
+              <w:t>Bimodal</w:t>
+            </w:r>
+          </w:p>
+        </w:tc>
+        <w:tc>
+          <w:tcPr>
+            <w:tcW w:w="2200" w:type="dxa"/>
+            <w:tcBorders>
+              <w:top w:val="single" w:sz="8" w:space="0" w:color="000000"/>
+              <w:left w:val="single" w:sz="8" w:space="0" w:color="000000"/>
+              <w:bottom w:val="single" w:sz="8" w:space="0" w:color="000000"/>
+              <w:right w:val="single" w:sz="8" w:space="0" w:color="000000"/>
+            </w:tcBorders>
+            <w:tcMar>
+              <w:top w:w="80" w:type="nil"/>
+              <w:left w:w="80" w:type="nil"/>
+              <w:bottom w:w="80" w:type="nil"/>
+              <w:right w:w="80" w:type="nil"/>
+            </w:tcMar>
+          </w:tcPr>
+          <w:p>
+            <w:pPr>
+              <w:rPr>
+                <w:rFonts w:ascii="Helvetica" w:hAnsi="Helvetica" w:cs="Helvetica"/>
+                <w:kern w:val="1"/>
+                <w:sz w:val="24"/>
+                <w:szCs w:val="24"/>
+                <w:lang w:val="en-US"/>
+              </w:rPr>
+            </w:pPr>
+            <w:r>
+              <w:rPr>
+                <w:sz w:val="20"/>
+                <w:szCs w:val="20"/>
+                <w:lang w:val="en-US"/>
+              </w:rPr>
+              <w:t>skewness = 0.4946274</w:t>
+            </w:r>
+            <w:r>
+              <w:rPr>
+                <w:sz w:val="20"/>
+                <w:szCs w:val="20"/>
+                <w:lang w:val="en-US"/>
+              </w:rPr>
+              <w:br/>
+            </w:r>
+            <w:r>
+              <w:rPr>
+                <w:sz w:val="20"/>
+                <w:szCs w:val="20"/>
+                <w:lang w:val="en-US"/>
+              </w:rPr>
+              <w:t>kurtosis = 1.393236</w:t>
+            </w:r>
+          </w:p>
+        </w:tc>
+      </w:tr>
+      <w:tr>
+        <w:tblPrEx>
+          <w:tblCellMar>
+            <w:top w:w="0" w:type="dxa"/>
+            <w:bottom w:w="0" w:type="dxa"/>
+          </w:tblCellMar>
+        </w:tblPrEx>
+        <w:tc>
+          <w:tcPr>
+            <w:tcW w:w="1236" w:type="dxa"/>
+            <w:tcBorders>
+              <w:top w:val="single" w:sz="8" w:space="0" w:color="000000"/>
+              <w:left w:val="single" w:sz="8" w:space="0" w:color="000000"/>
+              <w:bottom w:val="single" w:sz="8" w:space="0" w:color="000000"/>
+              <w:right w:val="single" w:sz="8" w:space="0" w:color="000000"/>
+            </w:tcBorders>
+            <w:shd w:val="clear" w:color="auto" w:fill="EBEBEB"/>
+            <w:tcMar>
+              <w:top w:w="80" w:type="nil"/>
+              <w:left w:w="80" w:type="nil"/>
+              <w:bottom w:w="80" w:type="nil"/>
+              <w:right w:w="80" w:type="nil"/>
+            </w:tcMar>
+          </w:tcPr>
+          <w:p>
+            <w:pPr>
+              <w:rPr>
+                <w:rFonts w:ascii="Helvetica" w:hAnsi="Helvetica" w:cs="Helvetica"/>
+                <w:kern w:val="1"/>
+                <w:sz w:val="24"/>
+                <w:szCs w:val="24"/>
+                <w:lang w:val="en-US"/>
+              </w:rPr>
+            </w:pPr>
+            <w:r>
+              <w:rPr>
+                <w:sz w:val="20"/>
+                <w:szCs w:val="20"/>
+                <w:lang w:val="en-US"/>
+              </w:rPr>
+              <w:t>Infant</w:t>
+            </w:r>
+          </w:p>
+        </w:tc>
+        <w:tc>
+          <w:tcPr>
+            <w:tcW w:w="1991" w:type="dxa"/>
+            <w:tcBorders>
+              <w:top w:val="single" w:sz="8" w:space="0" w:color="000000"/>
+              <w:left w:val="single" w:sz="8" w:space="0" w:color="000000"/>
+              <w:bottom w:val="single" w:sz="8" w:space="0" w:color="000000"/>
+              <w:right w:val="single" w:sz="8" w:space="0" w:color="000000"/>
+            </w:tcBorders>
+            <w:shd w:val="clear" w:color="auto" w:fill="EBEBEB"/>
+            <w:tcMar>
+              <w:top w:w="80" w:type="nil"/>
+              <w:left w:w="80" w:type="nil"/>
+              <w:bottom w:w="80" w:type="nil"/>
+              <w:right w:w="80" w:type="nil"/>
+            </w:tcMar>
+          </w:tcPr>
+          <w:p>
+            <w:pPr>
+              <w:rPr>
+                <w:rFonts w:ascii="Helvetica" w:hAnsi="Helvetica" w:cs="Helvetica"/>
+                <w:kern w:val="1"/>
+                <w:sz w:val="24"/>
+                <w:szCs w:val="24"/>
+                <w:lang w:val="en-US"/>
+              </w:rPr>
+            </w:pPr>
+            <w:r>
+              <w:rPr>
+                <w:sz w:val="20"/>
+                <w:szCs w:val="20"/>
+                <w:lang w:val="en-US"/>
+              </w:rPr>
+              <w:t>Mean (</w:t>
+            </w:r>
+            <w:proofErr w:type="spellStart"/>
+            <w:r>
+              <w:rPr>
+                <w:sz w:val="20"/>
+                <w:szCs w:val="20"/>
+                <w:lang w:val="en-US"/>
+              </w:rPr>
+              <w:t>wegen</w:t>
+            </w:r>
+            <w:proofErr w:type="spellEnd"/>
+            <w:r>
+              <w:rPr>
+                <w:sz w:val="20"/>
+                <w:szCs w:val="20"/>
+                <w:lang w:val="en-US"/>
+              </w:rPr>
+              <w:t xml:space="preserve"> </w:t>
+            </w:r>
+            <w:proofErr w:type="spellStart"/>
+            <w:r>
+              <w:rPr>
+                <w:sz w:val="20"/>
+                <w:szCs w:val="20"/>
+                <w:lang w:val="en-US"/>
+              </w:rPr>
+              <w:t>Gesamtbevölkerung</w:t>
+            </w:r>
+            <w:proofErr w:type="spellEnd"/>
+            <w:r>
+              <w:rPr>
+                <w:sz w:val="20"/>
+                <w:szCs w:val="20"/>
+                <w:lang w:val="en-US"/>
+              </w:rPr>
+              <w:t>)</w:t>
+            </w:r>
+          </w:p>
+        </w:tc>
+        <w:tc>
+          <w:tcPr>
+            <w:tcW w:w="1701" w:type="dxa"/>
+            <w:tcBorders>
+              <w:top w:val="single" w:sz="8" w:space="0" w:color="000000"/>
+              <w:left w:val="single" w:sz="8" w:space="0" w:color="000000"/>
+              <w:bottom w:val="single" w:sz="8" w:space="0" w:color="000000"/>
+              <w:right w:val="single" w:sz="8" w:space="0" w:color="000000"/>
+            </w:tcBorders>
+            <w:shd w:val="clear" w:color="auto" w:fill="EBEBEB"/>
+            <w:tcMar>
+              <w:top w:w="80" w:type="nil"/>
+              <w:left w:w="80" w:type="nil"/>
+              <w:bottom w:w="80" w:type="nil"/>
+              <w:right w:w="80" w:type="nil"/>
+            </w:tcMar>
+          </w:tcPr>
+          <w:p>
+            <w:pPr>
+              <w:rPr>
+                <w:rFonts w:ascii="Helvetica" w:hAnsi="Helvetica" w:cs="Helvetica"/>
+                <w:kern w:val="1"/>
+                <w:sz w:val="24"/>
+                <w:szCs w:val="24"/>
+                <w:lang w:val="en-US"/>
+              </w:rPr>
+            </w:pPr>
+            <w:r>
+              <w:rPr>
+                <w:sz w:val="20"/>
+                <w:szCs w:val="20"/>
+                <w:lang w:val="en-US"/>
+              </w:rPr>
+              <w:t>Standard deviation,</w:t>
+            </w:r>
+            <w:r>
+              <w:rPr>
+                <w:sz w:val="20"/>
+                <w:szCs w:val="20"/>
+                <w:lang w:val="en-US"/>
+              </w:rPr>
+              <w:t xml:space="preserve"> </w:t>
+            </w:r>
+            <w:r>
+              <w:rPr>
+                <w:sz w:val="20"/>
+                <w:szCs w:val="20"/>
+                <w:lang w:val="en-US"/>
+              </w:rPr>
+              <w:t>Range</w:t>
+            </w:r>
+          </w:p>
+        </w:tc>
+        <w:tc>
+          <w:tcPr>
+            <w:tcW w:w="2350" w:type="dxa"/>
+            <w:tcBorders>
+              <w:top w:val="single" w:sz="8" w:space="0" w:color="000000"/>
+              <w:left w:val="single" w:sz="8" w:space="0" w:color="000000"/>
+              <w:bottom w:val="single" w:sz="8" w:space="0" w:color="000000"/>
+              <w:right w:val="single" w:sz="8" w:space="0" w:color="000000"/>
+            </w:tcBorders>
+            <w:shd w:val="clear" w:color="auto" w:fill="EBEBEB"/>
+            <w:tcMar>
+              <w:top w:w="80" w:type="nil"/>
+              <w:left w:w="80" w:type="nil"/>
+              <w:bottom w:w="80" w:type="nil"/>
+              <w:right w:w="80" w:type="nil"/>
+            </w:tcMar>
+          </w:tcPr>
+          <w:p>
+            <w:pPr>
+              <w:rPr>
+                <w:sz w:val="20"/>
+                <w:szCs w:val="20"/>
+                <w:lang w:val="en-US"/>
+              </w:rPr>
+            </w:pPr>
+            <w:proofErr w:type="spellStart"/>
+            <w:r>
+              <w:rPr>
+                <w:sz w:val="20"/>
+                <w:szCs w:val="20"/>
+                <w:lang w:val="en-US"/>
+              </w:rPr>
+              <w:t>Annähernd</w:t>
+            </w:r>
+            <w:proofErr w:type="spellEnd"/>
+            <w:r>
+              <w:rPr>
+                <w:sz w:val="20"/>
+                <w:szCs w:val="20"/>
+                <w:lang w:val="en-US"/>
+              </w:rPr>
+              <w:t xml:space="preserve"> </w:t>
+            </w:r>
+            <w:proofErr w:type="spellStart"/>
+            <w:r>
+              <w:rPr>
+                <w:sz w:val="20"/>
+                <w:szCs w:val="20"/>
+                <w:lang w:val="en-US"/>
+              </w:rPr>
+              <w:t>symmetrisch</w:t>
+            </w:r>
+            <w:proofErr w:type="spellEnd"/>
+            <w:r>
+              <w:rPr>
+                <w:sz w:val="20"/>
+                <w:szCs w:val="20"/>
+                <w:lang w:val="en-US"/>
+              </w:rPr>
+              <w:t xml:space="preserve">, </w:t>
+            </w:r>
+            <w:proofErr w:type="spellStart"/>
+            <w:r>
+              <w:rPr>
+                <w:sz w:val="20"/>
+                <w:szCs w:val="20"/>
+                <w:lang w:val="en-US"/>
+              </w:rPr>
+              <w:t>Leicht</w:t>
+            </w:r>
+            <w:proofErr w:type="spellEnd"/>
+            <w:r>
+              <w:rPr>
+                <w:sz w:val="20"/>
+                <w:szCs w:val="20"/>
+                <w:lang w:val="en-US"/>
+              </w:rPr>
+              <w:t xml:space="preserve"> </w:t>
+            </w:r>
+            <w:proofErr w:type="spellStart"/>
+            <w:r>
+              <w:rPr>
+                <w:sz w:val="20"/>
+                <w:szCs w:val="20"/>
+                <w:lang w:val="en-US"/>
+              </w:rPr>
+              <w:t>linksschief</w:t>
+            </w:r>
+            <w:proofErr w:type="spellEnd"/>
+          </w:p>
+        </w:tc>
+        <w:tc>
+          <w:tcPr>
+            <w:tcW w:w="2200" w:type="dxa"/>
+            <w:tcBorders>
+              <w:top w:val="single" w:sz="8" w:space="0" w:color="000000"/>
+              <w:left w:val="single" w:sz="8" w:space="0" w:color="000000"/>
+              <w:bottom w:val="single" w:sz="8" w:space="0" w:color="000000"/>
+              <w:right w:val="single" w:sz="8" w:space="0" w:color="000000"/>
+            </w:tcBorders>
+            <w:shd w:val="clear" w:color="auto" w:fill="EBEBEB"/>
+            <w:tcMar>
+              <w:top w:w="80" w:type="nil"/>
+              <w:left w:w="80" w:type="nil"/>
+              <w:bottom w:w="80" w:type="nil"/>
+              <w:right w:w="80" w:type="nil"/>
+            </w:tcMar>
+          </w:tcPr>
+          <w:p>
+            <w:pPr>
+              <w:rPr>
+                <w:lang w:val="en-US"/>
+              </w:rPr>
+            </w:pPr>
+            <w:r>
+              <w:rPr>
+                <w:sz w:val="20"/>
+                <w:szCs w:val="20"/>
+                <w:lang w:val="en-US"/>
+              </w:rPr>
+              <w:t>skewness = -0.3422987</w:t>
+            </w:r>
+            <w:r>
+              <w:rPr>
+                <w:sz w:val="20"/>
+                <w:szCs w:val="20"/>
+                <w:lang w:val="en-US"/>
+              </w:rPr>
+              <w:br/>
+            </w:r>
+            <w:r>
+              <w:rPr>
+                <w:sz w:val="20"/>
+                <w:szCs w:val="20"/>
+                <w:lang w:val="en-US"/>
+              </w:rPr>
+              <w:t>kurtosis = 3.943302</w:t>
+            </w:r>
+          </w:p>
+        </w:tc>
+      </w:tr>
+    </w:tbl>
+    <w:p>
+      <w:pPr>
+        <w:rPr>
+          <w:lang w:val="en-GB"/>
+        </w:rPr>
+      </w:pPr>
+    </w:p>
+    <w:p>
+      <w:pPr>
+        <w:pStyle w:val="Heading1"/>
+        <w:rPr>
+          <w:lang w:val="en-GB"/>
+        </w:rPr>
+      </w:pPr>
+      <w:proofErr w:type="spellStart"/>
+      <w:r>
+        <w:rPr>
+          <w:lang w:val="en-GB"/>
+        </w:rPr>
+        <w:t>Übung</w:t>
+      </w:r>
+      <w:proofErr w:type="spellEnd"/>
+      <w:r>
+        <w:rPr>
+          <w:lang w:val="en-GB"/>
+        </w:rPr>
+        <w:t xml:space="preserve"> 2</w:t>
+      </w:r>
+    </w:p>
+    <w:p>
+      <w:pPr>
+        <w:pStyle w:val="Heading1"/>
+        <w:rPr>
           <w:lang w:val="de-DE"/>
         </w:rPr>
       </w:pPr>
@@ -136,8 +3011,6 @@
         </w:rPr>
         <w:t>LakeHuron</w:t>
       </w:r>
-      <w:bookmarkStart w:id="0" w:name="_GoBack"/>
-      <w:bookmarkEnd w:id="0"/>
       <w:proofErr w:type="spellEnd"/>
     </w:p>
     <w:tbl>
@@ -179,11 +3052,19 @@
                 <w:lang w:val="de-DE"/>
               </w:rPr>
             </w:pPr>
+            <w:proofErr w:type="spellStart"/>
             <w:r>
               <w:rPr>
                 <w:lang w:val="de-DE"/>
               </w:rPr>
-              <w:t xml:space="preserve">Mean, vielleicht </w:t>
+              <w:t>Mean</w:t>
+            </w:r>
+            <w:proofErr w:type="spellEnd"/>
+            <w:r>
+              <w:rPr>
+                <w:lang w:val="de-DE"/>
+              </w:rPr>
+              <w:t xml:space="preserve">, vielleicht </w:t>
             </w:r>
             <w:proofErr w:type="spellStart"/>
             <w:r>
@@ -197,7 +3078,21 @@
               <w:rPr>
                 <w:lang w:val="de-DE"/>
               </w:rPr>
-              <w:t xml:space="preserve"> Mean falls Extremwerte nicht beachtet werden sollen.</w:t>
+              <w:t xml:space="preserve"> </w:t>
+            </w:r>
+            <w:proofErr w:type="spellStart"/>
+            <w:r>
+              <w:rPr>
+                <w:lang w:val="de-DE"/>
+              </w:rPr>
+              <w:t>Mean</w:t>
+            </w:r>
+            <w:proofErr w:type="spellEnd"/>
+            <w:r>
+              <w:rPr>
+                <w:lang w:val="de-DE"/>
+              </w:rPr>
+              <w:t xml:space="preserve"> falls Extremwerte nicht beachtet werden sollen.</w:t>
             </w:r>
           </w:p>
         </w:tc>
@@ -903,7 +3798,7 @@
         <w:rFonts w:asciiTheme="minorHAnsi" w:eastAsiaTheme="minorHAnsi" w:hAnsiTheme="minorHAnsi" w:cstheme="minorBidi"/>
         <w:sz w:val="22"/>
         <w:szCs w:val="22"/>
-        <w:lang w:val="en-AT" w:eastAsia="en-US" w:bidi="ar-SA"/>
+        <w:lang w:eastAsia="en-US" w:bidi="ar-SA"/>
       </w:rPr>
     </w:rPrDefault>
     <w:pPrDefault>

--- a/Aufgabe/INVI_UE_Team4.docx
+++ b/Aufgabe/INVI_UE_Team4.docx
@@ -5,21 +5,12 @@
     <w:p>
       <w:pPr>
         <w:pStyle w:val="Title"/>
-        <w:rPr>
-          <w:lang w:val="en-US"/>
-        </w:rPr>
       </w:pPr>
       <w:r>
-        <w:rPr>
-          <w:lang w:val="en-US"/>
-        </w:rPr>
         <w:t xml:space="preserve">INVI </w:t>
       </w:r>
       <w:proofErr w:type="spellStart"/>
       <w:r>
-        <w:rPr>
-          <w:lang w:val="en-US"/>
-        </w:rPr>
         <w:t>Übung</w:t>
       </w:r>
       <w:proofErr w:type="spellEnd"/>
@@ -108,7 +99,7 @@
           <w:bCs/>
           <w:lang w:val="de-AT"/>
         </w:rPr>
-        <w:t>&lt; 0</w:t>
+        <w:t>&gt;</w:t>
       </w:r>
       <w:r>
         <w:rPr>
@@ -116,13 +107,7 @@
           <w:bCs/>
           <w:lang w:val="de-AT"/>
         </w:rPr>
-        <w:br/>
-      </w:r>
-      <w:r>
-        <w:rPr>
-          <w:lang w:val="de-AT"/>
-        </w:rPr>
-        <w:t xml:space="preserve">Linksschief </w:t>
+        <w:t xml:space="preserve"> 0</w:t>
       </w:r>
       <w:r>
         <w:rPr>
@@ -130,7 +115,29 @@
           <w:bCs/>
           <w:lang w:val="de-AT"/>
         </w:rPr>
-        <w:t>&gt; 0</w:t>
+        <w:br/>
+      </w:r>
+      <w:r>
+        <w:rPr>
+          <w:lang w:val="de-AT"/>
+        </w:rPr>
+        <w:t xml:space="preserve">Linksschief </w:t>
+      </w:r>
+      <w:r>
+        <w:rPr>
+          <w:b/>
+          <w:bCs/>
+          <w:lang w:val="de-AT"/>
+        </w:rPr>
+        <w:t>&lt;</w:t>
+      </w:r>
+      <w:r>
+        <w:rPr>
+          <w:b/>
+          <w:bCs/>
+          <w:lang w:val="de-AT"/>
+        </w:rPr>
+        <w:t xml:space="preserve"> 0</w:t>
       </w:r>
       <w:r>
         <w:rPr>
@@ -250,9 +257,6 @@
         <w:t xml:space="preserve"> </w:t>
       </w:r>
       <w:r>
-        <w:rPr>
-          <w:lang w:val="en-US"/>
-        </w:rPr>
         <w:t>β</w:t>
       </w:r>
       <w:r>
@@ -447,12 +451,6 @@
         <w:gridCol w:w="1860"/>
       </w:tblGrid>
       <w:tr>
-        <w:tblPrEx>
-          <w:tblCellMar>
-            <w:top w:w="0" w:type="dxa"/>
-            <w:bottom w:w="0" w:type="dxa"/>
-          </w:tblCellMar>
-        </w:tblPrEx>
         <w:tc>
           <w:tcPr>
             <w:tcW w:w="556" w:type="dxa"/>
@@ -477,13 +475,9 @@
                 <w:kern w:val="1"/>
                 <w:sz w:val="24"/>
                 <w:szCs w:val="24"/>
-                <w:lang w:val="en-US"/>
-              </w:rPr>
-            </w:pPr>
-            <w:r>
-              <w:rPr>
-                <w:lang w:val="en-US"/>
-              </w:rPr>
+              </w:rPr>
+            </w:pPr>
+            <w:r>
               <w:t>[,1]</w:t>
             </w:r>
           </w:p>
@@ -512,13 +506,9 @@
                 <w:kern w:val="1"/>
                 <w:sz w:val="24"/>
                 <w:szCs w:val="24"/>
-                <w:lang w:val="en-US"/>
-              </w:rPr>
-            </w:pPr>
-            <w:r>
-              <w:rPr>
-                <w:lang w:val="en-US"/>
-              </w:rPr>
+              </w:rPr>
+            </w:pPr>
+            <w:r>
               <w:t>Fertility</w:t>
             </w:r>
           </w:p>
@@ -547,55 +537,33 @@
                 <w:kern w:val="1"/>
                 <w:sz w:val="24"/>
                 <w:szCs w:val="24"/>
-                <w:lang w:val="en-US"/>
-              </w:rPr>
-            </w:pPr>
-            <w:r>
-              <w:rPr>
-                <w:lang w:val="en-US"/>
-              </w:rPr>
+              </w:rPr>
+            </w:pPr>
+            <w:r>
               <w:t>Ig, ‘</w:t>
             </w:r>
             <w:proofErr w:type="spellStart"/>
             <w:r>
-              <w:rPr>
-                <w:lang w:val="en-US"/>
-              </w:rPr>
               <w:t>gemeinsame</w:t>
             </w:r>
             <w:proofErr w:type="spellEnd"/>
             <w:r>
-              <w:rPr>
-                <w:lang w:val="en-US"/>
-              </w:rPr>
               <w:t xml:space="preserve"> </w:t>
             </w:r>
             <w:proofErr w:type="spellStart"/>
             <w:r>
-              <w:rPr>
-                <w:lang w:val="en-US"/>
-              </w:rPr>
               <w:t>standardisierte</w:t>
             </w:r>
             <w:proofErr w:type="spellEnd"/>
             <w:r>
-              <w:rPr>
-                <w:lang w:val="en-US"/>
-              </w:rPr>
               <w:t xml:space="preserve"> </w:t>
             </w:r>
             <w:proofErr w:type="spellStart"/>
             <w:r>
-              <w:rPr>
-                <w:lang w:val="en-US"/>
-              </w:rPr>
               <w:t>Fruchtbarkeitsmessung</w:t>
             </w:r>
             <w:proofErr w:type="spellEnd"/>
             <w:r>
-              <w:rPr>
-                <w:lang w:val="en-US"/>
-              </w:rPr>
               <w:t>’</w:t>
             </w:r>
           </w:p>
@@ -624,13 +592,9 @@
                 <w:kern w:val="1"/>
                 <w:sz w:val="24"/>
                 <w:szCs w:val="24"/>
-                <w:lang w:val="en-US"/>
-              </w:rPr>
-            </w:pPr>
-            <w:r>
-              <w:rPr>
-                <w:lang w:val="en-US"/>
-              </w:rPr>
+              </w:rPr>
+            </w:pPr>
+            <w:r>
               <w:t>Metric ratio</w:t>
             </w:r>
           </w:p>
@@ -641,10 +605,6 @@
           <w:tblBorders>
             <w:top w:val="none" w:sz="0" w:space="0" w:color="auto"/>
           </w:tblBorders>
-          <w:tblCellMar>
-            <w:top w:w="0" w:type="dxa"/>
-            <w:bottom w:w="0" w:type="dxa"/>
-          </w:tblCellMar>
         </w:tblPrEx>
         <w:tc>
           <w:tcPr>
@@ -671,13 +631,9 @@
                 <w:kern w:val="1"/>
                 <w:sz w:val="24"/>
                 <w:szCs w:val="24"/>
-                <w:lang w:val="en-US"/>
-              </w:rPr>
-            </w:pPr>
-            <w:r>
-              <w:rPr>
-                <w:lang w:val="en-US"/>
-              </w:rPr>
+              </w:rPr>
+            </w:pPr>
+            <w:r>
               <w:t>[,2]</w:t>
             </w:r>
           </w:p>
@@ -707,13 +663,9 @@
                 <w:kern w:val="1"/>
                 <w:sz w:val="24"/>
                 <w:szCs w:val="24"/>
-                <w:lang w:val="en-US"/>
-              </w:rPr>
-            </w:pPr>
-            <w:r>
-              <w:rPr>
-                <w:lang w:val="en-US"/>
-              </w:rPr>
+              </w:rPr>
+            </w:pPr>
+            <w:r>
               <w:t>Agriculture</w:t>
             </w:r>
           </w:p>
@@ -779,13 +731,9 @@
                 <w:kern w:val="1"/>
                 <w:sz w:val="24"/>
                 <w:szCs w:val="24"/>
-                <w:lang w:val="en-US"/>
-              </w:rPr>
-            </w:pPr>
-            <w:r>
-              <w:rPr>
-                <w:lang w:val="en-US"/>
-              </w:rPr>
+              </w:rPr>
+            </w:pPr>
+            <w:r>
               <w:t>Metric ratio</w:t>
             </w:r>
           </w:p>
@@ -796,10 +744,6 @@
           <w:tblBorders>
             <w:top w:val="none" w:sz="0" w:space="0" w:color="auto"/>
           </w:tblBorders>
-          <w:tblCellMar>
-            <w:top w:w="0" w:type="dxa"/>
-            <w:bottom w:w="0" w:type="dxa"/>
-          </w:tblCellMar>
         </w:tblPrEx>
         <w:tc>
           <w:tcPr>
@@ -825,13 +769,9 @@
                 <w:kern w:val="1"/>
                 <w:sz w:val="24"/>
                 <w:szCs w:val="24"/>
-                <w:lang w:val="en-US"/>
-              </w:rPr>
-            </w:pPr>
-            <w:r>
-              <w:rPr>
-                <w:lang w:val="en-US"/>
-              </w:rPr>
+              </w:rPr>
+            </w:pPr>
+            <w:r>
               <w:t>[,3]</w:t>
             </w:r>
           </w:p>
@@ -860,13 +800,9 @@
                 <w:kern w:val="1"/>
                 <w:sz w:val="24"/>
                 <w:szCs w:val="24"/>
-                <w:lang w:val="en-US"/>
-              </w:rPr>
-            </w:pPr>
-            <w:r>
-              <w:rPr>
-                <w:lang w:val="en-US"/>
-              </w:rPr>
+              </w:rPr>
+            </w:pPr>
+            <w:r>
               <w:t>Examination</w:t>
             </w:r>
           </w:p>
@@ -930,13 +866,9 @@
                 <w:kern w:val="1"/>
                 <w:sz w:val="24"/>
                 <w:szCs w:val="24"/>
-                <w:lang w:val="en-US"/>
-              </w:rPr>
-            </w:pPr>
-            <w:r>
-              <w:rPr>
-                <w:lang w:val="en-US"/>
-              </w:rPr>
+              </w:rPr>
+            </w:pPr>
+            <w:r>
               <w:t>Metric ratio</w:t>
             </w:r>
           </w:p>
@@ -947,10 +879,6 @@
           <w:tblBorders>
             <w:top w:val="none" w:sz="0" w:space="0" w:color="auto"/>
           </w:tblBorders>
-          <w:tblCellMar>
-            <w:top w:w="0" w:type="dxa"/>
-            <w:bottom w:w="0" w:type="dxa"/>
-          </w:tblCellMar>
         </w:tblPrEx>
         <w:tc>
           <w:tcPr>
@@ -977,13 +905,9 @@
                 <w:kern w:val="1"/>
                 <w:sz w:val="24"/>
                 <w:szCs w:val="24"/>
-                <w:lang w:val="en-US"/>
-              </w:rPr>
-            </w:pPr>
-            <w:r>
-              <w:rPr>
-                <w:lang w:val="en-US"/>
-              </w:rPr>
+              </w:rPr>
+            </w:pPr>
+            <w:r>
               <w:t>[,4]</w:t>
             </w:r>
           </w:p>
@@ -1013,13 +937,9 @@
                 <w:kern w:val="1"/>
                 <w:sz w:val="24"/>
                 <w:szCs w:val="24"/>
-                <w:lang w:val="en-US"/>
-              </w:rPr>
-            </w:pPr>
-            <w:r>
-              <w:rPr>
-                <w:lang w:val="en-US"/>
-              </w:rPr>
+              </w:rPr>
+            </w:pPr>
+            <w:r>
               <w:t>Education</w:t>
             </w:r>
           </w:p>
@@ -1085,13 +1005,9 @@
                 <w:kern w:val="1"/>
                 <w:sz w:val="24"/>
                 <w:szCs w:val="24"/>
-                <w:lang w:val="en-US"/>
-              </w:rPr>
-            </w:pPr>
-            <w:r>
-              <w:rPr>
-                <w:lang w:val="en-US"/>
-              </w:rPr>
+              </w:rPr>
+            </w:pPr>
+            <w:r>
               <w:t>Metric ratio</w:t>
             </w:r>
           </w:p>
@@ -1102,10 +1018,6 @@
           <w:tblBorders>
             <w:top w:val="none" w:sz="0" w:space="0" w:color="auto"/>
           </w:tblBorders>
-          <w:tblCellMar>
-            <w:top w:w="0" w:type="dxa"/>
-            <w:bottom w:w="0" w:type="dxa"/>
-          </w:tblCellMar>
         </w:tblPrEx>
         <w:tc>
           <w:tcPr>
@@ -1131,13 +1043,9 @@
                 <w:kern w:val="1"/>
                 <w:sz w:val="24"/>
                 <w:szCs w:val="24"/>
-                <w:lang w:val="en-US"/>
-              </w:rPr>
-            </w:pPr>
-            <w:r>
-              <w:rPr>
-                <w:lang w:val="en-US"/>
-              </w:rPr>
+              </w:rPr>
+            </w:pPr>
+            <w:r>
               <w:t>[,5]</w:t>
             </w:r>
           </w:p>
@@ -1166,13 +1074,9 @@
                 <w:kern w:val="1"/>
                 <w:sz w:val="24"/>
                 <w:szCs w:val="24"/>
-                <w:lang w:val="en-US"/>
-              </w:rPr>
-            </w:pPr>
-            <w:r>
-              <w:rPr>
-                <w:lang w:val="en-US"/>
-              </w:rPr>
+              </w:rPr>
+            </w:pPr>
+            <w:r>
               <w:t>Catholic</w:t>
             </w:r>
           </w:p>
@@ -1236,25 +1140,15 @@
                 <w:kern w:val="1"/>
                 <w:sz w:val="24"/>
                 <w:szCs w:val="24"/>
-                <w:lang w:val="en-US"/>
-              </w:rPr>
-            </w:pPr>
-            <w:r>
-              <w:rPr>
-                <w:lang w:val="en-US"/>
-              </w:rPr>
+              </w:rPr>
+            </w:pPr>
+            <w:r>
               <w:t>Metric ratio</w:t>
             </w:r>
           </w:p>
         </w:tc>
       </w:tr>
       <w:tr>
-        <w:tblPrEx>
-          <w:tblCellMar>
-            <w:top w:w="0" w:type="dxa"/>
-            <w:bottom w:w="0" w:type="dxa"/>
-          </w:tblCellMar>
-        </w:tblPrEx>
         <w:tc>
           <w:tcPr>
             <w:tcW w:w="556" w:type="dxa"/>
@@ -1280,13 +1174,9 @@
                 <w:kern w:val="1"/>
                 <w:sz w:val="24"/>
                 <w:szCs w:val="24"/>
-                <w:lang w:val="en-US"/>
-              </w:rPr>
-            </w:pPr>
-            <w:r>
-              <w:rPr>
-                <w:lang w:val="en-US"/>
-              </w:rPr>
+              </w:rPr>
+            </w:pPr>
+            <w:r>
               <w:t>[,6]</w:t>
             </w:r>
           </w:p>
@@ -1316,14 +1206,10 @@
                 <w:kern w:val="1"/>
                 <w:sz w:val="24"/>
                 <w:szCs w:val="24"/>
-                <w:lang w:val="en-US"/>
               </w:rPr>
             </w:pPr>
             <w:proofErr w:type="spellStart"/>
             <w:r>
-              <w:rPr>
-                <w:lang w:val="en-US"/>
-              </w:rPr>
               <w:t>Infant.Mortality</w:t>
             </w:r>
             <w:proofErr w:type="spellEnd"/>
@@ -1389,13 +1275,9 @@
                 <w:rFonts w:ascii="Times" w:hAnsi="Times" w:cs="Times"/>
                 <w:sz w:val="32"/>
                 <w:szCs w:val="32"/>
-                <w:lang w:val="en-US"/>
-              </w:rPr>
-            </w:pPr>
-            <w:r>
-              <w:rPr>
-                <w:lang w:val="en-US"/>
-              </w:rPr>
+              </w:rPr>
+            </w:pPr>
+            <w:r>
               <w:t>Metric ratio</w:t>
             </w:r>
           </w:p>
@@ -1407,7 +1289,6 @@
         <w:rPr>
           <w:b/>
           <w:i/>
-          <w:lang w:val="en-US"/>
         </w:rPr>
       </w:pPr>
     </w:p>
@@ -1416,7 +1297,6 @@
         <w:rPr>
           <w:b/>
           <w:i/>
-          <w:lang w:val="en-US"/>
         </w:rPr>
       </w:pPr>
       <w:proofErr w:type="spellStart"/>
@@ -1424,7 +1304,6 @@
         <w:rPr>
           <w:b/>
           <w:i/>
-          <w:lang w:val="en-US"/>
         </w:rPr>
         <w:t>Sinnvolle</w:t>
       </w:r>
@@ -1433,7 +1312,6 @@
         <w:rPr>
           <w:b/>
           <w:i/>
-          <w:lang w:val="en-US"/>
         </w:rPr>
         <w:t xml:space="preserve"> </w:t>
       </w:r>
@@ -1442,7 +1320,6 @@
         <w:rPr>
           <w:b/>
           <w:i/>
-          <w:lang w:val="en-US"/>
         </w:rPr>
         <w:t>Schätzer</w:t>
       </w:r>
@@ -1468,12 +1345,6 @@
         <w:gridCol w:w="2200"/>
       </w:tblGrid>
       <w:tr>
-        <w:tblPrEx>
-          <w:tblCellMar>
-            <w:top w:w="0" w:type="dxa"/>
-            <w:bottom w:w="0" w:type="dxa"/>
-          </w:tblCellMar>
-        </w:tblPrEx>
         <w:tc>
           <w:tcPr>
             <w:tcW w:w="1236" w:type="dxa"/>
@@ -1497,7 +1368,6 @@
                 <w:kern w:val="1"/>
                 <w:sz w:val="24"/>
                 <w:szCs w:val="24"/>
-                <w:lang w:val="en-US"/>
               </w:rPr>
             </w:pPr>
           </w:p>
@@ -1525,7 +1395,6 @@
                 <w:kern w:val="1"/>
                 <w:sz w:val="24"/>
                 <w:szCs w:val="24"/>
-                <w:lang w:val="en-US"/>
               </w:rPr>
             </w:pPr>
             <w:proofErr w:type="spellStart"/>
@@ -1533,7 +1402,6 @@
               <w:rPr>
                 <w:sz w:val="20"/>
                 <w:szCs w:val="20"/>
-                <w:lang w:val="en-US"/>
               </w:rPr>
               <w:t>Lokation</w:t>
             </w:r>
@@ -1563,14 +1431,12 @@
                 <w:kern w:val="1"/>
                 <w:sz w:val="24"/>
                 <w:szCs w:val="24"/>
-                <w:lang w:val="en-US"/>
-              </w:rPr>
-            </w:pPr>
-            <w:r>
-              <w:rPr>
-                <w:sz w:val="20"/>
-                <w:szCs w:val="20"/>
-                <w:lang w:val="en-US"/>
+              </w:rPr>
+            </w:pPr>
+            <w:r>
+              <w:rPr>
+                <w:sz w:val="20"/>
+                <w:szCs w:val="20"/>
               </w:rPr>
               <w:t>Variation</w:t>
             </w:r>
@@ -1599,7 +1465,6 @@
                 <w:kern w:val="1"/>
                 <w:sz w:val="24"/>
                 <w:szCs w:val="24"/>
-                <w:lang w:val="en-US"/>
               </w:rPr>
             </w:pPr>
             <w:proofErr w:type="spellStart"/>
@@ -1607,7 +1472,6 @@
               <w:rPr>
                 <w:sz w:val="20"/>
                 <w:szCs w:val="20"/>
-                <w:lang w:val="en-US"/>
               </w:rPr>
               <w:t>Schiefe</w:t>
             </w:r>
@@ -1637,7 +1501,6 @@
                 <w:kern w:val="1"/>
                 <w:sz w:val="24"/>
                 <w:szCs w:val="24"/>
-                <w:lang w:val="en-US"/>
               </w:rPr>
             </w:pPr>
             <w:proofErr w:type="spellStart"/>
@@ -1645,7 +1508,6 @@
               <w:rPr>
                 <w:sz w:val="20"/>
                 <w:szCs w:val="20"/>
-                <w:lang w:val="en-US"/>
               </w:rPr>
               <w:t>Gewicht</w:t>
             </w:r>
@@ -1658,10 +1520,6 @@
           <w:tblBorders>
             <w:top w:val="none" w:sz="0" w:space="0" w:color="auto"/>
           </w:tblBorders>
-          <w:tblCellMar>
-            <w:top w:w="0" w:type="dxa"/>
-            <w:bottom w:w="0" w:type="dxa"/>
-          </w:tblCellMar>
         </w:tblPrEx>
         <w:tc>
           <w:tcPr>
@@ -1687,14 +1545,12 @@
                 <w:kern w:val="1"/>
                 <w:sz w:val="24"/>
                 <w:szCs w:val="24"/>
-                <w:lang w:val="en-US"/>
-              </w:rPr>
-            </w:pPr>
-            <w:r>
-              <w:rPr>
-                <w:sz w:val="20"/>
-                <w:szCs w:val="20"/>
-                <w:lang w:val="en-US"/>
+              </w:rPr>
+            </w:pPr>
+            <w:r>
+              <w:rPr>
+                <w:sz w:val="20"/>
+                <w:szCs w:val="20"/>
               </w:rPr>
               <w:t>Fertility</w:t>
             </w:r>
@@ -1724,32 +1580,14 @@
                 <w:kern w:val="1"/>
                 <w:sz w:val="24"/>
                 <w:szCs w:val="24"/>
-                <w:lang w:val="en-US"/>
-              </w:rPr>
-            </w:pPr>
-            <w:r>
-              <w:rPr>
-                <w:sz w:val="20"/>
-                <w:szCs w:val="20"/>
-                <w:lang w:val="en-US"/>
-              </w:rPr>
-              <w:t>Median,</w:t>
-            </w:r>
-            <w:r>
-              <w:rPr>
-                <w:sz w:val="20"/>
-                <w:szCs w:val="20"/>
-                <w:lang w:val="en-US"/>
-              </w:rPr>
-              <w:t xml:space="preserve"> </w:t>
-            </w:r>
-            <w:r>
-              <w:rPr>
-                <w:sz w:val="20"/>
-                <w:szCs w:val="20"/>
-                <w:lang w:val="en-US"/>
-              </w:rPr>
-              <w:t>Harmonic mean</w:t>
+              </w:rPr>
+            </w:pPr>
+            <w:r>
+              <w:rPr>
+                <w:sz w:val="20"/>
+                <w:szCs w:val="20"/>
+              </w:rPr>
+              <w:t>Median, Harmonic mean</w:t>
             </w:r>
           </w:p>
         </w:tc>
@@ -1777,14 +1615,12 @@
                 <w:kern w:val="1"/>
                 <w:sz w:val="24"/>
                 <w:szCs w:val="24"/>
-                <w:lang w:val="en-US"/>
-              </w:rPr>
-            </w:pPr>
-            <w:r>
-              <w:rPr>
-                <w:sz w:val="20"/>
-                <w:szCs w:val="20"/>
-                <w:lang w:val="en-US"/>
+              </w:rPr>
+            </w:pPr>
+            <w:r>
+              <w:rPr>
+                <w:sz w:val="20"/>
+                <w:szCs w:val="20"/>
               </w:rPr>
               <w:t>MAD from the median</w:t>
             </w:r>
@@ -1864,7 +1700,7 @@
                 <w:szCs w:val="20"/>
                 <w:lang w:val="de-AT"/>
               </w:rPr>
-              <w:t>l</w:t>
+              <w:t>links</w:t>
             </w:r>
             <w:r>
               <w:rPr>
@@ -1872,7 +1708,7 @@
                 <w:szCs w:val="20"/>
                 <w:lang w:val="de-AT"/>
               </w:rPr>
-              <w:t>inksschief</w:t>
+              <w:t>schief</w:t>
             </w:r>
             <w:proofErr w:type="gramEnd"/>
           </w:p>
@@ -1901,14 +1737,12 @@
                 <w:kern w:val="1"/>
                 <w:sz w:val="24"/>
                 <w:szCs w:val="24"/>
-                <w:lang w:val="en-US"/>
-              </w:rPr>
-            </w:pPr>
-            <w:r>
-              <w:rPr>
-                <w:sz w:val="20"/>
-                <w:szCs w:val="20"/>
-                <w:lang w:val="en-US"/>
+              </w:rPr>
+            </w:pPr>
+            <w:r>
+              <w:rPr>
+                <w:sz w:val="20"/>
+                <w:szCs w:val="20"/>
               </w:rPr>
               <w:t>skewness = -0.4706269</w:t>
             </w:r>
@@ -1916,16 +1750,8 @@
               <w:rPr>
                 <w:sz w:val="20"/>
                 <w:szCs w:val="20"/>
-                <w:lang w:val="en-US"/>
               </w:rPr>
               <w:br/>
-            </w:r>
-            <w:r>
-              <w:rPr>
-                <w:sz w:val="20"/>
-                <w:szCs w:val="20"/>
-                <w:lang w:val="en-US"/>
-              </w:rPr>
               <w:t>kurtosis = 3.403232</w:t>
             </w:r>
           </w:p>
@@ -1936,10 +1762,6 @@
           <w:tblBorders>
             <w:top w:val="none" w:sz="0" w:space="0" w:color="auto"/>
           </w:tblBorders>
-          <w:tblCellMar>
-            <w:top w:w="0" w:type="dxa"/>
-            <w:bottom w:w="0" w:type="dxa"/>
-          </w:tblCellMar>
         </w:tblPrEx>
         <w:tc>
           <w:tcPr>
@@ -1964,14 +1786,12 @@
                 <w:kern w:val="1"/>
                 <w:sz w:val="24"/>
                 <w:szCs w:val="24"/>
-                <w:lang w:val="en-US"/>
-              </w:rPr>
-            </w:pPr>
-            <w:r>
-              <w:rPr>
-                <w:sz w:val="20"/>
-                <w:szCs w:val="20"/>
-                <w:lang w:val="en-US"/>
+              </w:rPr>
+            </w:pPr>
+            <w:r>
+              <w:rPr>
+                <w:sz w:val="20"/>
+                <w:szCs w:val="20"/>
               </w:rPr>
               <w:t>Agriculture</w:t>
             </w:r>
@@ -2000,14 +1820,12 @@
                 <w:kern w:val="1"/>
                 <w:sz w:val="24"/>
                 <w:szCs w:val="24"/>
-                <w:lang w:val="en-US"/>
-              </w:rPr>
-            </w:pPr>
-            <w:r>
-              <w:rPr>
-                <w:sz w:val="20"/>
-                <w:szCs w:val="20"/>
-                <w:lang w:val="en-US"/>
+              </w:rPr>
+            </w:pPr>
+            <w:r>
+              <w:rPr>
+                <w:sz w:val="20"/>
+                <w:szCs w:val="20"/>
               </w:rPr>
               <w:t>Arithmetic mean</w:t>
             </w:r>
@@ -2036,14 +1854,12 @@
                 <w:kern w:val="1"/>
                 <w:sz w:val="24"/>
                 <w:szCs w:val="24"/>
-                <w:lang w:val="en-US"/>
-              </w:rPr>
-            </w:pPr>
-            <w:r>
-              <w:rPr>
-                <w:sz w:val="20"/>
-                <w:szCs w:val="20"/>
-                <w:lang w:val="en-US"/>
+              </w:rPr>
+            </w:pPr>
+            <w:r>
+              <w:rPr>
+                <w:sz w:val="20"/>
+                <w:szCs w:val="20"/>
               </w:rPr>
               <w:t>Standard deviation</w:t>
             </w:r>
@@ -2072,7 +1888,6 @@
                 <w:kern w:val="1"/>
                 <w:sz w:val="24"/>
                 <w:szCs w:val="24"/>
-                <w:lang w:val="en-US"/>
               </w:rPr>
             </w:pPr>
             <w:proofErr w:type="spellStart"/>
@@ -2080,7 +1895,6 @@
               <w:rPr>
                 <w:sz w:val="20"/>
                 <w:szCs w:val="20"/>
-                <w:lang w:val="en-US"/>
               </w:rPr>
               <w:t>Leicht</w:t>
             </w:r>
@@ -2089,7 +1903,6 @@
               <w:rPr>
                 <w:sz w:val="20"/>
                 <w:szCs w:val="20"/>
-                <w:lang w:val="en-US"/>
               </w:rPr>
               <w:t xml:space="preserve"> </w:t>
             </w:r>
@@ -2098,34 +1911,23 @@
               <w:rPr>
                 <w:sz w:val="20"/>
                 <w:szCs w:val="20"/>
-                <w:lang w:val="en-US"/>
-              </w:rPr>
-              <w:t>linksschief</w:t>
+              </w:rPr>
+              <w:t>links</w:t>
+            </w:r>
+            <w:r>
+              <w:rPr>
+                <w:sz w:val="20"/>
+                <w:szCs w:val="20"/>
+              </w:rPr>
+              <w:t>schief</w:t>
             </w:r>
             <w:proofErr w:type="spellEnd"/>
             <w:r>
               <w:rPr>
                 <w:sz w:val="20"/>
                 <w:szCs w:val="20"/>
-                <w:lang w:val="en-US"/>
-              </w:rPr>
-              <w:t>,</w:t>
-            </w:r>
-            <w:r>
-              <w:rPr>
-                <w:sz w:val="20"/>
-                <w:szCs w:val="20"/>
-                <w:lang w:val="en-US"/>
-              </w:rPr>
-              <w:t xml:space="preserve"> </w:t>
-            </w:r>
-            <w:r>
-              <w:rPr>
-                <w:sz w:val="20"/>
-                <w:szCs w:val="20"/>
-                <w:lang w:val="en-US"/>
-              </w:rPr>
-              <w:t>Multimodal</w:t>
+              </w:rPr>
+              <w:t>, Multimodal</w:t>
             </w:r>
           </w:p>
         </w:tc>
@@ -2152,14 +1954,12 @@
                 <w:kern w:val="1"/>
                 <w:sz w:val="24"/>
                 <w:szCs w:val="24"/>
-                <w:lang w:val="en-US"/>
-              </w:rPr>
-            </w:pPr>
-            <w:r>
-              <w:rPr>
-                <w:sz w:val="20"/>
-                <w:szCs w:val="20"/>
-                <w:lang w:val="en-US"/>
+              </w:rPr>
+            </w:pPr>
+            <w:r>
+              <w:rPr>
+                <w:sz w:val="20"/>
+                <w:szCs w:val="20"/>
               </w:rPr>
               <w:t>skewness = -0.330867</w:t>
             </w:r>
@@ -2167,16 +1967,8 @@
               <w:rPr>
                 <w:sz w:val="20"/>
                 <w:szCs w:val="20"/>
-                <w:lang w:val="en-US"/>
               </w:rPr>
               <w:br/>
-            </w:r>
-            <w:r>
-              <w:rPr>
-                <w:sz w:val="20"/>
-                <w:szCs w:val="20"/>
-                <w:lang w:val="en-US"/>
-              </w:rPr>
               <w:t>kurtosis = 2.207406</w:t>
             </w:r>
           </w:p>
@@ -2187,10 +1979,6 @@
           <w:tblBorders>
             <w:top w:val="none" w:sz="0" w:space="0" w:color="auto"/>
           </w:tblBorders>
-          <w:tblCellMar>
-            <w:top w:w="0" w:type="dxa"/>
-            <w:bottom w:w="0" w:type="dxa"/>
-          </w:tblCellMar>
         </w:tblPrEx>
         <w:tc>
           <w:tcPr>
@@ -2216,14 +2004,12 @@
                 <w:kern w:val="1"/>
                 <w:sz w:val="24"/>
                 <w:szCs w:val="24"/>
-                <w:lang w:val="en-US"/>
-              </w:rPr>
-            </w:pPr>
-            <w:r>
-              <w:rPr>
-                <w:sz w:val="20"/>
-                <w:szCs w:val="20"/>
-                <w:lang w:val="en-US"/>
+              </w:rPr>
+            </w:pPr>
+            <w:r>
+              <w:rPr>
+                <w:sz w:val="20"/>
+                <w:szCs w:val="20"/>
               </w:rPr>
               <w:t>Education</w:t>
             </w:r>
@@ -2253,14 +2039,12 @@
                 <w:kern w:val="1"/>
                 <w:sz w:val="24"/>
                 <w:szCs w:val="24"/>
-                <w:lang w:val="en-US"/>
-              </w:rPr>
-            </w:pPr>
-            <w:r>
-              <w:rPr>
-                <w:sz w:val="20"/>
-                <w:szCs w:val="20"/>
-                <w:lang w:val="en-US"/>
+              </w:rPr>
+            </w:pPr>
+            <w:r>
+              <w:rPr>
+                <w:sz w:val="20"/>
+                <w:szCs w:val="20"/>
               </w:rPr>
               <w:t>Median</w:t>
             </w:r>
@@ -2290,26 +2074,14 @@
                 <w:kern w:val="1"/>
                 <w:sz w:val="24"/>
                 <w:szCs w:val="24"/>
-                <w:lang w:val="en-US"/>
-              </w:rPr>
-            </w:pPr>
-            <w:r>
-              <w:rPr>
-                <w:sz w:val="20"/>
-                <w:szCs w:val="20"/>
-                <w:lang w:val="en-US"/>
-              </w:rPr>
-              <w:t>Standard devia</w:t>
-            </w:r>
-            <w:bookmarkStart w:id="0" w:name="_GoBack"/>
-            <w:bookmarkEnd w:id="0"/>
-            <w:r>
-              <w:rPr>
-                <w:sz w:val="20"/>
-                <w:szCs w:val="20"/>
-                <w:lang w:val="en-US"/>
-              </w:rPr>
-              <w:t>tion</w:t>
+              </w:rPr>
+            </w:pPr>
+            <w:r>
+              <w:rPr>
+                <w:sz w:val="20"/>
+                <w:szCs w:val="20"/>
+              </w:rPr>
+              <w:t>MAD from the median</w:t>
             </w:r>
           </w:p>
         </w:tc>
@@ -2337,7 +2109,6 @@
                 <w:kern w:val="1"/>
                 <w:sz w:val="24"/>
                 <w:szCs w:val="24"/>
-                <w:lang w:val="en-US"/>
               </w:rPr>
             </w:pPr>
             <w:proofErr w:type="spellStart"/>
@@ -2345,7 +2116,6 @@
               <w:rPr>
                 <w:sz w:val="20"/>
                 <w:szCs w:val="20"/>
-                <w:lang w:val="en-US"/>
               </w:rPr>
               <w:t>Rechtsschief</w:t>
             </w:r>
@@ -2376,14 +2146,12 @@
                 <w:kern w:val="1"/>
                 <w:sz w:val="24"/>
                 <w:szCs w:val="24"/>
-                <w:lang w:val="en-US"/>
-              </w:rPr>
-            </w:pPr>
-            <w:r>
-              <w:rPr>
-                <w:sz w:val="20"/>
-                <w:szCs w:val="20"/>
-                <w:lang w:val="en-US"/>
+              </w:rPr>
+            </w:pPr>
+            <w:r>
+              <w:rPr>
+                <w:sz w:val="20"/>
+                <w:szCs w:val="20"/>
               </w:rPr>
               <w:t>skewness = 2.34281</w:t>
             </w:r>
@@ -2391,16 +2159,8 @@
               <w:rPr>
                 <w:sz w:val="20"/>
                 <w:szCs w:val="20"/>
-                <w:lang w:val="en-US"/>
               </w:rPr>
               <w:br/>
-            </w:r>
-            <w:r>
-              <w:rPr>
-                <w:sz w:val="20"/>
-                <w:szCs w:val="20"/>
-                <w:lang w:val="en-US"/>
-              </w:rPr>
               <w:t>kurtosis = 9.541434</w:t>
             </w:r>
           </w:p>
@@ -2411,10 +2171,6 @@
           <w:tblBorders>
             <w:top w:val="none" w:sz="0" w:space="0" w:color="auto"/>
           </w:tblBorders>
-          <w:tblCellMar>
-            <w:top w:w="0" w:type="dxa"/>
-            <w:bottom w:w="0" w:type="dxa"/>
-          </w:tblCellMar>
         </w:tblPrEx>
         <w:tc>
           <w:tcPr>
@@ -2439,14 +2195,12 @@
                 <w:kern w:val="1"/>
                 <w:sz w:val="24"/>
                 <w:szCs w:val="24"/>
-                <w:lang w:val="en-US"/>
-              </w:rPr>
-            </w:pPr>
-            <w:r>
-              <w:rPr>
-                <w:sz w:val="20"/>
-                <w:szCs w:val="20"/>
-                <w:lang w:val="en-US"/>
+              </w:rPr>
+            </w:pPr>
+            <w:r>
+              <w:rPr>
+                <w:sz w:val="20"/>
+                <w:szCs w:val="20"/>
               </w:rPr>
               <w:lastRenderedPageBreak/>
               <w:t>Catholic</w:t>
@@ -2476,14 +2230,12 @@
                 <w:kern w:val="1"/>
                 <w:sz w:val="24"/>
                 <w:szCs w:val="24"/>
-                <w:lang w:val="en-US"/>
-              </w:rPr>
-            </w:pPr>
-            <w:r>
-              <w:rPr>
-                <w:sz w:val="20"/>
-                <w:szCs w:val="20"/>
-                <w:lang w:val="en-US"/>
+              </w:rPr>
+            </w:pPr>
+            <w:r>
+              <w:rPr>
+                <w:sz w:val="20"/>
+                <w:szCs w:val="20"/>
               </w:rPr>
               <w:t>Mean (</w:t>
             </w:r>
@@ -2492,7 +2244,6 @@
               <w:rPr>
                 <w:sz w:val="20"/>
                 <w:szCs w:val="20"/>
-                <w:lang w:val="en-US"/>
               </w:rPr>
               <w:t>wegen</w:t>
             </w:r>
@@ -2501,7 +2252,6 @@
               <w:rPr>
                 <w:sz w:val="20"/>
                 <w:szCs w:val="20"/>
-                <w:lang w:val="en-US"/>
               </w:rPr>
               <w:t xml:space="preserve"> </w:t>
             </w:r>
@@ -2510,7 +2260,6 @@
               <w:rPr>
                 <w:sz w:val="20"/>
                 <w:szCs w:val="20"/>
-                <w:lang w:val="en-US"/>
               </w:rPr>
               <w:t>Gesamtbevölkerung</w:t>
             </w:r>
@@ -2519,7 +2268,6 @@
               <w:rPr>
                 <w:sz w:val="20"/>
                 <w:szCs w:val="20"/>
-                <w:lang w:val="en-US"/>
               </w:rPr>
               <w:t>)</w:t>
             </w:r>
@@ -2548,14 +2296,12 @@
                 <w:kern w:val="1"/>
                 <w:sz w:val="24"/>
                 <w:szCs w:val="24"/>
-                <w:lang w:val="en-US"/>
-              </w:rPr>
-            </w:pPr>
-            <w:r>
-              <w:rPr>
-                <w:sz w:val="20"/>
-                <w:szCs w:val="20"/>
-                <w:lang w:val="en-US"/>
+              </w:rPr>
+            </w:pPr>
+            <w:r>
+              <w:rPr>
+                <w:sz w:val="20"/>
+                <w:szCs w:val="20"/>
               </w:rPr>
               <w:t>Range</w:t>
             </w:r>
@@ -2584,14 +2330,12 @@
                 <w:kern w:val="1"/>
                 <w:sz w:val="24"/>
                 <w:szCs w:val="24"/>
-                <w:lang w:val="en-US"/>
-              </w:rPr>
-            </w:pPr>
-            <w:r>
-              <w:rPr>
-                <w:sz w:val="20"/>
-                <w:szCs w:val="20"/>
-                <w:lang w:val="en-US"/>
+              </w:rPr>
+            </w:pPr>
+            <w:r>
+              <w:rPr>
+                <w:sz w:val="20"/>
+                <w:szCs w:val="20"/>
               </w:rPr>
               <w:t>Bimodal</w:t>
             </w:r>
@@ -2620,14 +2364,12 @@
                 <w:kern w:val="1"/>
                 <w:sz w:val="24"/>
                 <w:szCs w:val="24"/>
-                <w:lang w:val="en-US"/>
-              </w:rPr>
-            </w:pPr>
-            <w:r>
-              <w:rPr>
-                <w:sz w:val="20"/>
-                <w:szCs w:val="20"/>
-                <w:lang w:val="en-US"/>
+              </w:rPr>
+            </w:pPr>
+            <w:r>
+              <w:rPr>
+                <w:sz w:val="20"/>
+                <w:szCs w:val="20"/>
               </w:rPr>
               <w:t>skewness = 0.4946274</w:t>
             </w:r>
@@ -2635,28 +2377,14 @@
               <w:rPr>
                 <w:sz w:val="20"/>
                 <w:szCs w:val="20"/>
-                <w:lang w:val="en-US"/>
               </w:rPr>
               <w:br/>
-            </w:r>
-            <w:r>
-              <w:rPr>
-                <w:sz w:val="20"/>
-                <w:szCs w:val="20"/>
-                <w:lang w:val="en-US"/>
-              </w:rPr>
               <w:t>kurtosis = 1.393236</w:t>
             </w:r>
           </w:p>
         </w:tc>
       </w:tr>
       <w:tr>
-        <w:tblPrEx>
-          <w:tblCellMar>
-            <w:top w:w="0" w:type="dxa"/>
-            <w:bottom w:w="0" w:type="dxa"/>
-          </w:tblCellMar>
-        </w:tblPrEx>
         <w:tc>
           <w:tcPr>
             <w:tcW w:w="1236" w:type="dxa"/>
@@ -2681,14 +2409,12 @@
                 <w:kern w:val="1"/>
                 <w:sz w:val="24"/>
                 <w:szCs w:val="24"/>
-                <w:lang w:val="en-US"/>
-              </w:rPr>
-            </w:pPr>
-            <w:r>
-              <w:rPr>
-                <w:sz w:val="20"/>
-                <w:szCs w:val="20"/>
-                <w:lang w:val="en-US"/>
+              </w:rPr>
+            </w:pPr>
+            <w:r>
+              <w:rPr>
+                <w:sz w:val="20"/>
+                <w:szCs w:val="20"/>
               </w:rPr>
               <w:t>Infant</w:t>
             </w:r>
@@ -2718,14 +2444,12 @@
                 <w:kern w:val="1"/>
                 <w:sz w:val="24"/>
                 <w:szCs w:val="24"/>
-                <w:lang w:val="en-US"/>
-              </w:rPr>
-            </w:pPr>
-            <w:r>
-              <w:rPr>
-                <w:sz w:val="20"/>
-                <w:szCs w:val="20"/>
-                <w:lang w:val="en-US"/>
+              </w:rPr>
+            </w:pPr>
+            <w:r>
+              <w:rPr>
+                <w:sz w:val="20"/>
+                <w:szCs w:val="20"/>
               </w:rPr>
               <w:t>Mean (</w:t>
             </w:r>
@@ -2734,7 +2458,6 @@
               <w:rPr>
                 <w:sz w:val="20"/>
                 <w:szCs w:val="20"/>
-                <w:lang w:val="en-US"/>
               </w:rPr>
               <w:t>wegen</w:t>
             </w:r>
@@ -2743,7 +2466,6 @@
               <w:rPr>
                 <w:sz w:val="20"/>
                 <w:szCs w:val="20"/>
-                <w:lang w:val="en-US"/>
               </w:rPr>
               <w:t xml:space="preserve"> </w:t>
             </w:r>
@@ -2752,7 +2474,6 @@
               <w:rPr>
                 <w:sz w:val="20"/>
                 <w:szCs w:val="20"/>
-                <w:lang w:val="en-US"/>
               </w:rPr>
               <w:t>Gesamtbevölkerung</w:t>
             </w:r>
@@ -2761,7 +2482,6 @@
               <w:rPr>
                 <w:sz w:val="20"/>
                 <w:szCs w:val="20"/>
-                <w:lang w:val="en-US"/>
               </w:rPr>
               <w:t>)</w:t>
             </w:r>
@@ -2791,32 +2511,14 @@
                 <w:kern w:val="1"/>
                 <w:sz w:val="24"/>
                 <w:szCs w:val="24"/>
-                <w:lang w:val="en-US"/>
-              </w:rPr>
-            </w:pPr>
-            <w:r>
-              <w:rPr>
-                <w:sz w:val="20"/>
-                <w:szCs w:val="20"/>
-                <w:lang w:val="en-US"/>
-              </w:rPr>
-              <w:t>Standard deviation,</w:t>
-            </w:r>
-            <w:r>
-              <w:rPr>
-                <w:sz w:val="20"/>
-                <w:szCs w:val="20"/>
-                <w:lang w:val="en-US"/>
-              </w:rPr>
-              <w:t xml:space="preserve"> </w:t>
-            </w:r>
-            <w:r>
-              <w:rPr>
-                <w:sz w:val="20"/>
-                <w:szCs w:val="20"/>
-                <w:lang w:val="en-US"/>
-              </w:rPr>
-              <w:t>Range</w:t>
+              </w:rPr>
+            </w:pPr>
+            <w:r>
+              <w:rPr>
+                <w:sz w:val="20"/>
+                <w:szCs w:val="20"/>
+              </w:rPr>
+              <w:t>Standard deviation, Range</w:t>
             </w:r>
           </w:p>
         </w:tc>
@@ -2842,7 +2544,6 @@
               <w:rPr>
                 <w:sz w:val="20"/>
                 <w:szCs w:val="20"/>
-                <w:lang w:val="en-US"/>
               </w:rPr>
             </w:pPr>
             <w:proofErr w:type="spellStart"/>
@@ -2850,7 +2551,6 @@
               <w:rPr>
                 <w:sz w:val="20"/>
                 <w:szCs w:val="20"/>
-                <w:lang w:val="en-US"/>
               </w:rPr>
               <w:t>Annähernd</w:t>
             </w:r>
@@ -2859,7 +2559,6 @@
               <w:rPr>
                 <w:sz w:val="20"/>
                 <w:szCs w:val="20"/>
-                <w:lang w:val="en-US"/>
               </w:rPr>
               <w:t xml:space="preserve"> </w:t>
             </w:r>
@@ -2868,7 +2567,6 @@
               <w:rPr>
                 <w:sz w:val="20"/>
                 <w:szCs w:val="20"/>
-                <w:lang w:val="en-US"/>
               </w:rPr>
               <w:t>symmetrisch</w:t>
             </w:r>
@@ -2877,7 +2575,6 @@
               <w:rPr>
                 <w:sz w:val="20"/>
                 <w:szCs w:val="20"/>
-                <w:lang w:val="en-US"/>
               </w:rPr>
               <w:t xml:space="preserve">, </w:t>
             </w:r>
@@ -2886,7 +2583,6 @@
               <w:rPr>
                 <w:sz w:val="20"/>
                 <w:szCs w:val="20"/>
-                <w:lang w:val="en-US"/>
               </w:rPr>
               <w:t>Leicht</w:t>
             </w:r>
@@ -2895,7 +2591,6 @@
               <w:rPr>
                 <w:sz w:val="20"/>
                 <w:szCs w:val="20"/>
-                <w:lang w:val="en-US"/>
               </w:rPr>
               <w:t xml:space="preserve"> </w:t>
             </w:r>
@@ -2904,7 +2599,6 @@
               <w:rPr>
                 <w:sz w:val="20"/>
                 <w:szCs w:val="20"/>
-                <w:lang w:val="en-US"/>
               </w:rPr>
               <w:t>linksschief</w:t>
             </w:r>
@@ -2929,16 +2623,10 @@
             </w:tcMar>
           </w:tcPr>
           <w:p>
-            <w:pPr>
-              <w:rPr>
-                <w:lang w:val="en-US"/>
-              </w:rPr>
-            </w:pPr>
-            <w:r>
-              <w:rPr>
-                <w:sz w:val="20"/>
-                <w:szCs w:val="20"/>
-                <w:lang w:val="en-US"/>
+            <w:r>
+              <w:rPr>
+                <w:sz w:val="20"/>
+                <w:szCs w:val="20"/>
               </w:rPr>
               <w:t>skewness = -0.3422987</w:t>
             </w:r>
@@ -2946,16 +2634,8 @@
               <w:rPr>
                 <w:sz w:val="20"/>
                 <w:szCs w:val="20"/>
-                <w:lang w:val="en-US"/>
               </w:rPr>
               <w:br/>
-            </w:r>
-            <w:r>
-              <w:rPr>
-                <w:sz w:val="20"/>
-                <w:szCs w:val="20"/>
-                <w:lang w:val="en-US"/>
-              </w:rPr>
               <w:t>kurtosis = 3.943302</w:t>
             </w:r>
           </w:p>
@@ -2968,6 +2648,8 @@
           <w:lang w:val="en-GB"/>
         </w:rPr>
       </w:pPr>
+      <w:bookmarkStart w:id="0" w:name="_GoBack"/>
+      <w:bookmarkEnd w:id="0"/>
     </w:p>
     <w:p>
       <w:pPr>
@@ -3798,7 +3480,7 @@
         <w:rFonts w:asciiTheme="minorHAnsi" w:eastAsiaTheme="minorHAnsi" w:hAnsiTheme="minorHAnsi" w:cstheme="minorBidi"/>
         <w:sz w:val="22"/>
         <w:szCs w:val="22"/>
-        <w:lang w:eastAsia="en-US" w:bidi="ar-SA"/>
+        <w:lang w:val="en-US" w:eastAsia="en-US" w:bidi="ar-SA"/>
       </w:rPr>
     </w:rPrDefault>
     <w:pPrDefault>

--- a/Aufgabe/INVI_UE_Team4.docx
+++ b/Aufgabe/INVI_UE_Team4.docx
@@ -1,6 +1,6 @@
 
 <file path=word/document.xml><?xml version="1.0" encoding="utf-8"?>
-<w:document xmlns:wpc="http://schemas.microsoft.com/office/word/2010/wordprocessingCanvas" xmlns:cx="http://schemas.microsoft.com/office/drawing/2014/chartex" xmlns:cx1="http://schemas.microsoft.com/office/drawing/2015/9/8/chartex" xmlns:cx2="http://schemas.microsoft.com/office/drawing/2015/10/21/chartex" xmlns:cx3="http://schemas.microsoft.com/office/drawing/2016/5/9/chartex" xmlns:cx4="http://schemas.microsoft.com/office/drawing/2016/5/10/chartex" xmlns:cx5="http://schemas.microsoft.com/office/drawing/2016/5/11/chartex" xmlns:cx6="http://schemas.microsoft.com/office/drawing/2016/5/12/chartex" xmlns:cx7="http://schemas.microsoft.com/office/drawing/2016/5/13/chartex" xmlns:cx8="http://schemas.microsoft.com/office/drawing/2016/5/14/chartex" xmlns:mc="http://schemas.openxmlformats.org/markup-compatibility/2006" xmlns:aink="http://schemas.microsoft.com/office/drawing/2016/ink" xmlns:am3d="http://schemas.microsoft.com/office/drawing/2017/model3d" xmlns:o="urn:schemas-microsoft-com:office:office" xmlns:r="http://schemas.openxmlformats.org/officeDocument/2006/relationships" xmlns:m="http://schemas.openxmlformats.org/officeDocument/2006/math" xmlns:v="urn:schemas-microsoft-com:vml" xmlns:wp14="http://schemas.microsoft.com/office/word/2010/wordprocessingDrawing" xmlns:wp="http://schemas.openxmlformats.org/drawingml/2006/wordprocessingDrawing" xmlns:w10="urn:schemas-microsoft-com:office:word" xmlns:w="http://schemas.openxmlformats.org/wordprocessingml/2006/main" xmlns:w14="http://schemas.microsoft.com/office/word/2010/wordml" xmlns:w15="http://schemas.microsoft.com/office/word/2012/wordml" xmlns:w16cid="http://schemas.microsoft.com/office/word/2016/wordml/cid" xmlns:w16se="http://schemas.microsoft.com/office/word/2015/wordml/symex" xmlns:wpg="http://schemas.microsoft.com/office/word/2010/wordprocessingGroup" xmlns:wpi="http://schemas.microsoft.com/office/word/2010/wordprocessingInk" xmlns:wne="http://schemas.microsoft.com/office/word/2006/wordml" xmlns:wps="http://schemas.microsoft.com/office/word/2010/wordprocessingShape" mc:Ignorable="w14 w15 w16se w16cid wp14">
+<w:document xmlns:wpc="http://schemas.microsoft.com/office/word/2010/wordprocessingCanvas" xmlns:mc="http://schemas.openxmlformats.org/markup-compatibility/2006" xmlns:o="urn:schemas-microsoft-com:office:office" xmlns:r="http://schemas.openxmlformats.org/officeDocument/2006/relationships" xmlns:m="http://schemas.openxmlformats.org/officeDocument/2006/math" xmlns:v="urn:schemas-microsoft-com:vml" xmlns:wp14="http://schemas.microsoft.com/office/word/2010/wordprocessingDrawing" xmlns:wp="http://schemas.openxmlformats.org/drawingml/2006/wordprocessingDrawing" xmlns:w10="urn:schemas-microsoft-com:office:word" xmlns:w="http://schemas.openxmlformats.org/wordprocessingml/2006/main" xmlns:w14="http://schemas.microsoft.com/office/word/2010/wordml" xmlns:w15="http://schemas.microsoft.com/office/word/2012/wordml" xmlns:wpg="http://schemas.microsoft.com/office/word/2010/wordprocessingGroup" xmlns:wpi="http://schemas.microsoft.com/office/word/2010/wordprocessingInk" xmlns:wne="http://schemas.microsoft.com/office/word/2006/wordml" xmlns:wps="http://schemas.microsoft.com/office/word/2010/wordprocessingShape" mc:Ignorable="w14 w15 wp14">
   <w:body>
     <w:p>
       <w:pPr>
@@ -26,13 +26,27 @@
         <w:rPr>
           <w:lang w:val="en-GB"/>
         </w:rPr>
-        <w:t xml:space="preserve">Philip Burggasser, Paul </w:t>
+        <w:t xml:space="preserve">Philip </w:t>
       </w:r>
       <w:proofErr w:type="spellStart"/>
       <w:r>
         <w:rPr>
           <w:lang w:val="en-GB"/>
         </w:rPr>
+        <w:t>Burggasser</w:t>
+      </w:r>
+      <w:proofErr w:type="spellEnd"/>
+      <w:r>
+        <w:rPr>
+          <w:lang w:val="en-GB"/>
+        </w:rPr>
+        <w:t xml:space="preserve">, Paul </w:t>
+      </w:r>
+      <w:proofErr w:type="spellStart"/>
+      <w:r>
+        <w:rPr>
+          <w:lang w:val="en-GB"/>
+        </w:rPr>
         <w:t>Vonbank</w:t>
       </w:r>
       <w:proofErr w:type="spellEnd"/>
@@ -40,14 +54,7 @@
         <w:rPr>
           <w:lang w:val="en-GB"/>
         </w:rPr>
-        <w:t xml:space="preserve">, Adelina </w:t>
-      </w:r>
-      <w:proofErr w:type="spellStart"/>
-      <w:r>
-        <w:rPr>
-          <w:lang w:val="en-GB"/>
-        </w:rPr>
-        <w:t>Teo</w:t>
+        <w:t>, Adelina Teo</w:t>
       </w:r>
       <w:r>
         <w:rPr>
@@ -55,7 +62,6 @@
         </w:rPr>
         <w:t>fanescu</w:t>
       </w:r>
-      <w:proofErr w:type="spellEnd"/>
     </w:p>
     <w:p>
       <w:pPr>
@@ -147,19 +153,11 @@
         </w:rPr>
         <w:br/>
       </w:r>
-      <w:proofErr w:type="gramStart"/>
       <w:r>
         <w:rPr>
           <w:lang w:val="de-AT"/>
         </w:rPr>
-        <w:t>Symmetrisch</w:t>
-      </w:r>
-      <w:proofErr w:type="gramEnd"/>
-      <w:r>
-        <w:rPr>
-          <w:lang w:val="de-AT"/>
-        </w:rPr>
-        <w:t xml:space="preserve"> </w:t>
+        <w:t xml:space="preserve">Symmetrisch </w:t>
       </w:r>
       <w:r>
         <w:rPr>
@@ -204,66 +202,92 @@
           <w:bCs/>
           <w:lang w:val="de-AT"/>
         </w:rPr>
-        <w:t xml:space="preserve">Exzess = </w:t>
+        <w:t>Exzess = 0</w:t>
+      </w:r>
+      <w:r>
+        <w:rPr>
+          <w:lang w:val="de-AT"/>
+        </w:rPr>
+        <w:t xml:space="preserve"> : Normalgipflig od. </w:t>
+      </w:r>
+      <w:proofErr w:type="spellStart"/>
+      <w:r>
+        <w:rPr>
+          <w:lang w:val="de-AT"/>
+        </w:rPr>
+        <w:t>Mesokurtisch</w:t>
+      </w:r>
+      <w:proofErr w:type="spellEnd"/>
+      <w:r>
+        <w:rPr>
+          <w:lang w:val="de-AT"/>
+        </w:rPr>
+        <w:t xml:space="preserve">. Die Normalverteilung hat die </w:t>
+      </w:r>
+      <w:proofErr w:type="spellStart"/>
+      <w:r>
+        <w:rPr>
+          <w:lang w:val="de-AT"/>
+        </w:rPr>
+        <w:t>Kurtosis</w:t>
+      </w:r>
+      <w:proofErr w:type="spellEnd"/>
+      <w:r>
+        <w:rPr>
+          <w:lang w:val="de-AT"/>
+        </w:rPr>
+        <w:t xml:space="preserve"> </w:t>
+      </w:r>
+      <w:r>
+        <w:t>β</w:t>
+      </w:r>
+      <w:r>
+        <w:rPr>
+          <w:lang w:val="de-AT"/>
+        </w:rPr>
+        <w:t>2 = 3 und entsprechend den Exzess 0</w:t>
       </w:r>
       <w:proofErr w:type="gramStart"/>
+      <w:r>
+        <w:rPr>
+          <w:lang w:val="de-AT"/>
+        </w:rPr>
+        <w:t>.</w:t>
+      </w:r>
+      <w:proofErr w:type="gramEnd"/>
+      <w:r>
+        <w:rPr>
+          <w:lang w:val="de-AT"/>
+        </w:rPr>
+        <w:br/>
+      </w:r>
       <w:r>
         <w:rPr>
           <w:b/>
           <w:bCs/>
           <w:lang w:val="de-AT"/>
         </w:rPr>
-        <w:t>0</w:t>
+        <w:t>Exzess &gt; 0</w:t>
       </w:r>
       <w:r>
         <w:rPr>
           <w:lang w:val="de-AT"/>
         </w:rPr>
-        <w:t xml:space="preserve"> :</w:t>
-      </w:r>
-      <w:proofErr w:type="gramEnd"/>
+        <w:t xml:space="preserve"> : Steilgipflig, supergaußförmig od. </w:t>
+      </w:r>
+      <w:proofErr w:type="spellStart"/>
       <w:r>
         <w:rPr>
           <w:lang w:val="de-AT"/>
         </w:rPr>
-        <w:t xml:space="preserve"> Normalgipflig od. </w:t>
-      </w:r>
-      <w:proofErr w:type="spellStart"/>
+        <w:t>Leptokurtisch</w:t>
+      </w:r>
+      <w:proofErr w:type="spellEnd"/>
       <w:r>
         <w:rPr>
           <w:lang w:val="de-AT"/>
         </w:rPr>
-        <w:t>Mesokurtisch</w:t>
-      </w:r>
-      <w:proofErr w:type="spellEnd"/>
-      <w:r>
-        <w:rPr>
-          <w:lang w:val="de-AT"/>
-        </w:rPr>
-        <w:t xml:space="preserve">. Die Normalverteilung hat die </w:t>
-      </w:r>
-      <w:proofErr w:type="spellStart"/>
-      <w:r>
-        <w:rPr>
-          <w:lang w:val="de-AT"/>
-        </w:rPr>
-        <w:t>Kurtosis</w:t>
-      </w:r>
-      <w:proofErr w:type="spellEnd"/>
-      <w:r>
-        <w:rPr>
-          <w:lang w:val="de-AT"/>
-        </w:rPr>
-        <w:t xml:space="preserve"> </w:t>
-      </w:r>
-      <w:r>
-        <w:t>β</w:t>
-      </w:r>
-      <w:r>
-        <w:rPr>
-          <w:lang w:val="de-AT"/>
-        </w:rPr>
-        <w:t>2 = 3 und entsprechend den Exzess 0.</w:t>
+        <w:t>. Es handelt sich hierbei um im Vergleich zur Normalverteilung spitzere Verteilung, d. h. Verteilung mit starken Peaks.</w:t>
       </w:r>
       <w:r>
         <w:rPr>
@@ -277,79 +301,13 @@
           <w:bCs/>
           <w:lang w:val="de-AT"/>
         </w:rPr>
-        <w:t xml:space="preserve">Exzess &gt; </w:t>
-      </w:r>
-      <w:proofErr w:type="gramStart"/>
-      <w:r>
-        <w:rPr>
-          <w:b/>
-          <w:bCs/>
+        <w:t xml:space="preserve">Exzess &lt; 0 </w:t>
+      </w:r>
+      <w:r>
+        <w:rPr>
           <w:lang w:val="de-AT"/>
         </w:rPr>
-        <w:t>0</w:t>
-      </w:r>
-      <w:r>
-        <w:rPr>
-          <w:lang w:val="de-AT"/>
-        </w:rPr>
-        <w:t xml:space="preserve"> :</w:t>
-      </w:r>
-      <w:proofErr w:type="gramEnd"/>
-      <w:r>
-        <w:rPr>
-          <w:lang w:val="de-AT"/>
-        </w:rPr>
-        <w:t xml:space="preserve"> Steilgipflig, supergaußförmig od. </w:t>
-      </w:r>
-      <w:proofErr w:type="spellStart"/>
-      <w:r>
-        <w:rPr>
-          <w:lang w:val="de-AT"/>
-        </w:rPr>
-        <w:t>Leptokurtisch</w:t>
-      </w:r>
-      <w:proofErr w:type="spellEnd"/>
-      <w:r>
-        <w:rPr>
-          <w:lang w:val="de-AT"/>
-        </w:rPr>
-        <w:t>. Es handelt sich hierbei um im Vergleich zur Normalverteilung spitzere Verteilung, d. h. Verteilung mit starken Peaks.</w:t>
-      </w:r>
-      <w:r>
-        <w:rPr>
-          <w:lang w:val="de-AT"/>
-        </w:rPr>
-        <w:br/>
-      </w:r>
-      <w:r>
-        <w:rPr>
-          <w:b/>
-          <w:bCs/>
-          <w:lang w:val="de-AT"/>
-        </w:rPr>
-        <w:t xml:space="preserve">Exzess &lt; </w:t>
-      </w:r>
-      <w:proofErr w:type="gramStart"/>
-      <w:r>
-        <w:rPr>
-          <w:b/>
-          <w:bCs/>
-          <w:lang w:val="de-AT"/>
-        </w:rPr>
-        <w:t xml:space="preserve">0 </w:t>
-      </w:r>
-      <w:r>
-        <w:rPr>
-          <w:lang w:val="de-AT"/>
-        </w:rPr>
-        <w:t>:</w:t>
-      </w:r>
-      <w:proofErr w:type="gramEnd"/>
-      <w:r>
-        <w:rPr>
-          <w:lang w:val="de-AT"/>
-        </w:rPr>
-        <w:t xml:space="preserve"> Flachgipflig, subgaußförmig od. </w:t>
+        <w:t xml:space="preserve">: Flachgipflig, subgaußförmig od. </w:t>
       </w:r>
       <w:proofErr w:type="spellStart"/>
       <w:r>
@@ -415,21 +373,7 @@
         <w:rPr>
           <w:lang w:val="de-AT"/>
         </w:rPr>
-        <w:t xml:space="preserve">Der Datensatz mit 47 (französischsprachige Provinzen der Schweiz) Beobachtungen zu 6 Variablen, jeweils in Prozent, d.h. </w:t>
-      </w:r>
-      <w:proofErr w:type="gramStart"/>
-      <w:r>
-        <w:rPr>
-          <w:lang w:val="de-AT"/>
-        </w:rPr>
-        <w:t>in[</w:t>
-      </w:r>
-      <w:proofErr w:type="gramEnd"/>
-      <w:r>
-        <w:rPr>
-          <w:lang w:val="de-AT"/>
-        </w:rPr>
-        <w:t>0, 100].</w:t>
+        <w:t>Der Datensatz mit 47 (französischsprachige Provinzen der Schweiz) Beobachtungen zu 6 Variablen, jeweils in Prozent, d.h. in[0, 100].</w:t>
       </w:r>
     </w:p>
     <w:tbl>
@@ -1667,16 +1611,15 @@
                 <w:szCs w:val="20"/>
                 <w:lang w:val="de-AT"/>
               </w:rPr>
-              <w:t xml:space="preserve">fast ein </w:t>
-            </w:r>
-            <w:proofErr w:type="gramStart"/>
+              <w:t>fast ein bisschen</w:t>
+            </w:r>
             <w:r>
               <w:rPr>
                 <w:sz w:val="20"/>
                 <w:szCs w:val="20"/>
                 <w:lang w:val="de-AT"/>
               </w:rPr>
-              <w:t>bisschen</w:t>
+              <w:t xml:space="preserve"> </w:t>
             </w:r>
             <w:r>
               <w:rPr>
@@ -1692,7 +1635,7 @@
                 <w:szCs w:val="20"/>
                 <w:lang w:val="de-AT"/>
               </w:rPr>
-              <w:t xml:space="preserve"> </w:t>
+              <w:t>links</w:t>
             </w:r>
             <w:r>
               <w:rPr>
@@ -1700,17 +1643,8 @@
                 <w:szCs w:val="20"/>
                 <w:lang w:val="de-AT"/>
               </w:rPr>
-              <w:t>links</w:t>
-            </w:r>
-            <w:r>
-              <w:rPr>
-                <w:sz w:val="20"/>
-                <w:szCs w:val="20"/>
-                <w:lang w:val="de-AT"/>
-              </w:rPr>
               <w:t>schief</w:t>
             </w:r>
-            <w:proofErr w:type="gramEnd"/>
           </w:p>
         </w:tc>
         <w:tc>
@@ -2648,8 +2582,6 @@
           <w:lang w:val="en-GB"/>
         </w:rPr>
       </w:pPr>
-      <w:bookmarkStart w:id="0" w:name="_GoBack"/>
-      <w:bookmarkEnd w:id="0"/>
     </w:p>
     <w:p>
       <w:pPr>
@@ -2672,6 +2604,3774 @@
         </w:rPr>
         <w:t xml:space="preserve"> 2</w:t>
       </w:r>
+    </w:p>
+    <w:p>
+      <w:pPr>
+        <w:rPr>
+          <w:b/>
+          <w:i/>
+        </w:rPr>
+      </w:pPr>
+      <w:proofErr w:type="spellStart"/>
+      <w:r>
+        <w:rPr>
+          <w:b/>
+          <w:i/>
+        </w:rPr>
+        <w:t>Informationen</w:t>
+      </w:r>
+      <w:proofErr w:type="spellEnd"/>
+      <w:r>
+        <w:rPr>
+          <w:b/>
+          <w:i/>
+        </w:rPr>
+        <w:t xml:space="preserve"> </w:t>
+      </w:r>
+      <w:proofErr w:type="spellStart"/>
+      <w:r>
+        <w:rPr>
+          <w:b/>
+          <w:i/>
+        </w:rPr>
+        <w:t>über</w:t>
+      </w:r>
+      <w:proofErr w:type="spellEnd"/>
+      <w:r>
+        <w:rPr>
+          <w:b/>
+          <w:i/>
+        </w:rPr>
+        <w:t xml:space="preserve"> </w:t>
+      </w:r>
+      <w:proofErr w:type="spellStart"/>
+      <w:r>
+        <w:rPr>
+          <w:b/>
+          <w:i/>
+        </w:rPr>
+        <w:t>Datensatz</w:t>
+      </w:r>
+      <w:proofErr w:type="spellEnd"/>
+    </w:p>
+    <w:p>
+      <w:proofErr w:type="spellStart"/>
+      <w:r>
+        <w:t>Datensatz</w:t>
+      </w:r>
+      <w:proofErr w:type="spellEnd"/>
+      <w:r>
+        <w:t xml:space="preserve"> State.x77 – Matrix </w:t>
+      </w:r>
+      <w:proofErr w:type="spellStart"/>
+      <w:r>
+        <w:t>mit</w:t>
+      </w:r>
+      <w:proofErr w:type="spellEnd"/>
+      <w:r>
+        <w:t xml:space="preserve"> 50 </w:t>
+      </w:r>
+      <w:proofErr w:type="spellStart"/>
+      <w:r>
+        <w:t>Zeilen</w:t>
+      </w:r>
+      <w:proofErr w:type="spellEnd"/>
+      <w:r>
+        <w:t xml:space="preserve"> (je </w:t>
+      </w:r>
+      <w:proofErr w:type="spellStart"/>
+      <w:r>
+        <w:t>Staat</w:t>
+      </w:r>
+      <w:proofErr w:type="spellEnd"/>
+      <w:r>
+        <w:t xml:space="preserve">) und 8 </w:t>
+      </w:r>
+      <w:proofErr w:type="spellStart"/>
+      <w:r>
+        <w:t>Spalten</w:t>
+      </w:r>
+      <w:proofErr w:type="spellEnd"/>
+      <w:r>
+        <w:t>:</w:t>
+      </w:r>
+    </w:p>
+    <w:tbl>
+      <w:tblPr>
+        <w:tblW w:w="9464" w:type="dxa"/>
+        <w:tblInd w:w="-118" w:type="dxa"/>
+        <w:tblBorders>
+          <w:top w:val="nil"/>
+          <w:left w:val="nil"/>
+          <w:right w:val="nil"/>
+        </w:tblBorders>
+        <w:tblLayout w:type="fixed"/>
+        <w:tblLook w:val="0000" w:firstRow="0" w:lastRow="0" w:firstColumn="0" w:lastColumn="0" w:noHBand="0" w:noVBand="0"/>
+      </w:tblPr>
+      <w:tblGrid>
+        <w:gridCol w:w="675"/>
+        <w:gridCol w:w="1276"/>
+        <w:gridCol w:w="5954"/>
+        <w:gridCol w:w="1559"/>
+      </w:tblGrid>
+      <w:tr>
+        <w:trPr>
+          <w:trHeight w:val="425"/>
+        </w:trPr>
+        <w:tc>
+          <w:tcPr>
+            <w:tcW w:w="675" w:type="dxa"/>
+            <w:tcBorders>
+              <w:top w:val="single" w:sz="8" w:space="0" w:color="000000"/>
+              <w:left w:val="single" w:sz="8" w:space="0" w:color="000000"/>
+              <w:bottom w:val="single" w:sz="8" w:space="0" w:color="000000"/>
+              <w:right w:val="single" w:sz="8" w:space="0" w:color="000000"/>
+            </w:tcBorders>
+            <w:tcMar>
+              <w:top w:w="20" w:type="nil"/>
+              <w:left w:w="20" w:type="nil"/>
+              <w:bottom w:w="20" w:type="nil"/>
+              <w:right w:w="20" w:type="nil"/>
+            </w:tcMar>
+            <w:vAlign w:val="center"/>
+          </w:tcPr>
+          <w:p>
+            <w:pPr>
+              <w:rPr>
+                <w:rFonts w:ascii="Helvetica" w:hAnsi="Helvetica" w:cs="Helvetica"/>
+                <w:kern w:val="1"/>
+                <w:sz w:val="24"/>
+                <w:szCs w:val="24"/>
+              </w:rPr>
+            </w:pPr>
+            <w:r>
+              <w:t>[,1]</w:t>
+            </w:r>
+          </w:p>
+        </w:tc>
+        <w:tc>
+          <w:tcPr>
+            <w:tcW w:w="1276" w:type="dxa"/>
+            <w:tcBorders>
+              <w:top w:val="single" w:sz="8" w:space="0" w:color="000000"/>
+              <w:left w:val="single" w:sz="8" w:space="0" w:color="000000"/>
+              <w:bottom w:val="single" w:sz="8" w:space="0" w:color="000000"/>
+              <w:right w:val="single" w:sz="8" w:space="0" w:color="000000"/>
+            </w:tcBorders>
+            <w:tcMar>
+              <w:top w:w="20" w:type="nil"/>
+              <w:left w:w="20" w:type="nil"/>
+              <w:bottom w:w="20" w:type="nil"/>
+              <w:right w:w="20" w:type="nil"/>
+            </w:tcMar>
+            <w:vAlign w:val="center"/>
+          </w:tcPr>
+          <w:p>
+            <w:pPr>
+              <w:rPr>
+                <w:rFonts w:ascii="Helvetica" w:hAnsi="Helvetica" w:cs="Helvetica"/>
+                <w:kern w:val="1"/>
+                <w:sz w:val="24"/>
+                <w:szCs w:val="24"/>
+              </w:rPr>
+            </w:pPr>
+            <w:r>
+              <w:t>Population</w:t>
+            </w:r>
+          </w:p>
+        </w:tc>
+        <w:tc>
+          <w:tcPr>
+            <w:tcW w:w="5954" w:type="dxa"/>
+            <w:tcBorders>
+              <w:top w:val="single" w:sz="8" w:space="0" w:color="000000"/>
+              <w:left w:val="single" w:sz="8" w:space="0" w:color="000000"/>
+              <w:bottom w:val="single" w:sz="8" w:space="0" w:color="000000"/>
+              <w:right w:val="single" w:sz="8" w:space="0" w:color="000000"/>
+            </w:tcBorders>
+            <w:tcMar>
+              <w:top w:w="20" w:type="nil"/>
+              <w:left w:w="20" w:type="nil"/>
+              <w:bottom w:w="20" w:type="nil"/>
+              <w:right w:w="20" w:type="nil"/>
+            </w:tcMar>
+            <w:vAlign w:val="center"/>
+          </w:tcPr>
+          <w:p>
+            <w:pPr>
+              <w:rPr>
+                <w:rFonts w:ascii="Helvetica" w:hAnsi="Helvetica" w:cs="Helvetica"/>
+                <w:kern w:val="1"/>
+                <w:sz w:val="24"/>
+                <w:szCs w:val="24"/>
+              </w:rPr>
+            </w:pPr>
+            <w:r>
+              <w:t>population estimate as of July 1, 1975</w:t>
+            </w:r>
+          </w:p>
+        </w:tc>
+        <w:tc>
+          <w:tcPr>
+            <w:tcW w:w="1559" w:type="dxa"/>
+            <w:tcBorders>
+              <w:top w:val="single" w:sz="8" w:space="0" w:color="000000"/>
+              <w:left w:val="single" w:sz="8" w:space="0" w:color="000000"/>
+              <w:bottom w:val="single" w:sz="8" w:space="0" w:color="000000"/>
+              <w:right w:val="single" w:sz="8" w:space="0" w:color="000000"/>
+            </w:tcBorders>
+          </w:tcPr>
+          <w:p>
+            <w:r>
+              <w:t>metric ratio</w:t>
+            </w:r>
+          </w:p>
+        </w:tc>
+      </w:tr>
+      <w:tr>
+        <w:tblPrEx>
+          <w:tblBorders>
+            <w:top w:val="none" w:sz="0" w:space="0" w:color="auto"/>
+          </w:tblBorders>
+        </w:tblPrEx>
+        <w:trPr>
+          <w:trHeight w:val="439"/>
+        </w:trPr>
+        <w:tc>
+          <w:tcPr>
+            <w:tcW w:w="675" w:type="dxa"/>
+            <w:tcBorders>
+              <w:top w:val="single" w:sz="8" w:space="0" w:color="000000"/>
+              <w:left w:val="single" w:sz="8" w:space="0" w:color="000000"/>
+              <w:bottom w:val="single" w:sz="8" w:space="0" w:color="000000"/>
+              <w:right w:val="single" w:sz="8" w:space="0" w:color="000000"/>
+            </w:tcBorders>
+            <w:shd w:val="clear" w:color="auto" w:fill="EBEBEB"/>
+            <w:tcMar>
+              <w:top w:w="20" w:type="nil"/>
+              <w:left w:w="20" w:type="nil"/>
+              <w:bottom w:w="20" w:type="nil"/>
+              <w:right w:w="20" w:type="nil"/>
+            </w:tcMar>
+            <w:vAlign w:val="center"/>
+          </w:tcPr>
+          <w:p>
+            <w:pPr>
+              <w:rPr>
+                <w:rFonts w:ascii="Helvetica" w:hAnsi="Helvetica" w:cs="Helvetica"/>
+                <w:kern w:val="1"/>
+                <w:sz w:val="24"/>
+                <w:szCs w:val="24"/>
+              </w:rPr>
+            </w:pPr>
+            <w:r>
+              <w:t>[,2]</w:t>
+            </w:r>
+          </w:p>
+        </w:tc>
+        <w:tc>
+          <w:tcPr>
+            <w:tcW w:w="1276" w:type="dxa"/>
+            <w:tcBorders>
+              <w:top w:val="single" w:sz="8" w:space="0" w:color="000000"/>
+              <w:left w:val="single" w:sz="8" w:space="0" w:color="000000"/>
+              <w:bottom w:val="single" w:sz="8" w:space="0" w:color="000000"/>
+              <w:right w:val="single" w:sz="8" w:space="0" w:color="000000"/>
+            </w:tcBorders>
+            <w:shd w:val="clear" w:color="auto" w:fill="EBEBEB"/>
+            <w:tcMar>
+              <w:top w:w="20" w:type="nil"/>
+              <w:left w:w="20" w:type="nil"/>
+              <w:bottom w:w="20" w:type="nil"/>
+              <w:right w:w="20" w:type="nil"/>
+            </w:tcMar>
+            <w:vAlign w:val="center"/>
+          </w:tcPr>
+          <w:p>
+            <w:pPr>
+              <w:rPr>
+                <w:rFonts w:ascii="Helvetica" w:hAnsi="Helvetica" w:cs="Helvetica"/>
+                <w:kern w:val="1"/>
+                <w:sz w:val="24"/>
+                <w:szCs w:val="24"/>
+              </w:rPr>
+            </w:pPr>
+            <w:r>
+              <w:t>Income</w:t>
+            </w:r>
+          </w:p>
+        </w:tc>
+        <w:tc>
+          <w:tcPr>
+            <w:tcW w:w="5954" w:type="dxa"/>
+            <w:tcBorders>
+              <w:top w:val="single" w:sz="8" w:space="0" w:color="000000"/>
+              <w:left w:val="single" w:sz="8" w:space="0" w:color="000000"/>
+              <w:bottom w:val="single" w:sz="8" w:space="0" w:color="000000"/>
+              <w:right w:val="single" w:sz="8" w:space="0" w:color="000000"/>
+            </w:tcBorders>
+            <w:shd w:val="clear" w:color="auto" w:fill="EBEBEB"/>
+            <w:tcMar>
+              <w:top w:w="20" w:type="nil"/>
+              <w:left w:w="20" w:type="nil"/>
+              <w:bottom w:w="20" w:type="nil"/>
+              <w:right w:w="20" w:type="nil"/>
+            </w:tcMar>
+            <w:vAlign w:val="center"/>
+          </w:tcPr>
+          <w:p>
+            <w:pPr>
+              <w:rPr>
+                <w:rFonts w:ascii="Helvetica" w:hAnsi="Helvetica" w:cs="Helvetica"/>
+                <w:kern w:val="1"/>
+                <w:sz w:val="24"/>
+                <w:szCs w:val="24"/>
+              </w:rPr>
+            </w:pPr>
+            <w:r>
+              <w:t>per capita income (1974)</w:t>
+            </w:r>
+          </w:p>
+        </w:tc>
+        <w:tc>
+          <w:tcPr>
+            <w:tcW w:w="1559" w:type="dxa"/>
+            <w:tcBorders>
+              <w:top w:val="single" w:sz="8" w:space="0" w:color="000000"/>
+              <w:left w:val="single" w:sz="8" w:space="0" w:color="000000"/>
+              <w:bottom w:val="single" w:sz="8" w:space="0" w:color="000000"/>
+              <w:right w:val="single" w:sz="8" w:space="0" w:color="000000"/>
+            </w:tcBorders>
+            <w:shd w:val="clear" w:color="auto" w:fill="EBEBEB"/>
+          </w:tcPr>
+          <w:p>
+            <w:r>
+              <w:t>metric ratio</w:t>
+            </w:r>
+          </w:p>
+        </w:tc>
+      </w:tr>
+      <w:tr>
+        <w:tblPrEx>
+          <w:tblBorders>
+            <w:top w:val="none" w:sz="0" w:space="0" w:color="auto"/>
+          </w:tblBorders>
+        </w:tblPrEx>
+        <w:trPr>
+          <w:trHeight w:val="425"/>
+        </w:trPr>
+        <w:tc>
+          <w:tcPr>
+            <w:tcW w:w="675" w:type="dxa"/>
+            <w:tcBorders>
+              <w:top w:val="single" w:sz="8" w:space="0" w:color="000000"/>
+              <w:left w:val="single" w:sz="8" w:space="0" w:color="000000"/>
+              <w:bottom w:val="single" w:sz="8" w:space="0" w:color="000000"/>
+              <w:right w:val="single" w:sz="8" w:space="0" w:color="000000"/>
+            </w:tcBorders>
+            <w:tcMar>
+              <w:top w:w="20" w:type="nil"/>
+              <w:left w:w="20" w:type="nil"/>
+              <w:bottom w:w="20" w:type="nil"/>
+              <w:right w:w="20" w:type="nil"/>
+            </w:tcMar>
+            <w:vAlign w:val="center"/>
+          </w:tcPr>
+          <w:p>
+            <w:pPr>
+              <w:rPr>
+                <w:rFonts w:ascii="Helvetica" w:hAnsi="Helvetica" w:cs="Helvetica"/>
+                <w:kern w:val="1"/>
+                <w:sz w:val="24"/>
+                <w:szCs w:val="24"/>
+              </w:rPr>
+            </w:pPr>
+            <w:r>
+              <w:t>[,3]</w:t>
+            </w:r>
+          </w:p>
+        </w:tc>
+        <w:tc>
+          <w:tcPr>
+            <w:tcW w:w="1276" w:type="dxa"/>
+            <w:tcBorders>
+              <w:top w:val="single" w:sz="8" w:space="0" w:color="000000"/>
+              <w:left w:val="single" w:sz="8" w:space="0" w:color="000000"/>
+              <w:bottom w:val="single" w:sz="8" w:space="0" w:color="000000"/>
+              <w:right w:val="single" w:sz="8" w:space="0" w:color="000000"/>
+            </w:tcBorders>
+            <w:tcMar>
+              <w:top w:w="20" w:type="nil"/>
+              <w:left w:w="20" w:type="nil"/>
+              <w:bottom w:w="20" w:type="nil"/>
+              <w:right w:w="20" w:type="nil"/>
+            </w:tcMar>
+            <w:vAlign w:val="center"/>
+          </w:tcPr>
+          <w:p>
+            <w:pPr>
+              <w:rPr>
+                <w:rFonts w:ascii="Helvetica" w:hAnsi="Helvetica" w:cs="Helvetica"/>
+                <w:kern w:val="1"/>
+                <w:sz w:val="24"/>
+                <w:szCs w:val="24"/>
+              </w:rPr>
+            </w:pPr>
+            <w:r>
+              <w:t>Illiteracy</w:t>
+            </w:r>
+          </w:p>
+        </w:tc>
+        <w:tc>
+          <w:tcPr>
+            <w:tcW w:w="5954" w:type="dxa"/>
+            <w:tcBorders>
+              <w:top w:val="single" w:sz="8" w:space="0" w:color="000000"/>
+              <w:left w:val="single" w:sz="8" w:space="0" w:color="000000"/>
+              <w:bottom w:val="single" w:sz="8" w:space="0" w:color="000000"/>
+              <w:right w:val="single" w:sz="8" w:space="0" w:color="000000"/>
+            </w:tcBorders>
+            <w:tcMar>
+              <w:top w:w="20" w:type="nil"/>
+              <w:left w:w="20" w:type="nil"/>
+              <w:bottom w:w="20" w:type="nil"/>
+              <w:right w:w="20" w:type="nil"/>
+            </w:tcMar>
+            <w:vAlign w:val="center"/>
+          </w:tcPr>
+          <w:p>
+            <w:pPr>
+              <w:rPr>
+                <w:rFonts w:ascii="Helvetica" w:hAnsi="Helvetica" w:cs="Helvetica"/>
+                <w:kern w:val="1"/>
+                <w:sz w:val="24"/>
+                <w:szCs w:val="24"/>
+              </w:rPr>
+            </w:pPr>
+            <w:r>
+              <w:t>illiteracy (1970, percent of population)</w:t>
+            </w:r>
+          </w:p>
+        </w:tc>
+        <w:tc>
+          <w:tcPr>
+            <w:tcW w:w="1559" w:type="dxa"/>
+            <w:tcBorders>
+              <w:top w:val="single" w:sz="8" w:space="0" w:color="000000"/>
+              <w:left w:val="single" w:sz="8" w:space="0" w:color="000000"/>
+              <w:bottom w:val="single" w:sz="8" w:space="0" w:color="000000"/>
+              <w:right w:val="single" w:sz="8" w:space="0" w:color="000000"/>
+            </w:tcBorders>
+          </w:tcPr>
+          <w:p>
+            <w:r>
+              <w:t>metric ratio</w:t>
+            </w:r>
+          </w:p>
+        </w:tc>
+      </w:tr>
+      <w:tr>
+        <w:tblPrEx>
+          <w:tblBorders>
+            <w:top w:val="none" w:sz="0" w:space="0" w:color="auto"/>
+          </w:tblBorders>
+        </w:tblPrEx>
+        <w:trPr>
+          <w:trHeight w:val="425"/>
+        </w:trPr>
+        <w:tc>
+          <w:tcPr>
+            <w:tcW w:w="675" w:type="dxa"/>
+            <w:tcBorders>
+              <w:top w:val="single" w:sz="8" w:space="0" w:color="000000"/>
+              <w:left w:val="single" w:sz="8" w:space="0" w:color="000000"/>
+              <w:bottom w:val="single" w:sz="8" w:space="0" w:color="000000"/>
+              <w:right w:val="single" w:sz="8" w:space="0" w:color="000000"/>
+            </w:tcBorders>
+            <w:shd w:val="clear" w:color="auto" w:fill="EBEBEB"/>
+            <w:tcMar>
+              <w:top w:w="20" w:type="nil"/>
+              <w:left w:w="20" w:type="nil"/>
+              <w:bottom w:w="20" w:type="nil"/>
+              <w:right w:w="20" w:type="nil"/>
+            </w:tcMar>
+            <w:vAlign w:val="center"/>
+          </w:tcPr>
+          <w:p>
+            <w:pPr>
+              <w:rPr>
+                <w:rFonts w:ascii="Helvetica" w:hAnsi="Helvetica" w:cs="Helvetica"/>
+                <w:kern w:val="1"/>
+                <w:sz w:val="24"/>
+                <w:szCs w:val="24"/>
+              </w:rPr>
+            </w:pPr>
+            <w:r>
+              <w:t>[,4]</w:t>
+            </w:r>
+          </w:p>
+        </w:tc>
+        <w:tc>
+          <w:tcPr>
+            <w:tcW w:w="1276" w:type="dxa"/>
+            <w:tcBorders>
+              <w:top w:val="single" w:sz="8" w:space="0" w:color="000000"/>
+              <w:left w:val="single" w:sz="8" w:space="0" w:color="000000"/>
+              <w:bottom w:val="single" w:sz="8" w:space="0" w:color="000000"/>
+              <w:right w:val="single" w:sz="8" w:space="0" w:color="000000"/>
+            </w:tcBorders>
+            <w:shd w:val="clear" w:color="auto" w:fill="EBEBEB"/>
+            <w:tcMar>
+              <w:top w:w="20" w:type="nil"/>
+              <w:left w:w="20" w:type="nil"/>
+              <w:bottom w:w="20" w:type="nil"/>
+              <w:right w:w="20" w:type="nil"/>
+            </w:tcMar>
+            <w:vAlign w:val="center"/>
+          </w:tcPr>
+          <w:p>
+            <w:pPr>
+              <w:rPr>
+                <w:rFonts w:ascii="Helvetica" w:hAnsi="Helvetica" w:cs="Helvetica"/>
+                <w:kern w:val="1"/>
+                <w:sz w:val="24"/>
+                <w:szCs w:val="24"/>
+              </w:rPr>
+            </w:pPr>
+            <w:r>
+              <w:t xml:space="preserve">Life </w:t>
+            </w:r>
+            <w:proofErr w:type="spellStart"/>
+            <w:r>
+              <w:t>Exp</w:t>
+            </w:r>
+            <w:proofErr w:type="spellEnd"/>
+          </w:p>
+        </w:tc>
+        <w:tc>
+          <w:tcPr>
+            <w:tcW w:w="5954" w:type="dxa"/>
+            <w:tcBorders>
+              <w:top w:val="single" w:sz="8" w:space="0" w:color="000000"/>
+              <w:left w:val="single" w:sz="8" w:space="0" w:color="000000"/>
+              <w:bottom w:val="single" w:sz="8" w:space="0" w:color="000000"/>
+              <w:right w:val="single" w:sz="8" w:space="0" w:color="000000"/>
+            </w:tcBorders>
+            <w:shd w:val="clear" w:color="auto" w:fill="EBEBEB"/>
+            <w:tcMar>
+              <w:top w:w="20" w:type="nil"/>
+              <w:left w:w="20" w:type="nil"/>
+              <w:bottom w:w="20" w:type="nil"/>
+              <w:right w:w="20" w:type="nil"/>
+            </w:tcMar>
+            <w:vAlign w:val="center"/>
+          </w:tcPr>
+          <w:p>
+            <w:pPr>
+              <w:rPr>
+                <w:rFonts w:ascii="Helvetica" w:hAnsi="Helvetica" w:cs="Helvetica"/>
+                <w:kern w:val="1"/>
+                <w:sz w:val="24"/>
+                <w:szCs w:val="24"/>
+              </w:rPr>
+            </w:pPr>
+            <w:r>
+              <w:t>life expectancy in years (1969–71)</w:t>
+            </w:r>
+          </w:p>
+        </w:tc>
+        <w:tc>
+          <w:tcPr>
+            <w:tcW w:w="1559" w:type="dxa"/>
+            <w:tcBorders>
+              <w:top w:val="single" w:sz="8" w:space="0" w:color="000000"/>
+              <w:left w:val="single" w:sz="8" w:space="0" w:color="000000"/>
+              <w:bottom w:val="single" w:sz="8" w:space="0" w:color="000000"/>
+              <w:right w:val="single" w:sz="8" w:space="0" w:color="000000"/>
+            </w:tcBorders>
+            <w:shd w:val="clear" w:color="auto" w:fill="EBEBEB"/>
+          </w:tcPr>
+          <w:p>
+            <w:r>
+              <w:t>metric ratio</w:t>
+            </w:r>
+          </w:p>
+        </w:tc>
+      </w:tr>
+      <w:tr>
+        <w:tblPrEx>
+          <w:tblBorders>
+            <w:top w:val="none" w:sz="0" w:space="0" w:color="auto"/>
+          </w:tblBorders>
+        </w:tblPrEx>
+        <w:trPr>
+          <w:trHeight w:val="709"/>
+        </w:trPr>
+        <w:tc>
+          <w:tcPr>
+            <w:tcW w:w="675" w:type="dxa"/>
+            <w:tcBorders>
+              <w:top w:val="single" w:sz="8" w:space="0" w:color="000000"/>
+              <w:left w:val="single" w:sz="8" w:space="0" w:color="000000"/>
+              <w:bottom w:val="single" w:sz="8" w:space="0" w:color="000000"/>
+              <w:right w:val="single" w:sz="8" w:space="0" w:color="000000"/>
+            </w:tcBorders>
+            <w:tcMar>
+              <w:top w:w="20" w:type="nil"/>
+              <w:left w:w="20" w:type="nil"/>
+              <w:bottom w:w="20" w:type="nil"/>
+              <w:right w:w="20" w:type="nil"/>
+            </w:tcMar>
+            <w:vAlign w:val="center"/>
+          </w:tcPr>
+          <w:p>
+            <w:pPr>
+              <w:rPr>
+                <w:rFonts w:ascii="Helvetica" w:hAnsi="Helvetica" w:cs="Helvetica"/>
+                <w:kern w:val="1"/>
+                <w:sz w:val="24"/>
+                <w:szCs w:val="24"/>
+              </w:rPr>
+            </w:pPr>
+            <w:r>
+              <w:t>[,5]</w:t>
+            </w:r>
+          </w:p>
+        </w:tc>
+        <w:tc>
+          <w:tcPr>
+            <w:tcW w:w="1276" w:type="dxa"/>
+            <w:tcBorders>
+              <w:top w:val="single" w:sz="8" w:space="0" w:color="000000"/>
+              <w:left w:val="single" w:sz="8" w:space="0" w:color="000000"/>
+              <w:bottom w:val="single" w:sz="8" w:space="0" w:color="000000"/>
+              <w:right w:val="single" w:sz="8" w:space="0" w:color="000000"/>
+            </w:tcBorders>
+            <w:tcMar>
+              <w:top w:w="20" w:type="nil"/>
+              <w:left w:w="20" w:type="nil"/>
+              <w:bottom w:w="20" w:type="nil"/>
+              <w:right w:w="20" w:type="nil"/>
+            </w:tcMar>
+            <w:vAlign w:val="center"/>
+          </w:tcPr>
+          <w:p>
+            <w:pPr>
+              <w:rPr>
+                <w:rFonts w:ascii="Helvetica" w:hAnsi="Helvetica" w:cs="Helvetica"/>
+                <w:kern w:val="1"/>
+                <w:sz w:val="24"/>
+                <w:szCs w:val="24"/>
+              </w:rPr>
+            </w:pPr>
+            <w:r>
+              <w:t>Murder</w:t>
+            </w:r>
+          </w:p>
+        </w:tc>
+        <w:tc>
+          <w:tcPr>
+            <w:tcW w:w="5954" w:type="dxa"/>
+            <w:tcBorders>
+              <w:top w:val="single" w:sz="8" w:space="0" w:color="000000"/>
+              <w:left w:val="single" w:sz="8" w:space="0" w:color="000000"/>
+              <w:bottom w:val="single" w:sz="8" w:space="0" w:color="000000"/>
+              <w:right w:val="single" w:sz="8" w:space="0" w:color="000000"/>
+            </w:tcBorders>
+            <w:tcMar>
+              <w:top w:w="20" w:type="nil"/>
+              <w:left w:w="20" w:type="nil"/>
+              <w:bottom w:w="20" w:type="nil"/>
+              <w:right w:w="20" w:type="nil"/>
+            </w:tcMar>
+            <w:vAlign w:val="center"/>
+          </w:tcPr>
+          <w:p>
+            <w:pPr>
+              <w:rPr>
+                <w:rFonts w:ascii="Helvetica" w:hAnsi="Helvetica" w:cs="Helvetica"/>
+                <w:kern w:val="1"/>
+                <w:sz w:val="24"/>
+                <w:szCs w:val="24"/>
+              </w:rPr>
+            </w:pPr>
+            <w:r>
+              <w:t>murder and non-negligent manslaughter rate per 100,000 population (1976)</w:t>
+            </w:r>
+          </w:p>
+        </w:tc>
+        <w:tc>
+          <w:tcPr>
+            <w:tcW w:w="1559" w:type="dxa"/>
+            <w:tcBorders>
+              <w:top w:val="single" w:sz="8" w:space="0" w:color="000000"/>
+              <w:left w:val="single" w:sz="8" w:space="0" w:color="000000"/>
+              <w:bottom w:val="single" w:sz="8" w:space="0" w:color="000000"/>
+              <w:right w:val="single" w:sz="8" w:space="0" w:color="000000"/>
+            </w:tcBorders>
+          </w:tcPr>
+          <w:p>
+            <w:r>
+              <w:t>metric ratio</w:t>
+            </w:r>
+          </w:p>
+        </w:tc>
+      </w:tr>
+      <w:tr>
+        <w:trPr>
+          <w:trHeight w:val="425"/>
+        </w:trPr>
+        <w:tc>
+          <w:tcPr>
+            <w:tcW w:w="675" w:type="dxa"/>
+            <w:tcBorders>
+              <w:top w:val="single" w:sz="8" w:space="0" w:color="000000"/>
+              <w:left w:val="single" w:sz="8" w:space="0" w:color="000000"/>
+              <w:bottom w:val="single" w:sz="8" w:space="0" w:color="000000"/>
+              <w:right w:val="single" w:sz="8" w:space="0" w:color="000000"/>
+            </w:tcBorders>
+            <w:shd w:val="clear" w:color="auto" w:fill="EBEBEB"/>
+            <w:tcMar>
+              <w:top w:w="20" w:type="nil"/>
+              <w:left w:w="20" w:type="nil"/>
+              <w:bottom w:w="20" w:type="nil"/>
+              <w:right w:w="20" w:type="nil"/>
+            </w:tcMar>
+            <w:vAlign w:val="center"/>
+          </w:tcPr>
+          <w:p>
+            <w:pPr>
+              <w:rPr>
+                <w:rFonts w:ascii="Helvetica" w:hAnsi="Helvetica" w:cs="Helvetica"/>
+                <w:kern w:val="1"/>
+                <w:sz w:val="24"/>
+                <w:szCs w:val="24"/>
+              </w:rPr>
+            </w:pPr>
+            <w:r>
+              <w:t>[,6]</w:t>
+            </w:r>
+          </w:p>
+        </w:tc>
+        <w:tc>
+          <w:tcPr>
+            <w:tcW w:w="1276" w:type="dxa"/>
+            <w:tcBorders>
+              <w:top w:val="single" w:sz="8" w:space="0" w:color="000000"/>
+              <w:left w:val="single" w:sz="8" w:space="0" w:color="000000"/>
+              <w:bottom w:val="single" w:sz="8" w:space="0" w:color="000000"/>
+              <w:right w:val="single" w:sz="8" w:space="0" w:color="000000"/>
+            </w:tcBorders>
+            <w:shd w:val="clear" w:color="auto" w:fill="EBEBEB"/>
+            <w:tcMar>
+              <w:top w:w="20" w:type="nil"/>
+              <w:left w:w="20" w:type="nil"/>
+              <w:bottom w:w="20" w:type="nil"/>
+              <w:right w:w="20" w:type="nil"/>
+            </w:tcMar>
+            <w:vAlign w:val="center"/>
+          </w:tcPr>
+          <w:p>
+            <w:pPr>
+              <w:rPr>
+                <w:rFonts w:ascii="Helvetica" w:hAnsi="Helvetica" w:cs="Helvetica"/>
+                <w:kern w:val="1"/>
+                <w:sz w:val="24"/>
+                <w:szCs w:val="24"/>
+              </w:rPr>
+            </w:pPr>
+            <w:r>
+              <w:t>HS Grad</w:t>
+            </w:r>
+          </w:p>
+        </w:tc>
+        <w:tc>
+          <w:tcPr>
+            <w:tcW w:w="5954" w:type="dxa"/>
+            <w:tcBorders>
+              <w:top w:val="single" w:sz="8" w:space="0" w:color="000000"/>
+              <w:left w:val="single" w:sz="8" w:space="0" w:color="000000"/>
+              <w:bottom w:val="single" w:sz="8" w:space="0" w:color="000000"/>
+              <w:right w:val="single" w:sz="8" w:space="0" w:color="000000"/>
+            </w:tcBorders>
+            <w:shd w:val="clear" w:color="auto" w:fill="EBEBEB"/>
+            <w:tcMar>
+              <w:top w:w="20" w:type="nil"/>
+              <w:left w:w="20" w:type="nil"/>
+              <w:bottom w:w="20" w:type="nil"/>
+              <w:right w:w="20" w:type="nil"/>
+            </w:tcMar>
+            <w:vAlign w:val="center"/>
+          </w:tcPr>
+          <w:p>
+            <w:pPr>
+              <w:rPr>
+                <w:rFonts w:ascii="Helvetica" w:hAnsi="Helvetica" w:cs="Helvetica"/>
+                <w:kern w:val="1"/>
+                <w:sz w:val="24"/>
+                <w:szCs w:val="24"/>
+              </w:rPr>
+            </w:pPr>
+            <w:r>
+              <w:t>percent high-school graduates (1970)</w:t>
+            </w:r>
+          </w:p>
+        </w:tc>
+        <w:tc>
+          <w:tcPr>
+            <w:tcW w:w="1559" w:type="dxa"/>
+            <w:tcBorders>
+              <w:top w:val="single" w:sz="8" w:space="0" w:color="000000"/>
+              <w:left w:val="single" w:sz="8" w:space="0" w:color="000000"/>
+              <w:bottom w:val="single" w:sz="8" w:space="0" w:color="000000"/>
+              <w:right w:val="single" w:sz="8" w:space="0" w:color="000000"/>
+            </w:tcBorders>
+            <w:shd w:val="clear" w:color="auto" w:fill="EBEBEB"/>
+          </w:tcPr>
+          <w:p>
+            <w:r>
+              <w:t>metric ratio</w:t>
+            </w:r>
+          </w:p>
+        </w:tc>
+      </w:tr>
+      <w:tr>
+        <w:trPr>
+          <w:trHeight w:val="709"/>
+        </w:trPr>
+        <w:tc>
+          <w:tcPr>
+            <w:tcW w:w="675" w:type="dxa"/>
+            <w:tcBorders>
+              <w:top w:val="single" w:sz="8" w:space="0" w:color="000000"/>
+              <w:left w:val="single" w:sz="8" w:space="0" w:color="000000"/>
+              <w:bottom w:val="single" w:sz="8" w:space="0" w:color="000000"/>
+              <w:right w:val="single" w:sz="8" w:space="0" w:color="000000"/>
+            </w:tcBorders>
+            <w:shd w:val="clear" w:color="auto" w:fill="EBEBEB"/>
+            <w:tcMar>
+              <w:top w:w="20" w:type="nil"/>
+              <w:left w:w="20" w:type="nil"/>
+              <w:bottom w:w="20" w:type="nil"/>
+              <w:right w:w="20" w:type="nil"/>
+            </w:tcMar>
+            <w:vAlign w:val="center"/>
+          </w:tcPr>
+          <w:p>
+            <w:r>
+              <w:t>[,7</w:t>
+            </w:r>
+            <w:r>
+              <w:t>]</w:t>
+            </w:r>
+          </w:p>
+        </w:tc>
+        <w:tc>
+          <w:tcPr>
+            <w:tcW w:w="1276" w:type="dxa"/>
+            <w:tcBorders>
+              <w:top w:val="single" w:sz="8" w:space="0" w:color="000000"/>
+              <w:left w:val="single" w:sz="8" w:space="0" w:color="000000"/>
+              <w:bottom w:val="single" w:sz="8" w:space="0" w:color="000000"/>
+              <w:right w:val="single" w:sz="8" w:space="0" w:color="000000"/>
+            </w:tcBorders>
+            <w:shd w:val="clear" w:color="auto" w:fill="EBEBEB"/>
+            <w:tcMar>
+              <w:top w:w="20" w:type="nil"/>
+              <w:left w:w="20" w:type="nil"/>
+              <w:bottom w:w="20" w:type="nil"/>
+              <w:right w:w="20" w:type="nil"/>
+            </w:tcMar>
+            <w:vAlign w:val="center"/>
+          </w:tcPr>
+          <w:p>
+            <w:r>
+              <w:t>Frost</w:t>
+            </w:r>
+          </w:p>
+        </w:tc>
+        <w:tc>
+          <w:tcPr>
+            <w:tcW w:w="5954" w:type="dxa"/>
+            <w:tcBorders>
+              <w:top w:val="single" w:sz="8" w:space="0" w:color="000000"/>
+              <w:left w:val="single" w:sz="8" w:space="0" w:color="000000"/>
+              <w:bottom w:val="single" w:sz="8" w:space="0" w:color="000000"/>
+              <w:right w:val="single" w:sz="8" w:space="0" w:color="000000"/>
+            </w:tcBorders>
+            <w:shd w:val="clear" w:color="auto" w:fill="EBEBEB"/>
+            <w:tcMar>
+              <w:top w:w="20" w:type="nil"/>
+              <w:left w:w="20" w:type="nil"/>
+              <w:bottom w:w="20" w:type="nil"/>
+              <w:right w:w="20" w:type="nil"/>
+            </w:tcMar>
+            <w:vAlign w:val="center"/>
+          </w:tcPr>
+          <w:p>
+            <w:r>
+              <w:t>mean number of days with minimum temperature below freezing (1931–1960) in capital or large city</w:t>
+            </w:r>
+          </w:p>
+        </w:tc>
+        <w:tc>
+          <w:tcPr>
+            <w:tcW w:w="1559" w:type="dxa"/>
+            <w:tcBorders>
+              <w:top w:val="single" w:sz="8" w:space="0" w:color="000000"/>
+              <w:left w:val="single" w:sz="8" w:space="0" w:color="000000"/>
+              <w:bottom w:val="single" w:sz="8" w:space="0" w:color="000000"/>
+              <w:right w:val="single" w:sz="8" w:space="0" w:color="000000"/>
+            </w:tcBorders>
+            <w:shd w:val="clear" w:color="auto" w:fill="EBEBEB"/>
+          </w:tcPr>
+          <w:p>
+            <w:r>
+              <w:t>metric ratio</w:t>
+            </w:r>
+          </w:p>
+        </w:tc>
+      </w:tr>
+    </w:tbl>
+    <w:p/>
+    <w:p>
+      <w:pPr>
+        <w:rPr>
+          <w:b/>
+          <w:i/>
+        </w:rPr>
+      </w:pPr>
+      <w:proofErr w:type="spellStart"/>
+      <w:r>
+        <w:rPr>
+          <w:b/>
+          <w:i/>
+        </w:rPr>
+        <w:t>Sinnvolle</w:t>
+      </w:r>
+      <w:proofErr w:type="spellEnd"/>
+      <w:r>
+        <w:rPr>
+          <w:b/>
+          <w:i/>
+        </w:rPr>
+        <w:t xml:space="preserve"> </w:t>
+      </w:r>
+      <w:proofErr w:type="spellStart"/>
+      <w:r>
+        <w:rPr>
+          <w:b/>
+          <w:i/>
+        </w:rPr>
+        <w:t>Schätzer</w:t>
+      </w:r>
+      <w:proofErr w:type="spellEnd"/>
+    </w:p>
+    <w:tbl>
+      <w:tblPr>
+        <w:tblW w:w="9478" w:type="dxa"/>
+        <w:tblInd w:w="-118" w:type="dxa"/>
+        <w:tblBorders>
+          <w:top w:val="nil"/>
+          <w:left w:val="nil"/>
+          <w:right w:val="nil"/>
+        </w:tblBorders>
+        <w:tblLayout w:type="fixed"/>
+        <w:tblLook w:val="0000" w:firstRow="0" w:lastRow="0" w:firstColumn="0" w:lastColumn="0" w:noHBand="0" w:noVBand="0"/>
+      </w:tblPr>
+      <w:tblGrid>
+        <w:gridCol w:w="1236"/>
+        <w:gridCol w:w="2133"/>
+        <w:gridCol w:w="1559"/>
+        <w:gridCol w:w="2350"/>
+        <w:gridCol w:w="2200"/>
+      </w:tblGrid>
+      <w:tr>
+        <w:tc>
+          <w:tcPr>
+            <w:tcW w:w="1236" w:type="dxa"/>
+            <w:tcBorders>
+              <w:top w:val="single" w:sz="8" w:space="0" w:color="000000"/>
+              <w:left w:val="single" w:sz="8" w:space="0" w:color="000000"/>
+              <w:bottom w:val="single" w:sz="8" w:space="0" w:color="000000"/>
+              <w:right w:val="single" w:sz="8" w:space="0" w:color="000000"/>
+            </w:tcBorders>
+            <w:tcMar>
+              <w:top w:w="80" w:type="nil"/>
+              <w:left w:w="80" w:type="nil"/>
+              <w:bottom w:w="80" w:type="nil"/>
+              <w:right w:w="80" w:type="nil"/>
+            </w:tcMar>
+          </w:tcPr>
+          <w:p>
+            <w:pPr>
+              <w:rPr>
+                <w:rFonts w:ascii="Helvetica" w:hAnsi="Helvetica" w:cs="Helvetica"/>
+                <w:kern w:val="1"/>
+                <w:sz w:val="24"/>
+                <w:szCs w:val="24"/>
+              </w:rPr>
+            </w:pPr>
+          </w:p>
+        </w:tc>
+        <w:tc>
+          <w:tcPr>
+            <w:tcW w:w="2133" w:type="dxa"/>
+            <w:tcBorders>
+              <w:top w:val="single" w:sz="8" w:space="0" w:color="000000"/>
+              <w:left w:val="single" w:sz="8" w:space="0" w:color="000000"/>
+              <w:bottom w:val="single" w:sz="8" w:space="0" w:color="000000"/>
+              <w:right w:val="single" w:sz="8" w:space="0" w:color="000000"/>
+            </w:tcBorders>
+            <w:tcMar>
+              <w:top w:w="80" w:type="nil"/>
+              <w:left w:w="80" w:type="nil"/>
+              <w:bottom w:w="80" w:type="nil"/>
+              <w:right w:w="80" w:type="nil"/>
+            </w:tcMar>
+          </w:tcPr>
+          <w:p>
+            <w:pPr>
+              <w:rPr>
+                <w:rFonts w:ascii="Helvetica" w:hAnsi="Helvetica" w:cs="Helvetica"/>
+                <w:kern w:val="1"/>
+                <w:sz w:val="24"/>
+                <w:szCs w:val="24"/>
+              </w:rPr>
+            </w:pPr>
+            <w:proofErr w:type="spellStart"/>
+            <w:r>
+              <w:rPr>
+                <w:sz w:val="20"/>
+                <w:szCs w:val="20"/>
+              </w:rPr>
+              <w:t>Lokation</w:t>
+            </w:r>
+            <w:proofErr w:type="spellEnd"/>
+          </w:p>
+        </w:tc>
+        <w:tc>
+          <w:tcPr>
+            <w:tcW w:w="1559" w:type="dxa"/>
+            <w:tcBorders>
+              <w:top w:val="single" w:sz="8" w:space="0" w:color="000000"/>
+              <w:left w:val="single" w:sz="8" w:space="0" w:color="000000"/>
+              <w:bottom w:val="single" w:sz="8" w:space="0" w:color="000000"/>
+              <w:right w:val="single" w:sz="8" w:space="0" w:color="000000"/>
+            </w:tcBorders>
+            <w:tcMar>
+              <w:top w:w="80" w:type="nil"/>
+              <w:left w:w="80" w:type="nil"/>
+              <w:bottom w:w="80" w:type="nil"/>
+              <w:right w:w="80" w:type="nil"/>
+            </w:tcMar>
+          </w:tcPr>
+          <w:p>
+            <w:pPr>
+              <w:rPr>
+                <w:rFonts w:ascii="Helvetica" w:hAnsi="Helvetica" w:cs="Helvetica"/>
+                <w:kern w:val="1"/>
+                <w:sz w:val="24"/>
+                <w:szCs w:val="24"/>
+              </w:rPr>
+            </w:pPr>
+            <w:r>
+              <w:rPr>
+                <w:sz w:val="20"/>
+                <w:szCs w:val="20"/>
+              </w:rPr>
+              <w:t>Variation</w:t>
+            </w:r>
+          </w:p>
+        </w:tc>
+        <w:tc>
+          <w:tcPr>
+            <w:tcW w:w="2350" w:type="dxa"/>
+            <w:tcBorders>
+              <w:top w:val="single" w:sz="8" w:space="0" w:color="000000"/>
+              <w:left w:val="single" w:sz="8" w:space="0" w:color="000000"/>
+              <w:bottom w:val="single" w:sz="8" w:space="0" w:color="000000"/>
+              <w:right w:val="single" w:sz="8" w:space="0" w:color="000000"/>
+            </w:tcBorders>
+            <w:tcMar>
+              <w:top w:w="80" w:type="nil"/>
+              <w:left w:w="80" w:type="nil"/>
+              <w:bottom w:w="80" w:type="nil"/>
+              <w:right w:w="80" w:type="nil"/>
+            </w:tcMar>
+          </w:tcPr>
+          <w:p>
+            <w:pPr>
+              <w:rPr>
+                <w:rFonts w:ascii="Helvetica" w:hAnsi="Helvetica" w:cs="Helvetica"/>
+                <w:kern w:val="1"/>
+                <w:sz w:val="24"/>
+                <w:szCs w:val="24"/>
+              </w:rPr>
+            </w:pPr>
+            <w:proofErr w:type="spellStart"/>
+            <w:r>
+              <w:rPr>
+                <w:sz w:val="20"/>
+                <w:szCs w:val="20"/>
+              </w:rPr>
+              <w:t>Schiefe</w:t>
+            </w:r>
+            <w:proofErr w:type="spellEnd"/>
+          </w:p>
+        </w:tc>
+        <w:tc>
+          <w:tcPr>
+            <w:tcW w:w="2200" w:type="dxa"/>
+            <w:tcBorders>
+              <w:top w:val="single" w:sz="8" w:space="0" w:color="000000"/>
+              <w:left w:val="single" w:sz="8" w:space="0" w:color="000000"/>
+              <w:bottom w:val="single" w:sz="8" w:space="0" w:color="000000"/>
+              <w:right w:val="single" w:sz="8" w:space="0" w:color="000000"/>
+            </w:tcBorders>
+            <w:tcMar>
+              <w:top w:w="80" w:type="nil"/>
+              <w:left w:w="80" w:type="nil"/>
+              <w:bottom w:w="80" w:type="nil"/>
+              <w:right w:w="80" w:type="nil"/>
+            </w:tcMar>
+          </w:tcPr>
+          <w:p>
+            <w:pPr>
+              <w:rPr>
+                <w:rFonts w:ascii="Helvetica" w:hAnsi="Helvetica" w:cs="Helvetica"/>
+                <w:kern w:val="1"/>
+                <w:sz w:val="24"/>
+                <w:szCs w:val="24"/>
+              </w:rPr>
+            </w:pPr>
+            <w:proofErr w:type="spellStart"/>
+            <w:r>
+              <w:rPr>
+                <w:sz w:val="20"/>
+                <w:szCs w:val="20"/>
+              </w:rPr>
+              <w:t>Gewicht</w:t>
+            </w:r>
+            <w:proofErr w:type="spellEnd"/>
+          </w:p>
+        </w:tc>
+      </w:tr>
+      <w:tr>
+        <w:tblPrEx>
+          <w:tblBorders>
+            <w:top w:val="none" w:sz="0" w:space="0" w:color="auto"/>
+          </w:tblBorders>
+        </w:tblPrEx>
+        <w:tc>
+          <w:tcPr>
+            <w:tcW w:w="1236" w:type="dxa"/>
+            <w:tcBorders>
+              <w:top w:val="single" w:sz="8" w:space="0" w:color="000000"/>
+              <w:left w:val="single" w:sz="8" w:space="0" w:color="000000"/>
+              <w:bottom w:val="single" w:sz="8" w:space="0" w:color="000000"/>
+              <w:right w:val="single" w:sz="8" w:space="0" w:color="000000"/>
+            </w:tcBorders>
+            <w:shd w:val="clear" w:color="auto" w:fill="EBEBEB"/>
+            <w:tcMar>
+              <w:top w:w="80" w:type="nil"/>
+              <w:left w:w="80" w:type="nil"/>
+              <w:bottom w:w="80" w:type="nil"/>
+              <w:right w:w="80" w:type="nil"/>
+            </w:tcMar>
+            <w:vAlign w:val="center"/>
+          </w:tcPr>
+          <w:p>
+            <w:pPr>
+              <w:rPr>
+                <w:rFonts w:ascii="Helvetica" w:hAnsi="Helvetica" w:cs="Helvetica"/>
+                <w:kern w:val="1"/>
+                <w:sz w:val="24"/>
+                <w:szCs w:val="24"/>
+              </w:rPr>
+            </w:pPr>
+            <w:r>
+              <w:t>Population</w:t>
+            </w:r>
+          </w:p>
+        </w:tc>
+        <w:tc>
+          <w:tcPr>
+            <w:tcW w:w="2133" w:type="dxa"/>
+            <w:tcBorders>
+              <w:top w:val="single" w:sz="8" w:space="0" w:color="000000"/>
+              <w:left w:val="single" w:sz="8" w:space="0" w:color="000000"/>
+              <w:bottom w:val="single" w:sz="8" w:space="0" w:color="000000"/>
+              <w:right w:val="single" w:sz="8" w:space="0" w:color="000000"/>
+            </w:tcBorders>
+            <w:shd w:val="clear" w:color="auto" w:fill="EBEBEB"/>
+            <w:tcMar>
+              <w:top w:w="80" w:type="nil"/>
+              <w:left w:w="80" w:type="nil"/>
+              <w:bottom w:w="80" w:type="nil"/>
+              <w:right w:w="80" w:type="nil"/>
+            </w:tcMar>
+          </w:tcPr>
+          <w:p>
+            <w:pPr>
+              <w:rPr>
+                <w:sz w:val="20"/>
+                <w:szCs w:val="20"/>
+              </w:rPr>
+            </w:pPr>
+            <w:r>
+              <w:rPr>
+                <w:sz w:val="20"/>
+                <w:szCs w:val="20"/>
+              </w:rPr>
+              <w:t>arithmetic mean</w:t>
+            </w:r>
+          </w:p>
+          <w:p>
+            <w:pPr>
+              <w:rPr>
+                <w:sz w:val="20"/>
+                <w:szCs w:val="20"/>
+              </w:rPr>
+            </w:pPr>
+            <w:proofErr w:type="spellStart"/>
+            <w:r>
+              <w:rPr>
+                <w:sz w:val="20"/>
+                <w:szCs w:val="20"/>
+              </w:rPr>
+              <w:t>schwere</w:t>
+            </w:r>
+            <w:proofErr w:type="spellEnd"/>
+            <w:r>
+              <w:rPr>
+                <w:sz w:val="20"/>
+                <w:szCs w:val="20"/>
+              </w:rPr>
+              <w:t xml:space="preserve"> </w:t>
+            </w:r>
+            <w:proofErr w:type="spellStart"/>
+            <w:r>
+              <w:rPr>
+                <w:sz w:val="20"/>
+                <w:szCs w:val="20"/>
+              </w:rPr>
+              <w:t>Ränder</w:t>
+            </w:r>
+            <w:proofErr w:type="spellEnd"/>
+          </w:p>
+        </w:tc>
+        <w:tc>
+          <w:tcPr>
+            <w:tcW w:w="1559" w:type="dxa"/>
+            <w:tcBorders>
+              <w:top w:val="single" w:sz="8" w:space="0" w:color="000000"/>
+              <w:left w:val="single" w:sz="8" w:space="0" w:color="000000"/>
+              <w:bottom w:val="single" w:sz="8" w:space="0" w:color="000000"/>
+              <w:right w:val="single" w:sz="8" w:space="0" w:color="000000"/>
+            </w:tcBorders>
+            <w:shd w:val="clear" w:color="auto" w:fill="EBEBEB"/>
+            <w:tcMar>
+              <w:top w:w="80" w:type="nil"/>
+              <w:left w:w="80" w:type="nil"/>
+              <w:bottom w:w="80" w:type="nil"/>
+              <w:right w:w="80" w:type="nil"/>
+            </w:tcMar>
+          </w:tcPr>
+          <w:p>
+            <w:pPr>
+              <w:rPr>
+                <w:sz w:val="20"/>
+                <w:szCs w:val="20"/>
+              </w:rPr>
+            </w:pPr>
+            <w:r>
+              <w:rPr>
+                <w:sz w:val="20"/>
+                <w:szCs w:val="20"/>
+              </w:rPr>
+              <w:t>Variance (</w:t>
+            </w:r>
+            <w:proofErr w:type="spellStart"/>
+            <w:r>
+              <w:rPr>
+                <w:sz w:val="20"/>
+                <w:szCs w:val="20"/>
+              </w:rPr>
+              <w:t>bc</w:t>
+            </w:r>
+            <w:proofErr w:type="spellEnd"/>
+            <w:r>
+              <w:rPr>
+                <w:sz w:val="20"/>
+                <w:szCs w:val="20"/>
+              </w:rPr>
+              <w:t xml:space="preserve"> of outliners)</w:t>
+            </w:r>
+          </w:p>
+        </w:tc>
+        <w:tc>
+          <w:tcPr>
+            <w:tcW w:w="2350" w:type="dxa"/>
+            <w:tcBorders>
+              <w:top w:val="single" w:sz="8" w:space="0" w:color="000000"/>
+              <w:left w:val="single" w:sz="8" w:space="0" w:color="000000"/>
+              <w:bottom w:val="single" w:sz="8" w:space="0" w:color="000000"/>
+              <w:right w:val="single" w:sz="8" w:space="0" w:color="000000"/>
+            </w:tcBorders>
+            <w:shd w:val="clear" w:color="auto" w:fill="EBEBEB"/>
+            <w:tcMar>
+              <w:top w:w="80" w:type="nil"/>
+              <w:left w:w="80" w:type="nil"/>
+              <w:bottom w:w="80" w:type="nil"/>
+              <w:right w:w="80" w:type="nil"/>
+            </w:tcMar>
+          </w:tcPr>
+          <w:p>
+            <w:pPr>
+              <w:rPr>
+                <w:sz w:val="20"/>
+                <w:szCs w:val="20"/>
+              </w:rPr>
+            </w:pPr>
+            <w:r>
+              <w:rPr>
+                <w:sz w:val="20"/>
+                <w:szCs w:val="20"/>
+              </w:rPr>
+              <w:t xml:space="preserve">bimodal, </w:t>
+            </w:r>
+            <w:proofErr w:type="spellStart"/>
+            <w:r>
+              <w:rPr>
+                <w:sz w:val="20"/>
+                <w:szCs w:val="20"/>
+              </w:rPr>
+              <w:t>rechtsschief</w:t>
+            </w:r>
+            <w:proofErr w:type="spellEnd"/>
+            <w:r>
+              <w:rPr>
+                <w:sz w:val="20"/>
+                <w:szCs w:val="20"/>
+              </w:rPr>
+              <w:t xml:space="preserve">, stark </w:t>
+            </w:r>
+            <w:proofErr w:type="spellStart"/>
+            <w:r>
+              <w:rPr>
+                <w:sz w:val="20"/>
+                <w:szCs w:val="20"/>
+              </w:rPr>
+              <w:t>steilgipflig</w:t>
+            </w:r>
+            <w:proofErr w:type="spellEnd"/>
+          </w:p>
+        </w:tc>
+        <w:tc>
+          <w:tcPr>
+            <w:tcW w:w="2200" w:type="dxa"/>
+            <w:tcBorders>
+              <w:top w:val="single" w:sz="8" w:space="0" w:color="000000"/>
+              <w:left w:val="single" w:sz="8" w:space="0" w:color="000000"/>
+              <w:bottom w:val="single" w:sz="8" w:space="0" w:color="000000"/>
+              <w:right w:val="single" w:sz="8" w:space="0" w:color="000000"/>
+            </w:tcBorders>
+            <w:shd w:val="clear" w:color="auto" w:fill="EBEBEB"/>
+            <w:tcMar>
+              <w:top w:w="80" w:type="nil"/>
+              <w:left w:w="80" w:type="nil"/>
+              <w:bottom w:w="80" w:type="nil"/>
+              <w:right w:w="80" w:type="nil"/>
+            </w:tcMar>
+          </w:tcPr>
+          <w:p>
+            <w:pPr>
+              <w:rPr>
+                <w:rFonts w:ascii="Helvetica" w:hAnsi="Helvetica" w:cs="Helvetica"/>
+                <w:kern w:val="1"/>
+                <w:sz w:val="24"/>
+                <w:szCs w:val="24"/>
+              </w:rPr>
+            </w:pPr>
+            <w:r>
+              <w:rPr>
+                <w:sz w:val="20"/>
+                <w:szCs w:val="20"/>
+              </w:rPr>
+              <w:t xml:space="preserve">skewness = </w:t>
+            </w:r>
+            <w:r>
+              <w:rPr>
+                <w:sz w:val="20"/>
+                <w:szCs w:val="20"/>
+              </w:rPr>
+              <w:t>1.981395</w:t>
+            </w:r>
+            <w:r>
+              <w:rPr>
+                <w:sz w:val="20"/>
+                <w:szCs w:val="20"/>
+              </w:rPr>
+              <w:br/>
+              <w:t xml:space="preserve">kurtosis = </w:t>
+            </w:r>
+            <w:r>
+              <w:rPr>
+                <w:sz w:val="20"/>
+                <w:szCs w:val="20"/>
+              </w:rPr>
+              <w:t>7.030555</w:t>
+            </w:r>
+          </w:p>
+        </w:tc>
+      </w:tr>
+      <w:tr>
+        <w:tblPrEx>
+          <w:tblBorders>
+            <w:top w:val="none" w:sz="0" w:space="0" w:color="auto"/>
+          </w:tblBorders>
+        </w:tblPrEx>
+        <w:tc>
+          <w:tcPr>
+            <w:tcW w:w="1236" w:type="dxa"/>
+            <w:tcBorders>
+              <w:top w:val="single" w:sz="8" w:space="0" w:color="000000"/>
+              <w:left w:val="single" w:sz="8" w:space="0" w:color="000000"/>
+              <w:bottom w:val="single" w:sz="8" w:space="0" w:color="000000"/>
+              <w:right w:val="single" w:sz="8" w:space="0" w:color="000000"/>
+            </w:tcBorders>
+            <w:tcMar>
+              <w:top w:w="80" w:type="nil"/>
+              <w:left w:w="80" w:type="nil"/>
+              <w:bottom w:w="80" w:type="nil"/>
+              <w:right w:w="80" w:type="nil"/>
+            </w:tcMar>
+            <w:vAlign w:val="center"/>
+          </w:tcPr>
+          <w:p>
+            <w:pPr>
+              <w:rPr>
+                <w:rFonts w:ascii="Helvetica" w:hAnsi="Helvetica" w:cs="Helvetica"/>
+                <w:kern w:val="1"/>
+                <w:sz w:val="24"/>
+                <w:szCs w:val="24"/>
+              </w:rPr>
+            </w:pPr>
+            <w:r>
+              <w:t>Income</w:t>
+            </w:r>
+          </w:p>
+        </w:tc>
+        <w:tc>
+          <w:tcPr>
+            <w:tcW w:w="2133" w:type="dxa"/>
+            <w:tcBorders>
+              <w:top w:val="single" w:sz="8" w:space="0" w:color="000000"/>
+              <w:left w:val="single" w:sz="8" w:space="0" w:color="000000"/>
+              <w:bottom w:val="single" w:sz="8" w:space="0" w:color="000000"/>
+              <w:right w:val="single" w:sz="8" w:space="0" w:color="000000"/>
+            </w:tcBorders>
+            <w:tcMar>
+              <w:top w:w="80" w:type="nil"/>
+              <w:left w:w="80" w:type="nil"/>
+              <w:bottom w:w="80" w:type="nil"/>
+              <w:right w:w="80" w:type="nil"/>
+            </w:tcMar>
+          </w:tcPr>
+          <w:p>
+            <w:pPr>
+              <w:rPr>
+                <w:sz w:val="20"/>
+                <w:szCs w:val="20"/>
+              </w:rPr>
+            </w:pPr>
+            <w:r>
+              <w:rPr>
+                <w:sz w:val="20"/>
+                <w:szCs w:val="20"/>
+              </w:rPr>
+              <w:t>Median</w:t>
+            </w:r>
+            <w:r>
+              <w:rPr>
+                <w:sz w:val="20"/>
+                <w:szCs w:val="20"/>
+              </w:rPr>
+              <w:t xml:space="preserve"> – middle </w:t>
+            </w:r>
+            <w:r>
+              <w:rPr>
+                <w:sz w:val="20"/>
+                <w:szCs w:val="20"/>
+              </w:rPr>
+              <w:t>value of the ordered data</w:t>
+            </w:r>
+            <w:r>
+              <w:rPr>
+                <w:sz w:val="20"/>
+                <w:szCs w:val="20"/>
+              </w:rPr>
+              <w:t xml:space="preserve">, </w:t>
+            </w:r>
+            <w:proofErr w:type="spellStart"/>
+            <w:r>
+              <w:rPr>
+                <w:sz w:val="20"/>
+                <w:szCs w:val="20"/>
+              </w:rPr>
+              <w:t>nv</w:t>
+            </w:r>
+            <w:proofErr w:type="spellEnd"/>
+          </w:p>
+          <w:p>
+            <w:pPr>
+              <w:rPr>
+                <w:sz w:val="20"/>
+                <w:szCs w:val="20"/>
+              </w:rPr>
+            </w:pPr>
+            <w:proofErr w:type="spellStart"/>
+            <w:r>
+              <w:rPr>
+                <w:sz w:val="20"/>
+                <w:szCs w:val="20"/>
+              </w:rPr>
+              <w:t>schwere</w:t>
+            </w:r>
+            <w:proofErr w:type="spellEnd"/>
+            <w:r>
+              <w:rPr>
+                <w:sz w:val="20"/>
+                <w:szCs w:val="20"/>
+              </w:rPr>
+              <w:t xml:space="preserve"> </w:t>
+            </w:r>
+            <w:proofErr w:type="spellStart"/>
+            <w:r>
+              <w:rPr>
+                <w:sz w:val="20"/>
+                <w:szCs w:val="20"/>
+              </w:rPr>
+              <w:t>Ränder</w:t>
+            </w:r>
+            <w:proofErr w:type="spellEnd"/>
+          </w:p>
+        </w:tc>
+        <w:tc>
+          <w:tcPr>
+            <w:tcW w:w="1559" w:type="dxa"/>
+            <w:tcBorders>
+              <w:top w:val="single" w:sz="8" w:space="0" w:color="000000"/>
+              <w:left w:val="single" w:sz="8" w:space="0" w:color="000000"/>
+              <w:bottom w:val="single" w:sz="8" w:space="0" w:color="000000"/>
+              <w:right w:val="single" w:sz="8" w:space="0" w:color="000000"/>
+            </w:tcBorders>
+            <w:tcMar>
+              <w:top w:w="80" w:type="nil"/>
+              <w:left w:w="80" w:type="nil"/>
+              <w:bottom w:w="80" w:type="nil"/>
+              <w:right w:w="80" w:type="nil"/>
+            </w:tcMar>
+          </w:tcPr>
+          <w:p>
+            <w:pPr>
+              <w:rPr>
+                <w:sz w:val="20"/>
+                <w:szCs w:val="20"/>
+              </w:rPr>
+            </w:pPr>
+            <w:r>
+              <w:rPr>
+                <w:sz w:val="20"/>
+                <w:szCs w:val="20"/>
+              </w:rPr>
+              <w:t>Standard deviation</w:t>
+            </w:r>
+          </w:p>
+        </w:tc>
+        <w:tc>
+          <w:tcPr>
+            <w:tcW w:w="2350" w:type="dxa"/>
+            <w:tcBorders>
+              <w:top w:val="single" w:sz="8" w:space="0" w:color="000000"/>
+              <w:left w:val="single" w:sz="8" w:space="0" w:color="000000"/>
+              <w:bottom w:val="single" w:sz="8" w:space="0" w:color="000000"/>
+              <w:right w:val="single" w:sz="8" w:space="0" w:color="000000"/>
+            </w:tcBorders>
+            <w:tcMar>
+              <w:top w:w="80" w:type="nil"/>
+              <w:left w:w="80" w:type="nil"/>
+              <w:bottom w:w="80" w:type="nil"/>
+              <w:right w:w="80" w:type="nil"/>
+            </w:tcMar>
+          </w:tcPr>
+          <w:p>
+            <w:pPr>
+              <w:rPr>
+                <w:sz w:val="20"/>
+                <w:szCs w:val="20"/>
+              </w:rPr>
+            </w:pPr>
+            <w:r>
+              <w:rPr>
+                <w:sz w:val="20"/>
+                <w:szCs w:val="20"/>
+              </w:rPr>
+              <w:t xml:space="preserve">unimodal, </w:t>
+            </w:r>
+            <w:proofErr w:type="spellStart"/>
+            <w:r>
+              <w:rPr>
+                <w:sz w:val="20"/>
+                <w:szCs w:val="20"/>
+              </w:rPr>
+              <w:t>eher</w:t>
+            </w:r>
+            <w:proofErr w:type="spellEnd"/>
+            <w:r>
+              <w:rPr>
+                <w:sz w:val="20"/>
+                <w:szCs w:val="20"/>
+              </w:rPr>
+              <w:t xml:space="preserve"> </w:t>
+            </w:r>
+            <w:proofErr w:type="spellStart"/>
+            <w:r>
+              <w:rPr>
+                <w:sz w:val="20"/>
+                <w:szCs w:val="20"/>
+              </w:rPr>
+              <w:t>symmetrisch</w:t>
+            </w:r>
+            <w:proofErr w:type="spellEnd"/>
+            <w:r>
+              <w:rPr>
+                <w:sz w:val="20"/>
+                <w:szCs w:val="20"/>
+              </w:rPr>
+              <w:t xml:space="preserve">, </w:t>
+            </w:r>
+            <w:proofErr w:type="spellStart"/>
+            <w:r>
+              <w:rPr>
+                <w:sz w:val="20"/>
+                <w:szCs w:val="20"/>
+              </w:rPr>
+              <w:t>leicht</w:t>
+            </w:r>
+            <w:proofErr w:type="spellEnd"/>
+            <w:r>
+              <w:rPr>
+                <w:sz w:val="20"/>
+                <w:szCs w:val="20"/>
+              </w:rPr>
+              <w:t xml:space="preserve"> </w:t>
+            </w:r>
+            <w:proofErr w:type="spellStart"/>
+            <w:r>
+              <w:rPr>
+                <w:sz w:val="20"/>
+                <w:szCs w:val="20"/>
+              </w:rPr>
+              <w:t>rechtsschief</w:t>
+            </w:r>
+            <w:proofErr w:type="spellEnd"/>
+            <w:r>
+              <w:rPr>
+                <w:sz w:val="20"/>
+                <w:szCs w:val="20"/>
+              </w:rPr>
+              <w:t xml:space="preserve">, </w:t>
+            </w:r>
+            <w:proofErr w:type="spellStart"/>
+            <w:r>
+              <w:rPr>
+                <w:sz w:val="20"/>
+                <w:szCs w:val="20"/>
+              </w:rPr>
+              <w:t>steilgipflig</w:t>
+            </w:r>
+            <w:proofErr w:type="spellEnd"/>
+          </w:p>
+        </w:tc>
+        <w:tc>
+          <w:tcPr>
+            <w:tcW w:w="2200" w:type="dxa"/>
+            <w:tcBorders>
+              <w:top w:val="single" w:sz="8" w:space="0" w:color="000000"/>
+              <w:left w:val="single" w:sz="8" w:space="0" w:color="000000"/>
+              <w:bottom w:val="single" w:sz="8" w:space="0" w:color="000000"/>
+              <w:right w:val="single" w:sz="8" w:space="0" w:color="000000"/>
+            </w:tcBorders>
+            <w:tcMar>
+              <w:top w:w="80" w:type="nil"/>
+              <w:left w:w="80" w:type="nil"/>
+              <w:bottom w:w="80" w:type="nil"/>
+              <w:right w:w="80" w:type="nil"/>
+            </w:tcMar>
+          </w:tcPr>
+          <w:p>
+            <w:pPr>
+              <w:rPr>
+                <w:rFonts w:ascii="Helvetica" w:hAnsi="Helvetica" w:cs="Helvetica"/>
+                <w:kern w:val="1"/>
+                <w:sz w:val="24"/>
+                <w:szCs w:val="24"/>
+              </w:rPr>
+            </w:pPr>
+            <w:r>
+              <w:rPr>
+                <w:sz w:val="20"/>
+                <w:szCs w:val="20"/>
+              </w:rPr>
+              <w:t xml:space="preserve">skewness = </w:t>
+            </w:r>
+            <w:r>
+              <w:rPr>
+                <w:sz w:val="20"/>
+                <w:szCs w:val="20"/>
+              </w:rPr>
+              <w:t>0.2109882</w:t>
+            </w:r>
+            <w:r>
+              <w:rPr>
+                <w:sz w:val="20"/>
+                <w:szCs w:val="20"/>
+              </w:rPr>
+              <w:br/>
+              <w:t xml:space="preserve">kurtosis = </w:t>
+            </w:r>
+            <w:r>
+              <w:rPr>
+                <w:sz w:val="20"/>
+                <w:szCs w:val="20"/>
+              </w:rPr>
+              <w:t>3.378353</w:t>
+            </w:r>
+          </w:p>
+        </w:tc>
+      </w:tr>
+      <w:tr>
+        <w:tblPrEx>
+          <w:tblBorders>
+            <w:top w:val="none" w:sz="0" w:space="0" w:color="auto"/>
+          </w:tblBorders>
+        </w:tblPrEx>
+        <w:tc>
+          <w:tcPr>
+            <w:tcW w:w="1236" w:type="dxa"/>
+            <w:tcBorders>
+              <w:top w:val="single" w:sz="8" w:space="0" w:color="000000"/>
+              <w:left w:val="single" w:sz="8" w:space="0" w:color="000000"/>
+              <w:bottom w:val="single" w:sz="8" w:space="0" w:color="000000"/>
+              <w:right w:val="single" w:sz="8" w:space="0" w:color="000000"/>
+            </w:tcBorders>
+            <w:shd w:val="clear" w:color="auto" w:fill="EBEBEB"/>
+            <w:tcMar>
+              <w:top w:w="80" w:type="nil"/>
+              <w:left w:w="80" w:type="nil"/>
+              <w:bottom w:w="80" w:type="nil"/>
+              <w:right w:w="80" w:type="nil"/>
+            </w:tcMar>
+            <w:vAlign w:val="center"/>
+          </w:tcPr>
+          <w:p>
+            <w:pPr>
+              <w:rPr>
+                <w:rFonts w:ascii="Helvetica" w:hAnsi="Helvetica" w:cs="Helvetica"/>
+                <w:kern w:val="1"/>
+                <w:sz w:val="24"/>
+                <w:szCs w:val="24"/>
+              </w:rPr>
+            </w:pPr>
+            <w:r>
+              <w:t>Illiteracy</w:t>
+            </w:r>
+          </w:p>
+        </w:tc>
+        <w:tc>
+          <w:tcPr>
+            <w:tcW w:w="2133" w:type="dxa"/>
+            <w:tcBorders>
+              <w:top w:val="single" w:sz="8" w:space="0" w:color="000000"/>
+              <w:left w:val="single" w:sz="8" w:space="0" w:color="000000"/>
+              <w:bottom w:val="single" w:sz="8" w:space="0" w:color="000000"/>
+              <w:right w:val="single" w:sz="8" w:space="0" w:color="000000"/>
+            </w:tcBorders>
+            <w:shd w:val="clear" w:color="auto" w:fill="EBEBEB"/>
+            <w:tcMar>
+              <w:top w:w="80" w:type="nil"/>
+              <w:left w:w="80" w:type="nil"/>
+              <w:bottom w:w="80" w:type="nil"/>
+              <w:right w:w="80" w:type="nil"/>
+            </w:tcMar>
+          </w:tcPr>
+          <w:p>
+            <w:pPr>
+              <w:rPr>
+                <w:sz w:val="20"/>
+                <w:szCs w:val="20"/>
+              </w:rPr>
+            </w:pPr>
+            <w:r>
+              <w:rPr>
+                <w:sz w:val="20"/>
+                <w:szCs w:val="20"/>
+              </w:rPr>
+              <w:t>Mode</w:t>
+            </w:r>
+            <w:r>
+              <w:rPr>
+                <w:sz w:val="20"/>
+                <w:szCs w:val="20"/>
+              </w:rPr>
+              <w:t xml:space="preserve"> – value with the greatest frequency</w:t>
+            </w:r>
+            <w:r>
+              <w:rPr>
+                <w:sz w:val="20"/>
+                <w:szCs w:val="20"/>
+              </w:rPr>
+              <w:t xml:space="preserve">, </w:t>
+            </w:r>
+          </w:p>
+          <w:p>
+            <w:pPr>
+              <w:rPr>
+                <w:sz w:val="20"/>
+                <w:szCs w:val="20"/>
+              </w:rPr>
+            </w:pPr>
+            <w:proofErr w:type="spellStart"/>
+            <w:r>
+              <w:rPr>
+                <w:sz w:val="20"/>
+                <w:szCs w:val="20"/>
+              </w:rPr>
+              <w:t>schwere</w:t>
+            </w:r>
+            <w:proofErr w:type="spellEnd"/>
+            <w:r>
+              <w:rPr>
+                <w:sz w:val="20"/>
+                <w:szCs w:val="20"/>
+              </w:rPr>
+              <w:t xml:space="preserve"> </w:t>
+            </w:r>
+            <w:proofErr w:type="spellStart"/>
+            <w:r>
+              <w:rPr>
+                <w:sz w:val="20"/>
+                <w:szCs w:val="20"/>
+              </w:rPr>
+              <w:t>Ränder</w:t>
+            </w:r>
+            <w:proofErr w:type="spellEnd"/>
+          </w:p>
+        </w:tc>
+        <w:tc>
+          <w:tcPr>
+            <w:tcW w:w="1559" w:type="dxa"/>
+            <w:tcBorders>
+              <w:top w:val="single" w:sz="8" w:space="0" w:color="000000"/>
+              <w:left w:val="single" w:sz="8" w:space="0" w:color="000000"/>
+              <w:bottom w:val="single" w:sz="8" w:space="0" w:color="000000"/>
+              <w:right w:val="single" w:sz="8" w:space="0" w:color="000000"/>
+            </w:tcBorders>
+            <w:shd w:val="clear" w:color="auto" w:fill="EBEBEB"/>
+            <w:tcMar>
+              <w:top w:w="80" w:type="nil"/>
+              <w:left w:w="80" w:type="nil"/>
+              <w:bottom w:w="80" w:type="nil"/>
+              <w:right w:w="80" w:type="nil"/>
+            </w:tcMar>
+          </w:tcPr>
+          <w:p>
+            <w:pPr>
+              <w:rPr>
+                <w:sz w:val="20"/>
+                <w:szCs w:val="20"/>
+              </w:rPr>
+            </w:pPr>
+            <w:r>
+              <w:rPr>
+                <w:sz w:val="20"/>
+                <w:szCs w:val="20"/>
+              </w:rPr>
+              <w:t>Standard deviation</w:t>
+            </w:r>
+          </w:p>
+        </w:tc>
+        <w:tc>
+          <w:tcPr>
+            <w:tcW w:w="2350" w:type="dxa"/>
+            <w:tcBorders>
+              <w:top w:val="single" w:sz="8" w:space="0" w:color="000000"/>
+              <w:left w:val="single" w:sz="8" w:space="0" w:color="000000"/>
+              <w:bottom w:val="single" w:sz="8" w:space="0" w:color="000000"/>
+              <w:right w:val="single" w:sz="8" w:space="0" w:color="000000"/>
+            </w:tcBorders>
+            <w:shd w:val="clear" w:color="auto" w:fill="EBEBEB"/>
+            <w:tcMar>
+              <w:top w:w="80" w:type="nil"/>
+              <w:left w:w="80" w:type="nil"/>
+              <w:bottom w:w="80" w:type="nil"/>
+              <w:right w:w="80" w:type="nil"/>
+            </w:tcMar>
+          </w:tcPr>
+          <w:p>
+            <w:pPr>
+              <w:rPr>
+                <w:sz w:val="20"/>
+                <w:szCs w:val="20"/>
+              </w:rPr>
+            </w:pPr>
+            <w:r>
+              <w:rPr>
+                <w:sz w:val="20"/>
+                <w:szCs w:val="20"/>
+              </w:rPr>
+              <w:t xml:space="preserve">bimodal, </w:t>
+            </w:r>
+            <w:proofErr w:type="spellStart"/>
+            <w:r>
+              <w:rPr>
+                <w:sz w:val="20"/>
+                <w:szCs w:val="20"/>
+              </w:rPr>
+              <w:t>rechtsschief</w:t>
+            </w:r>
+            <w:proofErr w:type="spellEnd"/>
+            <w:r>
+              <w:rPr>
+                <w:sz w:val="20"/>
+                <w:szCs w:val="20"/>
+              </w:rPr>
+              <w:t xml:space="preserve">, </w:t>
+            </w:r>
+            <w:proofErr w:type="spellStart"/>
+            <w:r>
+              <w:rPr>
+                <w:sz w:val="20"/>
+                <w:szCs w:val="20"/>
+              </w:rPr>
+              <w:t>steilgipflig</w:t>
+            </w:r>
+            <w:proofErr w:type="spellEnd"/>
+          </w:p>
+        </w:tc>
+        <w:tc>
+          <w:tcPr>
+            <w:tcW w:w="2200" w:type="dxa"/>
+            <w:tcBorders>
+              <w:top w:val="single" w:sz="8" w:space="0" w:color="000000"/>
+              <w:left w:val="single" w:sz="8" w:space="0" w:color="000000"/>
+              <w:bottom w:val="single" w:sz="8" w:space="0" w:color="000000"/>
+              <w:right w:val="single" w:sz="8" w:space="0" w:color="000000"/>
+            </w:tcBorders>
+            <w:shd w:val="clear" w:color="auto" w:fill="EBEBEB"/>
+            <w:tcMar>
+              <w:top w:w="80" w:type="nil"/>
+              <w:left w:w="80" w:type="nil"/>
+              <w:bottom w:w="80" w:type="nil"/>
+              <w:right w:w="80" w:type="nil"/>
+            </w:tcMar>
+          </w:tcPr>
+          <w:p>
+            <w:pPr>
+              <w:rPr>
+                <w:rFonts w:ascii="Helvetica" w:hAnsi="Helvetica" w:cs="Helvetica"/>
+                <w:kern w:val="1"/>
+                <w:sz w:val="24"/>
+                <w:szCs w:val="24"/>
+              </w:rPr>
+            </w:pPr>
+            <w:r>
+              <w:rPr>
+                <w:sz w:val="20"/>
+                <w:szCs w:val="20"/>
+              </w:rPr>
+              <w:t xml:space="preserve">skewness = </w:t>
+            </w:r>
+            <w:r>
+              <w:rPr>
+                <w:sz w:val="20"/>
+                <w:szCs w:val="20"/>
+              </w:rPr>
+              <w:t>0.8437669</w:t>
+            </w:r>
+            <w:r>
+              <w:rPr>
+                <w:sz w:val="20"/>
+                <w:szCs w:val="20"/>
+              </w:rPr>
+              <w:br/>
+              <w:t xml:space="preserve">kurtosis = </w:t>
+            </w:r>
+            <w:r>
+              <w:rPr>
+                <w:sz w:val="20"/>
+                <w:szCs w:val="20"/>
+              </w:rPr>
+              <w:t>2.632838</w:t>
+            </w:r>
+          </w:p>
+        </w:tc>
+      </w:tr>
+      <w:tr>
+        <w:tblPrEx>
+          <w:tblBorders>
+            <w:top w:val="none" w:sz="0" w:space="0" w:color="auto"/>
+          </w:tblBorders>
+        </w:tblPrEx>
+        <w:tc>
+          <w:tcPr>
+            <w:tcW w:w="1236" w:type="dxa"/>
+            <w:tcBorders>
+              <w:top w:val="single" w:sz="8" w:space="0" w:color="000000"/>
+              <w:left w:val="single" w:sz="8" w:space="0" w:color="000000"/>
+              <w:bottom w:val="single" w:sz="8" w:space="0" w:color="000000"/>
+              <w:right w:val="single" w:sz="8" w:space="0" w:color="000000"/>
+            </w:tcBorders>
+            <w:tcMar>
+              <w:top w:w="80" w:type="nil"/>
+              <w:left w:w="80" w:type="nil"/>
+              <w:bottom w:w="80" w:type="nil"/>
+              <w:right w:w="80" w:type="nil"/>
+            </w:tcMar>
+            <w:vAlign w:val="center"/>
+          </w:tcPr>
+          <w:p>
+            <w:pPr>
+              <w:rPr>
+                <w:rFonts w:ascii="Helvetica" w:hAnsi="Helvetica" w:cs="Helvetica"/>
+                <w:kern w:val="1"/>
+                <w:sz w:val="24"/>
+                <w:szCs w:val="24"/>
+              </w:rPr>
+            </w:pPr>
+            <w:r>
+              <w:t xml:space="preserve">Life </w:t>
+            </w:r>
+            <w:proofErr w:type="spellStart"/>
+            <w:r>
+              <w:t>Exp</w:t>
+            </w:r>
+            <w:proofErr w:type="spellEnd"/>
+          </w:p>
+        </w:tc>
+        <w:tc>
+          <w:tcPr>
+            <w:tcW w:w="2133" w:type="dxa"/>
+            <w:tcBorders>
+              <w:top w:val="single" w:sz="8" w:space="0" w:color="000000"/>
+              <w:left w:val="single" w:sz="8" w:space="0" w:color="000000"/>
+              <w:bottom w:val="single" w:sz="8" w:space="0" w:color="000000"/>
+              <w:right w:val="single" w:sz="8" w:space="0" w:color="000000"/>
+            </w:tcBorders>
+            <w:tcMar>
+              <w:top w:w="80" w:type="nil"/>
+              <w:left w:w="80" w:type="nil"/>
+              <w:bottom w:w="80" w:type="nil"/>
+              <w:right w:w="80" w:type="nil"/>
+            </w:tcMar>
+          </w:tcPr>
+          <w:p>
+            <w:pPr>
+              <w:rPr>
+                <w:sz w:val="20"/>
+                <w:szCs w:val="20"/>
+              </w:rPr>
+            </w:pPr>
+            <w:r>
+              <w:rPr>
+                <w:sz w:val="20"/>
+                <w:szCs w:val="20"/>
+              </w:rPr>
+              <w:t>median</w:t>
+            </w:r>
+            <w:r>
+              <w:rPr>
+                <w:sz w:val="20"/>
+                <w:szCs w:val="20"/>
+              </w:rPr>
+              <w:t xml:space="preserve">, </w:t>
+            </w:r>
+            <w:proofErr w:type="spellStart"/>
+            <w:r>
+              <w:rPr>
+                <w:sz w:val="20"/>
+                <w:szCs w:val="20"/>
+              </w:rPr>
+              <w:t>nv</w:t>
+            </w:r>
+            <w:proofErr w:type="spellEnd"/>
+          </w:p>
+          <w:p>
+            <w:pPr>
+              <w:rPr>
+                <w:sz w:val="20"/>
+                <w:szCs w:val="20"/>
+              </w:rPr>
+            </w:pPr>
+            <w:proofErr w:type="spellStart"/>
+            <w:r>
+              <w:rPr>
+                <w:sz w:val="20"/>
+                <w:szCs w:val="20"/>
+              </w:rPr>
+              <w:t>leichte</w:t>
+            </w:r>
+            <w:proofErr w:type="spellEnd"/>
+            <w:r>
+              <w:rPr>
+                <w:sz w:val="20"/>
+                <w:szCs w:val="20"/>
+              </w:rPr>
+              <w:t xml:space="preserve"> </w:t>
+            </w:r>
+            <w:proofErr w:type="spellStart"/>
+            <w:r>
+              <w:rPr>
+                <w:sz w:val="20"/>
+                <w:szCs w:val="20"/>
+              </w:rPr>
+              <w:t>Ränder</w:t>
+            </w:r>
+            <w:proofErr w:type="spellEnd"/>
+          </w:p>
+        </w:tc>
+        <w:tc>
+          <w:tcPr>
+            <w:tcW w:w="1559" w:type="dxa"/>
+            <w:tcBorders>
+              <w:top w:val="single" w:sz="8" w:space="0" w:color="000000"/>
+              <w:left w:val="single" w:sz="8" w:space="0" w:color="000000"/>
+              <w:bottom w:val="single" w:sz="8" w:space="0" w:color="000000"/>
+              <w:right w:val="single" w:sz="8" w:space="0" w:color="000000"/>
+            </w:tcBorders>
+            <w:tcMar>
+              <w:top w:w="80" w:type="nil"/>
+              <w:left w:w="80" w:type="nil"/>
+              <w:bottom w:w="80" w:type="nil"/>
+              <w:right w:w="80" w:type="nil"/>
+            </w:tcMar>
+          </w:tcPr>
+          <w:p>
+            <w:pPr>
+              <w:rPr>
+                <w:sz w:val="20"/>
+                <w:szCs w:val="20"/>
+              </w:rPr>
+            </w:pPr>
+            <w:r>
+              <w:rPr>
+                <w:sz w:val="20"/>
+                <w:szCs w:val="20"/>
+              </w:rPr>
+              <w:t>MAD from median (</w:t>
+            </w:r>
+            <w:proofErr w:type="spellStart"/>
+            <w:r>
+              <w:rPr>
+                <w:sz w:val="20"/>
+                <w:szCs w:val="20"/>
+              </w:rPr>
+              <w:t>bc</w:t>
+            </w:r>
+            <w:proofErr w:type="spellEnd"/>
+            <w:r>
+              <w:rPr>
+                <w:sz w:val="20"/>
+                <w:szCs w:val="20"/>
+              </w:rPr>
+              <w:t xml:space="preserve"> robust)</w:t>
+            </w:r>
+          </w:p>
+        </w:tc>
+        <w:tc>
+          <w:tcPr>
+            <w:tcW w:w="2350" w:type="dxa"/>
+            <w:tcBorders>
+              <w:top w:val="single" w:sz="8" w:space="0" w:color="000000"/>
+              <w:left w:val="single" w:sz="8" w:space="0" w:color="000000"/>
+              <w:bottom w:val="single" w:sz="8" w:space="0" w:color="000000"/>
+              <w:right w:val="single" w:sz="8" w:space="0" w:color="000000"/>
+            </w:tcBorders>
+            <w:tcMar>
+              <w:top w:w="80" w:type="nil"/>
+              <w:left w:w="80" w:type="nil"/>
+              <w:bottom w:w="80" w:type="nil"/>
+              <w:right w:w="80" w:type="nil"/>
+            </w:tcMar>
+          </w:tcPr>
+          <w:p>
+            <w:pPr>
+              <w:rPr>
+                <w:sz w:val="20"/>
+                <w:szCs w:val="20"/>
+              </w:rPr>
+            </w:pPr>
+            <w:r>
+              <w:rPr>
+                <w:sz w:val="20"/>
+                <w:szCs w:val="20"/>
+              </w:rPr>
+              <w:t>unimodal</w:t>
+            </w:r>
+            <w:r>
+              <w:rPr>
+                <w:sz w:val="20"/>
+                <w:szCs w:val="20"/>
+              </w:rPr>
+              <w:t xml:space="preserve">, </w:t>
+            </w:r>
+            <w:proofErr w:type="spellStart"/>
+            <w:r>
+              <w:rPr>
+                <w:sz w:val="20"/>
+                <w:szCs w:val="20"/>
+              </w:rPr>
+              <w:t>leicht</w:t>
+            </w:r>
+            <w:proofErr w:type="spellEnd"/>
+            <w:r>
+              <w:rPr>
+                <w:sz w:val="20"/>
+                <w:szCs w:val="20"/>
+              </w:rPr>
+              <w:t xml:space="preserve"> </w:t>
+            </w:r>
+            <w:proofErr w:type="spellStart"/>
+            <w:r>
+              <w:rPr>
+                <w:sz w:val="20"/>
+                <w:szCs w:val="20"/>
+              </w:rPr>
+              <w:t>linksschief</w:t>
+            </w:r>
+            <w:proofErr w:type="spellEnd"/>
+            <w:r>
+              <w:rPr>
+                <w:sz w:val="20"/>
+                <w:szCs w:val="20"/>
+              </w:rPr>
+              <w:t xml:space="preserve">, </w:t>
+            </w:r>
+            <w:proofErr w:type="spellStart"/>
+            <w:r>
+              <w:rPr>
+                <w:sz w:val="20"/>
+                <w:szCs w:val="20"/>
+              </w:rPr>
+              <w:t>steilgipflig</w:t>
+            </w:r>
+            <w:proofErr w:type="spellEnd"/>
+          </w:p>
+        </w:tc>
+        <w:tc>
+          <w:tcPr>
+            <w:tcW w:w="2200" w:type="dxa"/>
+            <w:tcBorders>
+              <w:top w:val="single" w:sz="8" w:space="0" w:color="000000"/>
+              <w:left w:val="single" w:sz="8" w:space="0" w:color="000000"/>
+              <w:bottom w:val="single" w:sz="8" w:space="0" w:color="000000"/>
+              <w:right w:val="single" w:sz="8" w:space="0" w:color="000000"/>
+            </w:tcBorders>
+            <w:tcMar>
+              <w:top w:w="80" w:type="nil"/>
+              <w:left w:w="80" w:type="nil"/>
+              <w:bottom w:w="80" w:type="nil"/>
+              <w:right w:w="80" w:type="nil"/>
+            </w:tcMar>
+          </w:tcPr>
+          <w:p>
+            <w:pPr>
+              <w:rPr>
+                <w:rFonts w:ascii="Helvetica" w:hAnsi="Helvetica" w:cs="Helvetica"/>
+                <w:kern w:val="1"/>
+                <w:sz w:val="24"/>
+                <w:szCs w:val="24"/>
+              </w:rPr>
+            </w:pPr>
+            <w:r>
+              <w:rPr>
+                <w:sz w:val="20"/>
+                <w:szCs w:val="20"/>
+              </w:rPr>
+              <w:t>skewness</w:t>
+            </w:r>
+            <w:r>
+              <w:rPr>
+                <w:sz w:val="20"/>
+                <w:szCs w:val="20"/>
+              </w:rPr>
+              <w:t xml:space="preserve"> = </w:t>
+            </w:r>
+            <w:r>
+              <w:rPr>
+                <w:sz w:val="20"/>
+                <w:szCs w:val="20"/>
+              </w:rPr>
+              <w:t xml:space="preserve"> </w:t>
+            </w:r>
+            <w:r>
+              <w:rPr>
+                <w:sz w:val="20"/>
+                <w:szCs w:val="20"/>
+              </w:rPr>
+              <w:t>-0.1582224</w:t>
+            </w:r>
+            <w:r>
+              <w:rPr>
+                <w:sz w:val="20"/>
+                <w:szCs w:val="20"/>
+              </w:rPr>
+              <w:br/>
+              <w:t xml:space="preserve">kurtosis = </w:t>
+            </w:r>
+            <w:r>
+              <w:rPr>
+                <w:sz w:val="20"/>
+                <w:szCs w:val="20"/>
+              </w:rPr>
+              <w:t>2.427038</w:t>
+            </w:r>
+          </w:p>
+        </w:tc>
+      </w:tr>
+      <w:tr>
+        <w:tc>
+          <w:tcPr>
+            <w:tcW w:w="1236" w:type="dxa"/>
+            <w:tcBorders>
+              <w:top w:val="single" w:sz="8" w:space="0" w:color="000000"/>
+              <w:left w:val="single" w:sz="8" w:space="0" w:color="000000"/>
+              <w:bottom w:val="single" w:sz="8" w:space="0" w:color="000000"/>
+              <w:right w:val="single" w:sz="8" w:space="0" w:color="000000"/>
+            </w:tcBorders>
+            <w:shd w:val="clear" w:color="auto" w:fill="EBEBEB"/>
+            <w:tcMar>
+              <w:top w:w="80" w:type="nil"/>
+              <w:left w:w="80" w:type="nil"/>
+              <w:bottom w:w="80" w:type="nil"/>
+              <w:right w:w="80" w:type="nil"/>
+            </w:tcMar>
+            <w:vAlign w:val="center"/>
+          </w:tcPr>
+          <w:p>
+            <w:pPr>
+              <w:rPr>
+                <w:rFonts w:ascii="Helvetica" w:hAnsi="Helvetica" w:cs="Helvetica"/>
+                <w:kern w:val="1"/>
+                <w:sz w:val="24"/>
+                <w:szCs w:val="24"/>
+              </w:rPr>
+            </w:pPr>
+            <w:r>
+              <w:t>Murder</w:t>
+            </w:r>
+          </w:p>
+        </w:tc>
+        <w:tc>
+          <w:tcPr>
+            <w:tcW w:w="2133" w:type="dxa"/>
+            <w:tcBorders>
+              <w:top w:val="single" w:sz="8" w:space="0" w:color="000000"/>
+              <w:left w:val="single" w:sz="8" w:space="0" w:color="000000"/>
+              <w:bottom w:val="single" w:sz="8" w:space="0" w:color="000000"/>
+              <w:right w:val="single" w:sz="8" w:space="0" w:color="000000"/>
+            </w:tcBorders>
+            <w:shd w:val="clear" w:color="auto" w:fill="EBEBEB"/>
+            <w:tcMar>
+              <w:top w:w="80" w:type="nil"/>
+              <w:left w:w="80" w:type="nil"/>
+              <w:bottom w:w="80" w:type="nil"/>
+              <w:right w:w="80" w:type="nil"/>
+            </w:tcMar>
+          </w:tcPr>
+          <w:p>
+            <w:pPr>
+              <w:rPr>
+                <w:sz w:val="20"/>
+                <w:szCs w:val="20"/>
+              </w:rPr>
+            </w:pPr>
+            <w:r>
+              <w:rPr>
+                <w:sz w:val="20"/>
+                <w:szCs w:val="20"/>
+              </w:rPr>
+              <w:t>mean</w:t>
+            </w:r>
+          </w:p>
+          <w:p>
+            <w:pPr>
+              <w:rPr>
+                <w:sz w:val="20"/>
+                <w:szCs w:val="20"/>
+              </w:rPr>
+            </w:pPr>
+            <w:r>
+              <w:rPr>
+                <w:sz w:val="20"/>
+                <w:szCs w:val="20"/>
+              </w:rPr>
+              <w:t xml:space="preserve"> </w:t>
+            </w:r>
+            <w:proofErr w:type="spellStart"/>
+            <w:r>
+              <w:rPr>
+                <w:sz w:val="20"/>
+                <w:szCs w:val="20"/>
+              </w:rPr>
+              <w:t>schw</w:t>
+            </w:r>
+            <w:r>
+              <w:rPr>
+                <w:sz w:val="20"/>
+                <w:szCs w:val="20"/>
+              </w:rPr>
+              <w:t>ere</w:t>
+            </w:r>
+            <w:proofErr w:type="spellEnd"/>
+            <w:r>
+              <w:rPr>
+                <w:sz w:val="20"/>
+                <w:szCs w:val="20"/>
+              </w:rPr>
+              <w:t xml:space="preserve"> </w:t>
+            </w:r>
+            <w:proofErr w:type="spellStart"/>
+            <w:r>
+              <w:rPr>
+                <w:sz w:val="20"/>
+                <w:szCs w:val="20"/>
+              </w:rPr>
+              <w:t>Ränder</w:t>
+            </w:r>
+            <w:proofErr w:type="spellEnd"/>
+          </w:p>
+        </w:tc>
+        <w:tc>
+          <w:tcPr>
+            <w:tcW w:w="1559" w:type="dxa"/>
+            <w:tcBorders>
+              <w:top w:val="single" w:sz="8" w:space="0" w:color="000000"/>
+              <w:left w:val="single" w:sz="8" w:space="0" w:color="000000"/>
+              <w:bottom w:val="single" w:sz="8" w:space="0" w:color="000000"/>
+              <w:right w:val="single" w:sz="8" w:space="0" w:color="000000"/>
+            </w:tcBorders>
+            <w:shd w:val="clear" w:color="auto" w:fill="EBEBEB"/>
+            <w:tcMar>
+              <w:top w:w="80" w:type="nil"/>
+              <w:left w:w="80" w:type="nil"/>
+              <w:bottom w:w="80" w:type="nil"/>
+              <w:right w:w="80" w:type="nil"/>
+            </w:tcMar>
+          </w:tcPr>
+          <w:p>
+            <w:pPr>
+              <w:rPr>
+                <w:sz w:val="20"/>
+                <w:szCs w:val="20"/>
+              </w:rPr>
+            </w:pPr>
+            <w:r>
+              <w:rPr>
+                <w:sz w:val="20"/>
+                <w:szCs w:val="20"/>
+              </w:rPr>
+              <w:t>Standard deviation</w:t>
+            </w:r>
+          </w:p>
+        </w:tc>
+        <w:tc>
+          <w:tcPr>
+            <w:tcW w:w="2350" w:type="dxa"/>
+            <w:tcBorders>
+              <w:top w:val="single" w:sz="8" w:space="0" w:color="000000"/>
+              <w:left w:val="single" w:sz="8" w:space="0" w:color="000000"/>
+              <w:bottom w:val="single" w:sz="8" w:space="0" w:color="000000"/>
+              <w:right w:val="single" w:sz="8" w:space="0" w:color="000000"/>
+            </w:tcBorders>
+            <w:shd w:val="clear" w:color="auto" w:fill="EBEBEB"/>
+            <w:tcMar>
+              <w:top w:w="80" w:type="nil"/>
+              <w:left w:w="80" w:type="nil"/>
+              <w:bottom w:w="80" w:type="nil"/>
+              <w:right w:w="80" w:type="nil"/>
+            </w:tcMar>
+          </w:tcPr>
+          <w:p>
+            <w:pPr>
+              <w:rPr>
+                <w:sz w:val="20"/>
+                <w:szCs w:val="20"/>
+              </w:rPr>
+            </w:pPr>
+            <w:r>
+              <w:rPr>
+                <w:sz w:val="20"/>
+                <w:szCs w:val="20"/>
+              </w:rPr>
+              <w:t xml:space="preserve">bimodal, </w:t>
+            </w:r>
+            <w:proofErr w:type="spellStart"/>
+            <w:r>
+              <w:rPr>
+                <w:sz w:val="20"/>
+                <w:szCs w:val="20"/>
+              </w:rPr>
+              <w:t>leicht</w:t>
+            </w:r>
+            <w:proofErr w:type="spellEnd"/>
+            <w:r>
+              <w:rPr>
+                <w:sz w:val="20"/>
+                <w:szCs w:val="20"/>
+              </w:rPr>
+              <w:t xml:space="preserve"> </w:t>
+            </w:r>
+            <w:proofErr w:type="spellStart"/>
+            <w:r>
+              <w:rPr>
+                <w:sz w:val="20"/>
+                <w:szCs w:val="20"/>
+              </w:rPr>
+              <w:t>rechtsschief</w:t>
+            </w:r>
+            <w:proofErr w:type="spellEnd"/>
+            <w:r>
+              <w:rPr>
+                <w:sz w:val="20"/>
+                <w:szCs w:val="20"/>
+              </w:rPr>
+              <w:t xml:space="preserve">, </w:t>
+            </w:r>
+            <w:proofErr w:type="spellStart"/>
+            <w:r>
+              <w:rPr>
+                <w:sz w:val="20"/>
+                <w:szCs w:val="20"/>
+              </w:rPr>
+              <w:t>leicht</w:t>
+            </w:r>
+            <w:proofErr w:type="spellEnd"/>
+            <w:r>
+              <w:rPr>
+                <w:sz w:val="20"/>
+                <w:szCs w:val="20"/>
+              </w:rPr>
+              <w:t xml:space="preserve"> </w:t>
+            </w:r>
+            <w:proofErr w:type="spellStart"/>
+            <w:r>
+              <w:rPr>
+                <w:sz w:val="20"/>
+                <w:szCs w:val="20"/>
+              </w:rPr>
+              <w:t>steilgipflig</w:t>
+            </w:r>
+            <w:proofErr w:type="spellEnd"/>
+          </w:p>
+        </w:tc>
+        <w:tc>
+          <w:tcPr>
+            <w:tcW w:w="2200" w:type="dxa"/>
+            <w:tcBorders>
+              <w:top w:val="single" w:sz="8" w:space="0" w:color="000000"/>
+              <w:left w:val="single" w:sz="8" w:space="0" w:color="000000"/>
+              <w:bottom w:val="single" w:sz="8" w:space="0" w:color="000000"/>
+              <w:right w:val="single" w:sz="8" w:space="0" w:color="000000"/>
+            </w:tcBorders>
+            <w:shd w:val="clear" w:color="auto" w:fill="EBEBEB"/>
+            <w:tcMar>
+              <w:top w:w="80" w:type="nil"/>
+              <w:left w:w="80" w:type="nil"/>
+              <w:bottom w:w="80" w:type="nil"/>
+              <w:right w:w="80" w:type="nil"/>
+            </w:tcMar>
+          </w:tcPr>
+          <w:p>
+            <w:r>
+              <w:rPr>
+                <w:sz w:val="20"/>
+                <w:szCs w:val="20"/>
+              </w:rPr>
+              <w:t xml:space="preserve">skewness = </w:t>
+            </w:r>
+            <w:r>
+              <w:rPr>
+                <w:sz w:val="20"/>
+                <w:szCs w:val="20"/>
+              </w:rPr>
+              <w:t>0.1333186</w:t>
+            </w:r>
+            <w:r>
+              <w:rPr>
+                <w:sz w:val="20"/>
+                <w:szCs w:val="20"/>
+              </w:rPr>
+              <w:br/>
+              <w:t xml:space="preserve">kurtosis = </w:t>
+            </w:r>
+            <w:r>
+              <w:rPr>
+                <w:sz w:val="20"/>
+                <w:szCs w:val="20"/>
+              </w:rPr>
+              <w:t>1.862559</w:t>
+            </w:r>
+          </w:p>
+        </w:tc>
+      </w:tr>
+      <w:tr>
+        <w:tc>
+          <w:tcPr>
+            <w:tcW w:w="1236" w:type="dxa"/>
+            <w:tcBorders>
+              <w:top w:val="single" w:sz="8" w:space="0" w:color="000000"/>
+              <w:left w:val="single" w:sz="8" w:space="0" w:color="000000"/>
+              <w:bottom w:val="single" w:sz="8" w:space="0" w:color="000000"/>
+              <w:right w:val="single" w:sz="8" w:space="0" w:color="000000"/>
+            </w:tcBorders>
+            <w:shd w:val="clear" w:color="auto" w:fill="EBEBEB"/>
+            <w:tcMar>
+              <w:top w:w="80" w:type="nil"/>
+              <w:left w:w="80" w:type="nil"/>
+              <w:bottom w:w="80" w:type="nil"/>
+              <w:right w:w="80" w:type="nil"/>
+            </w:tcMar>
+            <w:vAlign w:val="center"/>
+          </w:tcPr>
+          <w:p>
+            <w:r>
+              <w:lastRenderedPageBreak/>
+              <w:t>HS Grad</w:t>
+            </w:r>
+          </w:p>
+        </w:tc>
+        <w:tc>
+          <w:tcPr>
+            <w:tcW w:w="2133" w:type="dxa"/>
+            <w:tcBorders>
+              <w:top w:val="single" w:sz="8" w:space="0" w:color="000000"/>
+              <w:left w:val="single" w:sz="8" w:space="0" w:color="000000"/>
+              <w:bottom w:val="single" w:sz="8" w:space="0" w:color="000000"/>
+              <w:right w:val="single" w:sz="8" w:space="0" w:color="000000"/>
+            </w:tcBorders>
+            <w:shd w:val="clear" w:color="auto" w:fill="EBEBEB"/>
+            <w:tcMar>
+              <w:top w:w="80" w:type="nil"/>
+              <w:left w:w="80" w:type="nil"/>
+              <w:bottom w:w="80" w:type="nil"/>
+              <w:right w:w="80" w:type="nil"/>
+            </w:tcMar>
+          </w:tcPr>
+          <w:p>
+            <w:pPr>
+              <w:rPr>
+                <w:sz w:val="20"/>
+                <w:szCs w:val="20"/>
+              </w:rPr>
+            </w:pPr>
+            <w:r>
+              <w:rPr>
+                <w:sz w:val="20"/>
+                <w:szCs w:val="20"/>
+              </w:rPr>
+              <w:t>mean</w:t>
+            </w:r>
+            <w:r>
+              <w:rPr>
+                <w:sz w:val="20"/>
+                <w:szCs w:val="20"/>
+              </w:rPr>
+              <w:t xml:space="preserve"> (</w:t>
+            </w:r>
+            <w:proofErr w:type="spellStart"/>
+            <w:r>
+              <w:rPr>
+                <w:sz w:val="20"/>
+                <w:szCs w:val="20"/>
+              </w:rPr>
+              <w:t>non robust</w:t>
+            </w:r>
+            <w:proofErr w:type="spellEnd"/>
+            <w:r>
+              <w:rPr>
+                <w:sz w:val="20"/>
+                <w:szCs w:val="20"/>
+              </w:rPr>
+              <w:t>)</w:t>
+            </w:r>
+          </w:p>
+          <w:p>
+            <w:pPr>
+              <w:rPr>
+                <w:sz w:val="20"/>
+                <w:szCs w:val="20"/>
+              </w:rPr>
+            </w:pPr>
+            <w:r>
+              <w:rPr>
+                <w:sz w:val="20"/>
+                <w:szCs w:val="20"/>
+              </w:rPr>
+              <w:t xml:space="preserve"> </w:t>
+            </w:r>
+            <w:proofErr w:type="spellStart"/>
+            <w:r>
+              <w:rPr>
+                <w:sz w:val="20"/>
+                <w:szCs w:val="20"/>
+              </w:rPr>
+              <w:t>leichte</w:t>
+            </w:r>
+            <w:proofErr w:type="spellEnd"/>
+            <w:r>
+              <w:rPr>
+                <w:sz w:val="20"/>
+                <w:szCs w:val="20"/>
+              </w:rPr>
+              <w:t xml:space="preserve"> </w:t>
+            </w:r>
+            <w:proofErr w:type="spellStart"/>
+            <w:r>
+              <w:rPr>
+                <w:sz w:val="20"/>
+                <w:szCs w:val="20"/>
+              </w:rPr>
+              <w:t>R</w:t>
+            </w:r>
+            <w:r>
+              <w:rPr>
+                <w:sz w:val="20"/>
+                <w:szCs w:val="20"/>
+              </w:rPr>
+              <w:t>änder</w:t>
+            </w:r>
+            <w:proofErr w:type="spellEnd"/>
+          </w:p>
+        </w:tc>
+        <w:tc>
+          <w:tcPr>
+            <w:tcW w:w="1559" w:type="dxa"/>
+            <w:tcBorders>
+              <w:top w:val="single" w:sz="8" w:space="0" w:color="000000"/>
+              <w:left w:val="single" w:sz="8" w:space="0" w:color="000000"/>
+              <w:bottom w:val="single" w:sz="8" w:space="0" w:color="000000"/>
+              <w:right w:val="single" w:sz="8" w:space="0" w:color="000000"/>
+            </w:tcBorders>
+            <w:shd w:val="clear" w:color="auto" w:fill="EBEBEB"/>
+            <w:tcMar>
+              <w:top w:w="80" w:type="nil"/>
+              <w:left w:w="80" w:type="nil"/>
+              <w:bottom w:w="80" w:type="nil"/>
+              <w:right w:w="80" w:type="nil"/>
+            </w:tcMar>
+          </w:tcPr>
+          <w:p>
+            <w:pPr>
+              <w:rPr>
+                <w:sz w:val="20"/>
+                <w:szCs w:val="20"/>
+              </w:rPr>
+            </w:pPr>
+            <w:r>
+              <w:rPr>
+                <w:sz w:val="20"/>
+                <w:szCs w:val="20"/>
+              </w:rPr>
+              <w:t>Standard deviation</w:t>
+            </w:r>
+          </w:p>
+        </w:tc>
+        <w:tc>
+          <w:tcPr>
+            <w:tcW w:w="2350" w:type="dxa"/>
+            <w:tcBorders>
+              <w:top w:val="single" w:sz="8" w:space="0" w:color="000000"/>
+              <w:left w:val="single" w:sz="8" w:space="0" w:color="000000"/>
+              <w:bottom w:val="single" w:sz="8" w:space="0" w:color="000000"/>
+              <w:right w:val="single" w:sz="8" w:space="0" w:color="000000"/>
+            </w:tcBorders>
+            <w:shd w:val="clear" w:color="auto" w:fill="EBEBEB"/>
+            <w:tcMar>
+              <w:top w:w="80" w:type="nil"/>
+              <w:left w:w="80" w:type="nil"/>
+              <w:bottom w:w="80" w:type="nil"/>
+              <w:right w:w="80" w:type="nil"/>
+            </w:tcMar>
+          </w:tcPr>
+          <w:p>
+            <w:pPr>
+              <w:rPr>
+                <w:sz w:val="20"/>
+                <w:szCs w:val="20"/>
+              </w:rPr>
+            </w:pPr>
+            <w:r>
+              <w:rPr>
+                <w:sz w:val="20"/>
+                <w:szCs w:val="20"/>
+              </w:rPr>
+              <w:t xml:space="preserve">bimodal, </w:t>
+            </w:r>
+            <w:proofErr w:type="spellStart"/>
+            <w:r>
+              <w:rPr>
+                <w:sz w:val="20"/>
+                <w:szCs w:val="20"/>
+              </w:rPr>
+              <w:t>leicht</w:t>
+            </w:r>
+            <w:proofErr w:type="spellEnd"/>
+            <w:r>
+              <w:rPr>
+                <w:sz w:val="20"/>
+                <w:szCs w:val="20"/>
+              </w:rPr>
+              <w:t xml:space="preserve"> </w:t>
+            </w:r>
+            <w:proofErr w:type="spellStart"/>
+            <w:r>
+              <w:rPr>
+                <w:sz w:val="20"/>
+                <w:szCs w:val="20"/>
+              </w:rPr>
+              <w:t>linksschief</w:t>
+            </w:r>
+            <w:proofErr w:type="spellEnd"/>
+            <w:r>
+              <w:rPr>
+                <w:sz w:val="20"/>
+                <w:szCs w:val="20"/>
+              </w:rPr>
+              <w:t xml:space="preserve">, </w:t>
+            </w:r>
+            <w:proofErr w:type="spellStart"/>
+            <w:r>
+              <w:rPr>
+                <w:sz w:val="20"/>
+                <w:szCs w:val="20"/>
+              </w:rPr>
+              <w:t>leicht</w:t>
+            </w:r>
+            <w:proofErr w:type="spellEnd"/>
+            <w:r>
+              <w:rPr>
+                <w:sz w:val="20"/>
+                <w:szCs w:val="20"/>
+              </w:rPr>
+              <w:t xml:space="preserve"> </w:t>
+            </w:r>
+            <w:proofErr w:type="spellStart"/>
+            <w:r>
+              <w:rPr>
+                <w:sz w:val="20"/>
+                <w:szCs w:val="20"/>
+              </w:rPr>
+              <w:t>steilgipflig</w:t>
+            </w:r>
+            <w:proofErr w:type="spellEnd"/>
+          </w:p>
+        </w:tc>
+        <w:tc>
+          <w:tcPr>
+            <w:tcW w:w="2200" w:type="dxa"/>
+            <w:tcBorders>
+              <w:top w:val="single" w:sz="8" w:space="0" w:color="000000"/>
+              <w:left w:val="single" w:sz="8" w:space="0" w:color="000000"/>
+              <w:bottom w:val="single" w:sz="8" w:space="0" w:color="000000"/>
+              <w:right w:val="single" w:sz="8" w:space="0" w:color="000000"/>
+            </w:tcBorders>
+            <w:shd w:val="clear" w:color="auto" w:fill="EBEBEB"/>
+            <w:tcMar>
+              <w:top w:w="80" w:type="nil"/>
+              <w:left w:w="80" w:type="nil"/>
+              <w:bottom w:w="80" w:type="nil"/>
+              <w:right w:w="80" w:type="nil"/>
+            </w:tcMar>
+          </w:tcPr>
+          <w:p>
+            <w:pPr>
+              <w:rPr>
+                <w:sz w:val="20"/>
+                <w:szCs w:val="20"/>
+              </w:rPr>
+            </w:pPr>
+            <w:r>
+              <w:rPr>
+                <w:sz w:val="20"/>
+                <w:szCs w:val="20"/>
+              </w:rPr>
+              <w:t xml:space="preserve">skewness = </w:t>
+            </w:r>
+            <w:r>
+              <w:rPr>
+                <w:sz w:val="20"/>
+                <w:szCs w:val="20"/>
+              </w:rPr>
+              <w:t>-0.3290666</w:t>
+            </w:r>
+            <w:r>
+              <w:rPr>
+                <w:sz w:val="20"/>
+                <w:szCs w:val="20"/>
+              </w:rPr>
+              <w:br/>
+              <w:t xml:space="preserve">kurtosis = </w:t>
+            </w:r>
+            <w:r>
+              <w:rPr>
+                <w:sz w:val="20"/>
+                <w:szCs w:val="20"/>
+              </w:rPr>
+              <w:t>2.209573</w:t>
+            </w:r>
+          </w:p>
+        </w:tc>
+      </w:tr>
+      <w:tr>
+        <w:tc>
+          <w:tcPr>
+            <w:tcW w:w="1236" w:type="dxa"/>
+            <w:tcBorders>
+              <w:top w:val="single" w:sz="8" w:space="0" w:color="000000"/>
+              <w:left w:val="single" w:sz="8" w:space="0" w:color="000000"/>
+              <w:bottom w:val="single" w:sz="8" w:space="0" w:color="000000"/>
+              <w:right w:val="single" w:sz="8" w:space="0" w:color="000000"/>
+            </w:tcBorders>
+            <w:shd w:val="clear" w:color="auto" w:fill="EBEBEB"/>
+            <w:tcMar>
+              <w:top w:w="80" w:type="nil"/>
+              <w:left w:w="80" w:type="nil"/>
+              <w:bottom w:w="80" w:type="nil"/>
+              <w:right w:w="80" w:type="nil"/>
+            </w:tcMar>
+            <w:vAlign w:val="center"/>
+          </w:tcPr>
+          <w:p>
+            <w:r>
+              <w:t>Frost</w:t>
+            </w:r>
+          </w:p>
+        </w:tc>
+        <w:tc>
+          <w:tcPr>
+            <w:tcW w:w="2133" w:type="dxa"/>
+            <w:tcBorders>
+              <w:top w:val="single" w:sz="8" w:space="0" w:color="000000"/>
+              <w:left w:val="single" w:sz="8" w:space="0" w:color="000000"/>
+              <w:bottom w:val="single" w:sz="8" w:space="0" w:color="000000"/>
+              <w:right w:val="single" w:sz="8" w:space="0" w:color="000000"/>
+            </w:tcBorders>
+            <w:shd w:val="clear" w:color="auto" w:fill="EBEBEB"/>
+            <w:tcMar>
+              <w:top w:w="80" w:type="nil"/>
+              <w:left w:w="80" w:type="nil"/>
+              <w:bottom w:w="80" w:type="nil"/>
+              <w:right w:w="80" w:type="nil"/>
+            </w:tcMar>
+          </w:tcPr>
+          <w:p>
+            <w:pPr>
+              <w:rPr>
+                <w:sz w:val="20"/>
+                <w:szCs w:val="20"/>
+              </w:rPr>
+            </w:pPr>
+            <w:r>
+              <w:rPr>
+                <w:sz w:val="20"/>
+                <w:szCs w:val="20"/>
+              </w:rPr>
+              <w:t>median</w:t>
+            </w:r>
+          </w:p>
+          <w:p>
+            <w:pPr>
+              <w:rPr>
+                <w:sz w:val="20"/>
+                <w:szCs w:val="20"/>
+              </w:rPr>
+            </w:pPr>
+            <w:proofErr w:type="spellStart"/>
+            <w:r>
+              <w:rPr>
+                <w:sz w:val="20"/>
+                <w:szCs w:val="20"/>
+              </w:rPr>
+              <w:t>schwere</w:t>
+            </w:r>
+            <w:proofErr w:type="spellEnd"/>
+            <w:r>
+              <w:rPr>
+                <w:sz w:val="20"/>
+                <w:szCs w:val="20"/>
+              </w:rPr>
+              <w:t xml:space="preserve"> </w:t>
+            </w:r>
+            <w:proofErr w:type="spellStart"/>
+            <w:r>
+              <w:rPr>
+                <w:sz w:val="20"/>
+                <w:szCs w:val="20"/>
+              </w:rPr>
+              <w:t>R</w:t>
+            </w:r>
+            <w:r>
+              <w:rPr>
+                <w:sz w:val="20"/>
+                <w:szCs w:val="20"/>
+              </w:rPr>
+              <w:t>änder</w:t>
+            </w:r>
+            <w:proofErr w:type="spellEnd"/>
+          </w:p>
+        </w:tc>
+        <w:tc>
+          <w:tcPr>
+            <w:tcW w:w="1559" w:type="dxa"/>
+            <w:tcBorders>
+              <w:top w:val="single" w:sz="8" w:space="0" w:color="000000"/>
+              <w:left w:val="single" w:sz="8" w:space="0" w:color="000000"/>
+              <w:bottom w:val="single" w:sz="8" w:space="0" w:color="000000"/>
+              <w:right w:val="single" w:sz="8" w:space="0" w:color="000000"/>
+            </w:tcBorders>
+            <w:shd w:val="clear" w:color="auto" w:fill="EBEBEB"/>
+            <w:tcMar>
+              <w:top w:w="80" w:type="nil"/>
+              <w:left w:w="80" w:type="nil"/>
+              <w:bottom w:w="80" w:type="nil"/>
+              <w:right w:w="80" w:type="nil"/>
+            </w:tcMar>
+          </w:tcPr>
+          <w:p>
+            <w:pPr>
+              <w:rPr>
+                <w:sz w:val="20"/>
+                <w:szCs w:val="20"/>
+              </w:rPr>
+            </w:pPr>
+            <w:r>
+              <w:rPr>
+                <w:sz w:val="20"/>
+                <w:szCs w:val="20"/>
+              </w:rPr>
+              <w:t>Standard deviation</w:t>
+            </w:r>
+          </w:p>
+        </w:tc>
+        <w:tc>
+          <w:tcPr>
+            <w:tcW w:w="2350" w:type="dxa"/>
+            <w:tcBorders>
+              <w:top w:val="single" w:sz="8" w:space="0" w:color="000000"/>
+              <w:left w:val="single" w:sz="8" w:space="0" w:color="000000"/>
+              <w:bottom w:val="single" w:sz="8" w:space="0" w:color="000000"/>
+              <w:right w:val="single" w:sz="8" w:space="0" w:color="000000"/>
+            </w:tcBorders>
+            <w:shd w:val="clear" w:color="auto" w:fill="EBEBEB"/>
+            <w:tcMar>
+              <w:top w:w="80" w:type="nil"/>
+              <w:left w:w="80" w:type="nil"/>
+              <w:bottom w:w="80" w:type="nil"/>
+              <w:right w:w="80" w:type="nil"/>
+            </w:tcMar>
+          </w:tcPr>
+          <w:p>
+            <w:pPr>
+              <w:rPr>
+                <w:sz w:val="20"/>
+                <w:szCs w:val="20"/>
+              </w:rPr>
+            </w:pPr>
+            <w:r>
+              <w:rPr>
+                <w:sz w:val="20"/>
+                <w:szCs w:val="20"/>
+              </w:rPr>
+              <w:t xml:space="preserve">unimodal, </w:t>
+            </w:r>
+            <w:proofErr w:type="spellStart"/>
+            <w:r>
+              <w:rPr>
+                <w:sz w:val="20"/>
+                <w:szCs w:val="20"/>
+              </w:rPr>
+              <w:t>linksschief</w:t>
+            </w:r>
+            <w:proofErr w:type="spellEnd"/>
+            <w:r>
+              <w:rPr>
+                <w:sz w:val="20"/>
+                <w:szCs w:val="20"/>
+              </w:rPr>
+              <w:t xml:space="preserve">, </w:t>
+            </w:r>
+            <w:proofErr w:type="spellStart"/>
+            <w:r>
+              <w:rPr>
+                <w:sz w:val="20"/>
+                <w:szCs w:val="20"/>
+              </w:rPr>
+              <w:t>steilgipflig</w:t>
+            </w:r>
+            <w:proofErr w:type="spellEnd"/>
+          </w:p>
+        </w:tc>
+        <w:tc>
+          <w:tcPr>
+            <w:tcW w:w="2200" w:type="dxa"/>
+            <w:tcBorders>
+              <w:top w:val="single" w:sz="8" w:space="0" w:color="000000"/>
+              <w:left w:val="single" w:sz="8" w:space="0" w:color="000000"/>
+              <w:bottom w:val="single" w:sz="8" w:space="0" w:color="000000"/>
+              <w:right w:val="single" w:sz="8" w:space="0" w:color="000000"/>
+            </w:tcBorders>
+            <w:shd w:val="clear" w:color="auto" w:fill="EBEBEB"/>
+            <w:tcMar>
+              <w:top w:w="80" w:type="nil"/>
+              <w:left w:w="80" w:type="nil"/>
+              <w:bottom w:w="80" w:type="nil"/>
+              <w:right w:w="80" w:type="nil"/>
+            </w:tcMar>
+          </w:tcPr>
+          <w:p>
+            <w:pPr>
+              <w:rPr>
+                <w:sz w:val="20"/>
+                <w:szCs w:val="20"/>
+              </w:rPr>
+            </w:pPr>
+            <w:r>
+              <w:rPr>
+                <w:sz w:val="20"/>
+                <w:szCs w:val="20"/>
+              </w:rPr>
+              <w:t xml:space="preserve">skewness = </w:t>
+            </w:r>
+            <w:r>
+              <w:rPr>
+                <w:sz w:val="20"/>
+                <w:szCs w:val="20"/>
+              </w:rPr>
+              <w:t>-0.3776493</w:t>
+            </w:r>
+            <w:r>
+              <w:rPr>
+                <w:sz w:val="20"/>
+                <w:szCs w:val="20"/>
+              </w:rPr>
+              <w:br/>
+              <w:t xml:space="preserve">kurtosis = </w:t>
+            </w:r>
+            <w:r>
+              <w:rPr>
+                <w:sz w:val="20"/>
+                <w:szCs w:val="20"/>
+              </w:rPr>
+              <w:t>2.140944</w:t>
+            </w:r>
+          </w:p>
+        </w:tc>
+      </w:tr>
+    </w:tbl>
+    <w:p>
+      <w:pPr>
+        <w:rPr>
+          <w:lang w:val="en-GB"/>
+        </w:rPr>
+      </w:pPr>
+    </w:p>
+    <w:p>
+      <w:pPr>
+        <w:rPr>
+          <w:lang w:val="en-GB"/>
+        </w:rPr>
+      </w:pPr>
+      <w:r>
+        <w:rPr>
+          <w:lang w:val="en-GB"/>
+        </w:rPr>
+        <w:t xml:space="preserve">Regression: </w:t>
+      </w:r>
+    </w:p>
+    <w:p>
+      <w:pPr>
+        <w:rPr>
+          <w:lang w:val="en-GB"/>
+        </w:rPr>
+      </w:pPr>
+      <w:proofErr w:type="spellStart"/>
+      <w:r>
+        <w:rPr>
+          <w:lang w:val="en-GB"/>
+        </w:rPr>
+        <w:t>Aufgrund</w:t>
+      </w:r>
+      <w:proofErr w:type="spellEnd"/>
+      <w:r>
+        <w:rPr>
+          <w:lang w:val="en-GB"/>
+        </w:rPr>
+        <w:t xml:space="preserve"> der </w:t>
+      </w:r>
+      <w:proofErr w:type="spellStart"/>
+      <w:r>
+        <w:rPr>
+          <w:lang w:val="en-GB"/>
+        </w:rPr>
+        <w:t>starken</w:t>
+      </w:r>
+      <w:proofErr w:type="spellEnd"/>
+      <w:r>
+        <w:rPr>
+          <w:lang w:val="en-GB"/>
+        </w:rPr>
+        <w:t xml:space="preserve"> </w:t>
+      </w:r>
+      <w:proofErr w:type="spellStart"/>
+      <w:r>
+        <w:rPr>
+          <w:lang w:val="en-GB"/>
+        </w:rPr>
+        <w:t>Korrelation</w:t>
+      </w:r>
+      <w:proofErr w:type="spellEnd"/>
+      <w:r>
+        <w:rPr>
+          <w:lang w:val="en-GB"/>
+        </w:rPr>
+        <w:t xml:space="preserve"> von HS Grad, Life </w:t>
+      </w:r>
+      <w:proofErr w:type="spellStart"/>
+      <w:r>
+        <w:rPr>
+          <w:lang w:val="en-GB"/>
+        </w:rPr>
+        <w:t>Exp</w:t>
+      </w:r>
+      <w:proofErr w:type="spellEnd"/>
+      <w:r>
+        <w:rPr>
+          <w:lang w:val="en-GB"/>
+        </w:rPr>
+        <w:t xml:space="preserve"> und Frost </w:t>
+      </w:r>
+      <w:proofErr w:type="spellStart"/>
+      <w:r>
+        <w:rPr>
+          <w:lang w:val="en-GB"/>
+        </w:rPr>
+        <w:t>mit</w:t>
+      </w:r>
+      <w:proofErr w:type="spellEnd"/>
+      <w:r>
+        <w:rPr>
+          <w:lang w:val="en-GB"/>
+        </w:rPr>
+        <w:t xml:space="preserve"> den </w:t>
+      </w:r>
+      <w:proofErr w:type="spellStart"/>
+      <w:r>
+        <w:rPr>
+          <w:lang w:val="en-GB"/>
+        </w:rPr>
+        <w:t>anderen</w:t>
+      </w:r>
+      <w:proofErr w:type="spellEnd"/>
+      <w:r>
+        <w:rPr>
+          <w:lang w:val="en-GB"/>
+        </w:rPr>
+        <w:t xml:space="preserve"> </w:t>
+      </w:r>
+      <w:proofErr w:type="spellStart"/>
+      <w:r>
+        <w:rPr>
+          <w:lang w:val="en-GB"/>
+        </w:rPr>
+        <w:t>erklärenden</w:t>
+      </w:r>
+      <w:proofErr w:type="spellEnd"/>
+      <w:r>
+        <w:rPr>
+          <w:lang w:val="en-GB"/>
+        </w:rPr>
+        <w:t xml:space="preserve"> </w:t>
+      </w:r>
+      <w:proofErr w:type="spellStart"/>
+      <w:r>
+        <w:rPr>
+          <w:lang w:val="en-GB"/>
+        </w:rPr>
+        <w:t>Variablen</w:t>
+      </w:r>
+      <w:proofErr w:type="spellEnd"/>
+      <w:r>
+        <w:rPr>
+          <w:lang w:val="en-GB"/>
+        </w:rPr>
+        <w:t xml:space="preserve">, </w:t>
+      </w:r>
+      <w:proofErr w:type="spellStart"/>
+      <w:r>
+        <w:rPr>
+          <w:lang w:val="en-GB"/>
+        </w:rPr>
+        <w:t>wurden</w:t>
+      </w:r>
+      <w:proofErr w:type="spellEnd"/>
+      <w:r>
+        <w:rPr>
+          <w:lang w:val="en-GB"/>
+        </w:rPr>
+        <w:t xml:space="preserve"> </w:t>
+      </w:r>
+      <w:proofErr w:type="spellStart"/>
+      <w:r>
+        <w:rPr>
+          <w:lang w:val="en-GB"/>
+        </w:rPr>
+        <w:t>diese</w:t>
+      </w:r>
+      <w:proofErr w:type="spellEnd"/>
+      <w:r>
+        <w:rPr>
+          <w:lang w:val="en-GB"/>
+        </w:rPr>
+        <w:t xml:space="preserve"> </w:t>
+      </w:r>
+      <w:proofErr w:type="spellStart"/>
+      <w:r>
+        <w:rPr>
+          <w:lang w:val="en-GB"/>
+        </w:rPr>
+        <w:t>aus</w:t>
+      </w:r>
+      <w:proofErr w:type="spellEnd"/>
+      <w:r>
+        <w:rPr>
+          <w:lang w:val="en-GB"/>
+        </w:rPr>
+        <w:t xml:space="preserve"> </w:t>
+      </w:r>
+      <w:proofErr w:type="spellStart"/>
+      <w:r>
+        <w:rPr>
+          <w:lang w:val="en-GB"/>
+        </w:rPr>
+        <w:t>dem</w:t>
+      </w:r>
+      <w:proofErr w:type="spellEnd"/>
+      <w:r>
+        <w:rPr>
+          <w:lang w:val="en-GB"/>
+        </w:rPr>
+        <w:t xml:space="preserve"> Modell </w:t>
+      </w:r>
+      <w:proofErr w:type="spellStart"/>
+      <w:r>
+        <w:rPr>
+          <w:lang w:val="en-GB"/>
+        </w:rPr>
+        <w:t>genommen</w:t>
+      </w:r>
+      <w:proofErr w:type="spellEnd"/>
+      <w:r>
+        <w:rPr>
+          <w:lang w:val="en-GB"/>
+        </w:rPr>
+        <w:t xml:space="preserve"> (Population, Income, Illiteracy </w:t>
+      </w:r>
+      <w:proofErr w:type="spellStart"/>
+      <w:proofErr w:type="gramStart"/>
+      <w:r>
+        <w:rPr>
+          <w:lang w:val="en-GB"/>
+        </w:rPr>
+        <w:t>sind</w:t>
+      </w:r>
+      <w:proofErr w:type="spellEnd"/>
+      <w:proofErr w:type="gramEnd"/>
+      <w:r>
+        <w:rPr>
+          <w:lang w:val="en-GB"/>
+        </w:rPr>
+        <w:t xml:space="preserve"> </w:t>
+      </w:r>
+      <w:proofErr w:type="spellStart"/>
+      <w:r>
+        <w:rPr>
+          <w:lang w:val="en-GB"/>
+        </w:rPr>
+        <w:t>drinnen</w:t>
+      </w:r>
+      <w:proofErr w:type="spellEnd"/>
+      <w:r>
+        <w:rPr>
+          <w:lang w:val="en-GB"/>
+        </w:rPr>
+        <w:t>).</w:t>
+      </w:r>
+    </w:p>
+    <w:p>
+      <w:pPr>
+        <w:rPr>
+          <w:lang w:val="en-GB"/>
+        </w:rPr>
+      </w:pPr>
+      <w:r>
+        <w:rPr>
+          <w:lang w:val="en-GB"/>
+        </w:rPr>
+        <w:t xml:space="preserve">Residual vs. Fitted: </w:t>
+      </w:r>
+      <w:proofErr w:type="spellStart"/>
+      <w:r>
+        <w:rPr>
+          <w:lang w:val="en-GB"/>
+        </w:rPr>
+        <w:t>Mittel</w:t>
+      </w:r>
+      <w:proofErr w:type="spellEnd"/>
+      <w:r>
+        <w:rPr>
+          <w:lang w:val="en-GB"/>
+        </w:rPr>
+        <w:t xml:space="preserve"> der </w:t>
+      </w:r>
+      <w:proofErr w:type="spellStart"/>
+      <w:r>
+        <w:rPr>
+          <w:lang w:val="en-GB"/>
+        </w:rPr>
+        <w:t>Residuen</w:t>
+      </w:r>
+      <w:proofErr w:type="spellEnd"/>
+      <w:r>
+        <w:rPr>
+          <w:lang w:val="en-GB"/>
+        </w:rPr>
+        <w:t xml:space="preserve"> </w:t>
+      </w:r>
+      <w:proofErr w:type="spellStart"/>
+      <w:r>
+        <w:rPr>
+          <w:lang w:val="en-GB"/>
+        </w:rPr>
+        <w:t>liegt</w:t>
+      </w:r>
+      <w:proofErr w:type="spellEnd"/>
+      <w:r>
+        <w:rPr>
+          <w:lang w:val="en-GB"/>
+        </w:rPr>
+        <w:t xml:space="preserve"> um 0 -&gt; </w:t>
+      </w:r>
+      <w:proofErr w:type="spellStart"/>
+      <w:r>
+        <w:rPr>
+          <w:lang w:val="en-GB"/>
+        </w:rPr>
+        <w:t>lineare</w:t>
+      </w:r>
+      <w:proofErr w:type="spellEnd"/>
+      <w:r>
+        <w:rPr>
+          <w:lang w:val="en-GB"/>
+        </w:rPr>
+        <w:t xml:space="preserve"> </w:t>
+      </w:r>
+      <w:proofErr w:type="spellStart"/>
+      <w:r>
+        <w:rPr>
+          <w:lang w:val="en-GB"/>
+        </w:rPr>
+        <w:t>Zusammenhang</w:t>
+      </w:r>
+      <w:proofErr w:type="spellEnd"/>
+      <w:r>
+        <w:rPr>
+          <w:lang w:val="en-GB"/>
+        </w:rPr>
+        <w:t xml:space="preserve"> </w:t>
+      </w:r>
+      <w:proofErr w:type="spellStart"/>
+      <w:r>
+        <w:rPr>
+          <w:lang w:val="en-GB"/>
+        </w:rPr>
+        <w:t>möglich</w:t>
+      </w:r>
+      <w:proofErr w:type="spellEnd"/>
+    </w:p>
+    <w:p>
+      <w:pPr>
+        <w:rPr>
+          <w:lang w:val="en-GB"/>
+        </w:rPr>
+      </w:pPr>
+      <w:r>
+        <w:rPr>
+          <w:lang w:val="en-GB"/>
+        </w:rPr>
+        <w:t xml:space="preserve">Normal Q-Q: </w:t>
+      </w:r>
+      <w:proofErr w:type="spellStart"/>
+      <w:r>
+        <w:rPr>
+          <w:lang w:val="en-GB"/>
+        </w:rPr>
+        <w:t>Residuen</w:t>
+      </w:r>
+      <w:proofErr w:type="spellEnd"/>
+      <w:r>
+        <w:rPr>
+          <w:lang w:val="en-GB"/>
+        </w:rPr>
+        <w:t xml:space="preserve"> </w:t>
+      </w:r>
+      <w:proofErr w:type="spellStart"/>
+      <w:r>
+        <w:rPr>
+          <w:lang w:val="en-GB"/>
+        </w:rPr>
+        <w:t>sind</w:t>
+      </w:r>
+      <w:proofErr w:type="spellEnd"/>
+      <w:r>
+        <w:rPr>
+          <w:lang w:val="en-GB"/>
+        </w:rPr>
+        <w:t xml:space="preserve"> normal </w:t>
+      </w:r>
+      <w:proofErr w:type="spellStart"/>
+      <w:r>
+        <w:rPr>
+          <w:lang w:val="en-GB"/>
+        </w:rPr>
+        <w:t>verteilt</w:t>
+      </w:r>
+      <w:proofErr w:type="spellEnd"/>
+      <w:r>
+        <w:rPr>
+          <w:lang w:val="en-GB"/>
+        </w:rPr>
+        <w:t xml:space="preserve">, </w:t>
+      </w:r>
+      <w:proofErr w:type="spellStart"/>
+      <w:r>
+        <w:rPr>
+          <w:lang w:val="en-GB"/>
+        </w:rPr>
+        <w:t>schwere</w:t>
+      </w:r>
+      <w:proofErr w:type="spellEnd"/>
+      <w:r>
+        <w:rPr>
+          <w:lang w:val="en-GB"/>
+        </w:rPr>
+        <w:t xml:space="preserve"> </w:t>
+      </w:r>
+      <w:proofErr w:type="spellStart"/>
+      <w:proofErr w:type="gramStart"/>
+      <w:r>
+        <w:rPr>
+          <w:lang w:val="en-GB"/>
+        </w:rPr>
+        <w:t>Ränder</w:t>
+      </w:r>
+      <w:proofErr w:type="spellEnd"/>
+      <w:r>
+        <w:rPr>
+          <w:lang w:val="en-GB"/>
+        </w:rPr>
+        <w:t xml:space="preserve">  auf</w:t>
+      </w:r>
+      <w:proofErr w:type="gramEnd"/>
+      <w:r>
+        <w:rPr>
+          <w:lang w:val="en-GB"/>
+        </w:rPr>
+        <w:t xml:space="preserve"> </w:t>
+      </w:r>
+      <w:proofErr w:type="spellStart"/>
+      <w:r>
+        <w:rPr>
+          <w:lang w:val="en-GB"/>
+        </w:rPr>
+        <w:t>beide</w:t>
+      </w:r>
+      <w:proofErr w:type="spellEnd"/>
+      <w:r>
+        <w:rPr>
+          <w:lang w:val="en-GB"/>
+        </w:rPr>
+        <w:t xml:space="preserve"> Seiten</w:t>
+      </w:r>
+    </w:p>
+    <w:p>
+      <w:pPr>
+        <w:rPr>
+          <w:lang w:val="en-GB"/>
+        </w:rPr>
+      </w:pPr>
+      <w:r>
+        <w:rPr>
+          <w:lang w:val="en-GB"/>
+        </w:rPr>
+        <w:t xml:space="preserve">Scale-Location: </w:t>
+      </w:r>
+      <w:proofErr w:type="spellStart"/>
+      <w:r>
+        <w:rPr>
+          <w:lang w:val="en-GB"/>
+        </w:rPr>
+        <w:t>Residuen</w:t>
+      </w:r>
+      <w:proofErr w:type="spellEnd"/>
+      <w:r>
+        <w:rPr>
+          <w:lang w:val="en-GB"/>
+        </w:rPr>
+        <w:t xml:space="preserve"> </w:t>
+      </w:r>
+      <w:proofErr w:type="spellStart"/>
+      <w:proofErr w:type="gramStart"/>
+      <w:r>
+        <w:rPr>
+          <w:lang w:val="en-GB"/>
+        </w:rPr>
+        <w:t>sind</w:t>
+      </w:r>
+      <w:proofErr w:type="spellEnd"/>
+      <w:proofErr w:type="gramEnd"/>
+      <w:r>
+        <w:rPr>
+          <w:lang w:val="en-GB"/>
+        </w:rPr>
+        <w:t xml:space="preserve"> </w:t>
+      </w:r>
+      <w:proofErr w:type="spellStart"/>
+      <w:r>
+        <w:rPr>
+          <w:lang w:val="en-GB"/>
+        </w:rPr>
+        <w:t>ungefähr</w:t>
+      </w:r>
+      <w:proofErr w:type="spellEnd"/>
+      <w:r>
+        <w:rPr>
+          <w:lang w:val="en-GB"/>
+        </w:rPr>
+        <w:t xml:space="preserve"> </w:t>
+      </w:r>
+      <w:proofErr w:type="spellStart"/>
+      <w:r>
+        <w:rPr>
+          <w:lang w:val="en-GB"/>
+        </w:rPr>
+        <w:t>homoskedastisch</w:t>
+      </w:r>
+      <w:proofErr w:type="spellEnd"/>
+    </w:p>
+    <w:p>
+      <w:pPr>
+        <w:rPr>
+          <w:lang w:val="en-GB"/>
+        </w:rPr>
+      </w:pPr>
+      <w:r>
+        <w:rPr>
+          <w:lang w:val="en-GB"/>
+        </w:rPr>
+        <w:t xml:space="preserve">Residuals vs. Leverage: Alaska </w:t>
+      </w:r>
+      <w:proofErr w:type="spellStart"/>
+      <w:proofErr w:type="gramStart"/>
+      <w:r>
+        <w:rPr>
+          <w:lang w:val="en-GB"/>
+        </w:rPr>
+        <w:t>ist</w:t>
+      </w:r>
+      <w:proofErr w:type="spellEnd"/>
+      <w:proofErr w:type="gramEnd"/>
+      <w:r>
+        <w:rPr>
+          <w:lang w:val="en-GB"/>
+        </w:rPr>
+        <w:t xml:space="preserve"> </w:t>
+      </w:r>
+      <w:proofErr w:type="spellStart"/>
+      <w:r>
+        <w:rPr>
+          <w:lang w:val="en-GB"/>
+        </w:rPr>
+        <w:t>ein</w:t>
+      </w:r>
+      <w:proofErr w:type="spellEnd"/>
+      <w:r>
+        <w:rPr>
+          <w:lang w:val="en-GB"/>
+        </w:rPr>
+        <w:t xml:space="preserve"> </w:t>
+      </w:r>
+      <w:proofErr w:type="spellStart"/>
+      <w:r>
+        <w:rPr>
+          <w:lang w:val="en-GB"/>
+        </w:rPr>
+        <w:t>Hebelpunkt</w:t>
+      </w:r>
+      <w:proofErr w:type="spellEnd"/>
+      <w:r>
+        <w:rPr>
+          <w:lang w:val="en-GB"/>
+        </w:rPr>
+        <w:t xml:space="preserve"> -&gt; </w:t>
+      </w:r>
+      <w:proofErr w:type="spellStart"/>
+      <w:r>
+        <w:rPr>
+          <w:lang w:val="en-GB"/>
+        </w:rPr>
+        <w:t>nicht</w:t>
+      </w:r>
+      <w:proofErr w:type="spellEnd"/>
+      <w:r>
+        <w:rPr>
+          <w:lang w:val="en-GB"/>
+        </w:rPr>
+        <w:t xml:space="preserve"> </w:t>
+      </w:r>
+      <w:proofErr w:type="spellStart"/>
+      <w:r>
+        <w:rPr>
+          <w:lang w:val="en-GB"/>
+        </w:rPr>
+        <w:t>lineares</w:t>
+      </w:r>
+      <w:proofErr w:type="spellEnd"/>
+      <w:r>
+        <w:rPr>
+          <w:lang w:val="en-GB"/>
+        </w:rPr>
+        <w:t xml:space="preserve"> Modell</w:t>
+      </w:r>
+    </w:p>
+    <w:p>
+      <w:pPr>
+        <w:rPr>
+          <w:lang w:val="en-GB"/>
+        </w:rPr>
+      </w:pPr>
     </w:p>
     <w:p>
       <w:pPr>
@@ -3248,6 +6948,8 @@
           <w:lang w:val="de-DE"/>
         </w:rPr>
       </w:pPr>
+      <w:bookmarkStart w:id="0" w:name="_GoBack"/>
+      <w:bookmarkEnd w:id="0"/>
     </w:p>
     <w:sectPr>
       <w:pgSz w:w="11906" w:h="16838"/>
@@ -3260,7 +6962,7 @@
 </file>
 
 <file path=word/numbering.xml><?xml version="1.0" encoding="utf-8"?>
-<w:numbering xmlns:wpc="http://schemas.microsoft.com/office/word/2010/wordprocessingCanvas" xmlns:cx="http://schemas.microsoft.com/office/drawing/2014/chartex" xmlns:cx1="http://schemas.microsoft.com/office/drawing/2015/9/8/chartex" xmlns:cx2="http://schemas.microsoft.com/office/drawing/2015/10/21/chartex" xmlns:cx3="http://schemas.microsoft.com/office/drawing/2016/5/9/chartex" xmlns:cx4="http://schemas.microsoft.com/office/drawing/2016/5/10/chartex" xmlns:cx5="http://schemas.microsoft.com/office/drawing/2016/5/11/chartex" xmlns:cx6="http://schemas.microsoft.com/office/drawing/2016/5/12/chartex" xmlns:cx7="http://schemas.microsoft.com/office/drawing/2016/5/13/chartex" xmlns:cx8="http://schemas.microsoft.com/office/drawing/2016/5/14/chartex" xmlns:mc="http://schemas.openxmlformats.org/markup-compatibility/2006" xmlns:aink="http://schemas.microsoft.com/office/drawing/2016/ink" xmlns:am3d="http://schemas.microsoft.com/office/drawing/2017/model3d" xmlns:o="urn:schemas-microsoft-com:office:office" xmlns:r="http://schemas.openxmlformats.org/officeDocument/2006/relationships" xmlns:m="http://schemas.openxmlformats.org/officeDocument/2006/math" xmlns:v="urn:schemas-microsoft-com:vml" xmlns:wp14="http://schemas.microsoft.com/office/word/2010/wordprocessingDrawing" xmlns:wp="http://schemas.openxmlformats.org/drawingml/2006/wordprocessingDrawing" xmlns:w10="urn:schemas-microsoft-com:office:word" xmlns:w="http://schemas.openxmlformats.org/wordprocessingml/2006/main" xmlns:w14="http://schemas.microsoft.com/office/word/2010/wordml" xmlns:w15="http://schemas.microsoft.com/office/word/2012/wordml" xmlns:w16cid="http://schemas.microsoft.com/office/word/2016/wordml/cid" xmlns:w16se="http://schemas.microsoft.com/office/word/2015/wordml/symex" xmlns:wpg="http://schemas.microsoft.com/office/word/2010/wordprocessingGroup" xmlns:wpi="http://schemas.microsoft.com/office/word/2010/wordprocessingInk" xmlns:wne="http://schemas.microsoft.com/office/word/2006/wordml" xmlns:wps="http://schemas.microsoft.com/office/word/2010/wordprocessingShape" mc:Ignorable="w14 w15 w16se w16cid wp14">
+<w:numbering xmlns:wpc="http://schemas.microsoft.com/office/word/2010/wordprocessingCanvas" xmlns:mc="http://schemas.openxmlformats.org/markup-compatibility/2006" xmlns:o="urn:schemas-microsoft-com:office:office" xmlns:r="http://schemas.openxmlformats.org/officeDocument/2006/relationships" xmlns:m="http://schemas.openxmlformats.org/officeDocument/2006/math" xmlns:v="urn:schemas-microsoft-com:vml" xmlns:wp14="http://schemas.microsoft.com/office/word/2010/wordprocessingDrawing" xmlns:wp="http://schemas.openxmlformats.org/drawingml/2006/wordprocessingDrawing" xmlns:w10="urn:schemas-microsoft-com:office:word" xmlns:w="http://schemas.openxmlformats.org/wordprocessingml/2006/main" xmlns:w14="http://schemas.microsoft.com/office/word/2010/wordml" xmlns:w15="http://schemas.microsoft.com/office/word/2012/wordml" xmlns:wpg="http://schemas.microsoft.com/office/word/2010/wordprocessingGroup" xmlns:wpi="http://schemas.microsoft.com/office/word/2010/wordprocessingInk" xmlns:wne="http://schemas.microsoft.com/office/word/2006/wordml" xmlns:wps="http://schemas.microsoft.com/office/word/2010/wordprocessingShape" mc:Ignorable="w14 w15 wp14">
   <w:abstractNum w:abstractNumId="0" w15:restartNumberingAfterBreak="0">
     <w:nsid w:val="5B2B4317"/>
     <w:multiLevelType w:val="hybridMultilevel"/>
@@ -3473,7 +7175,7 @@
 </file>
 
 <file path=word/styles.xml><?xml version="1.0" encoding="utf-8"?>
-<w:styles xmlns:mc="http://schemas.openxmlformats.org/markup-compatibility/2006" xmlns:r="http://schemas.openxmlformats.org/officeDocument/2006/relationships" xmlns:w="http://schemas.openxmlformats.org/wordprocessingml/2006/main" xmlns:w14="http://schemas.microsoft.com/office/word/2010/wordml" xmlns:w15="http://schemas.microsoft.com/office/word/2012/wordml" xmlns:w16cid="http://schemas.microsoft.com/office/word/2016/wordml/cid" xmlns:w16se="http://schemas.microsoft.com/office/word/2015/wordml/symex" mc:Ignorable="w14 w15 w16se w16cid">
+<w:styles xmlns:mc="http://schemas.openxmlformats.org/markup-compatibility/2006" xmlns:r="http://schemas.openxmlformats.org/officeDocument/2006/relationships" xmlns:w="http://schemas.openxmlformats.org/wordprocessingml/2006/main" xmlns:w14="http://schemas.microsoft.com/office/word/2010/wordml" xmlns:w15="http://schemas.microsoft.com/office/word/2012/wordml" mc:Ignorable="w14 w15">
   <w:docDefaults>
     <w:rPrDefault>
       <w:rPr>
@@ -3489,7 +7191,7 @@
       </w:pPr>
     </w:pPrDefault>
   </w:docDefaults>
-  <w:latentStyles w:defLockedState="0" w:defUIPriority="99" w:defSemiHidden="0" w:defUnhideWhenUsed="0" w:defQFormat="0" w:count="375">
+  <w:latentStyles w:defLockedState="0" w:defUIPriority="99" w:defSemiHidden="0" w:defUnhideWhenUsed="0" w:defQFormat="0" w:count="371">
     <w:lsdException w:name="Normal" w:uiPriority="0" w:qFormat="1"/>
     <w:lsdException w:name="heading 1" w:uiPriority="9" w:qFormat="1"/>
     <w:lsdException w:name="heading 2" w:semiHidden="1" w:uiPriority="9" w:unhideWhenUsed="1" w:qFormat="1"/>
@@ -3861,10 +7563,6 @@
     <w:lsdException w:name="List Table 5 Dark Accent 6" w:uiPriority="50"/>
     <w:lsdException w:name="List Table 6 Colorful Accent 6" w:uiPriority="51"/>
     <w:lsdException w:name="List Table 7 Colorful Accent 6" w:uiPriority="52"/>
-    <w:lsdException w:name="Mention" w:semiHidden="1" w:unhideWhenUsed="1"/>
-    <w:lsdException w:name="Smart Hyperlink" w:semiHidden="1" w:unhideWhenUsed="1"/>
-    <w:lsdException w:name="Hashtag" w:semiHidden="1" w:unhideWhenUsed="1"/>
-    <w:lsdException w:name="Unresolved Mention" w:semiHidden="1" w:unhideWhenUsed="1"/>
   </w:latentStyles>
   <w:style w:type="paragraph" w:default="1" w:styleId="Normal">
     <w:name w:val="Normal"/>
